--- a/Lab 11/LAB 11 Créer un pipeline de données dans Azure Synapse Analytics.docx
+++ b/Lab 11/LAB 11 Créer un pipeline de données dans Azure Synapse Analytics.docx
@@ -1,6 +1,6 @@
 
 <file path=word/document.xml><?xml version="1.0" encoding="utf-8"?>
-<w:document xmlns:ve="http://schemas.openxmlformats.org/markup-compatibility/2006" xmlns:o="urn:schemas-microsoft-com:office:office" xmlns:r="http://schemas.openxmlformats.org/officeDocument/2006/relationships" xmlns:m="http://schemas.openxmlformats.org/officeDocument/2006/math" xmlns:v="urn:schemas-microsoft-com:vml" xmlns:wp="http://schemas.openxmlformats.org/drawingml/2006/wordprocessingDrawing" xmlns:w10="urn:schemas-microsoft-com:office:word" xmlns:w="http://schemas.openxmlformats.org/wordprocessingml/2006/main" xmlns:wne="http://schemas.microsoft.com/office/word/2006/wordml">
+<w:document xmlns:wpc="http://schemas.microsoft.com/office/word/2010/wordprocessingCanvas" xmlns:cx="http://schemas.microsoft.com/office/drawing/2014/chartex" xmlns:cx1="http://schemas.microsoft.com/office/drawing/2015/9/8/chartex" xmlns:cx2="http://schemas.microsoft.com/office/drawing/2015/10/21/chartex" xmlns:cx3="http://schemas.microsoft.com/office/drawing/2016/5/9/chartex" xmlns:cx4="http://schemas.microsoft.com/office/drawing/2016/5/10/chartex" xmlns:cx5="http://schemas.microsoft.com/office/drawing/2016/5/11/chartex" xmlns:cx6="http://schemas.microsoft.com/office/drawing/2016/5/12/chartex" xmlns:cx7="http://schemas.microsoft.com/office/drawing/2016/5/13/chartex" xmlns:cx8="http://schemas.microsoft.com/office/drawing/2016/5/14/chartex" xmlns:mc="http://schemas.openxmlformats.org/markup-compatibility/2006" xmlns:aink="http://schemas.microsoft.com/office/drawing/2016/ink" xmlns:am3d="http://schemas.microsoft.com/office/drawing/2017/model3d" xmlns:o="urn:schemas-microsoft-com:office:office" xmlns:oel="http://schemas.microsoft.com/office/2019/extlst" xmlns:r="http://schemas.openxmlformats.org/officeDocument/2006/relationships" xmlns:m="http://schemas.openxmlformats.org/officeDocument/2006/math" xmlns:v="urn:schemas-microsoft-com:vml" xmlns:wp14="http://schemas.microsoft.com/office/word/2010/wordprocessingDrawing" xmlns:wp="http://schemas.openxmlformats.org/drawingml/2006/wordprocessingDrawing" xmlns:w10="urn:schemas-microsoft-com:office:word" xmlns:w="http://schemas.openxmlformats.org/wordprocessingml/2006/main" xmlns:w14="http://schemas.microsoft.com/office/word/2010/wordml" xmlns:w15="http://schemas.microsoft.com/office/word/2012/wordml" xmlns:w16cex="http://schemas.microsoft.com/office/word/2018/wordml/cex" xmlns:w16cid="http://schemas.microsoft.com/office/word/2016/wordml/cid" xmlns:w16="http://schemas.microsoft.com/office/word/2018/wordml" xmlns:w16du="http://schemas.microsoft.com/office/word/2023/wordml/word16du" xmlns:w16sdtdh="http://schemas.microsoft.com/office/word/2020/wordml/sdtdatahash" xmlns:w16sdtfl="http://schemas.microsoft.com/office/word/2024/wordml/sdtformatlock" xmlns:w16se="http://schemas.microsoft.com/office/word/2015/wordml/symex" xmlns:wpg="http://schemas.microsoft.com/office/word/2010/wordprocessingGroup" xmlns:wpi="http://schemas.microsoft.com/office/word/2010/wordprocessingInk" xmlns:wne="http://schemas.microsoft.com/office/word/2006/wordml" xmlns:wps="http://schemas.microsoft.com/office/word/2010/wordprocessingShape" mc:Ignorable="w14 w15 w16se w16cid w16 w16cex w16sdtdh w16sdtfl w16du wp14">
   <w:body>
     <w:p>
       <w:pPr>
@@ -94,23 +94,7 @@
           <w:rFonts w:ascii="Segoe UI Semibold" w:hAnsi="Segoe UI Semibold" w:cs="Segoe UI Semibold"/>
           <w:color w:val="0D0D0D" w:themeColor="text1" w:themeTint="F2"/>
         </w:rPr>
-        <w:t xml:space="preserve">Dans cet exercice, vous utiliserez une combinaison d'un script </w:t>
-      </w:r>
-      <w:proofErr w:type="spellStart"/>
-      <w:r>
-        <w:rPr>
-          <w:rFonts w:ascii="Segoe UI Semibold" w:hAnsi="Segoe UI Semibold" w:cs="Segoe UI Semibold"/>
-          <w:color w:val="0D0D0D" w:themeColor="text1" w:themeTint="F2"/>
-        </w:rPr>
-        <w:t>PowerShell</w:t>
-      </w:r>
-      <w:proofErr w:type="spellEnd"/>
-      <w:r>
-        <w:rPr>
-          <w:rFonts w:ascii="Segoe UI Semibold" w:hAnsi="Segoe UI Semibold" w:cs="Segoe UI Semibold"/>
-          <w:color w:val="0D0D0D" w:themeColor="text1" w:themeTint="F2"/>
-        </w:rPr>
-        <w:t xml:space="preserve"> et d'un modèle ARM pour provisionner un espace de travail Azure Synapse Analytics.</w:t>
+        <w:t>Dans cet exercice, vous utiliserez une combinaison d'un script PowerShell et d'un modèle ARM pour provisionner un espace de travail Azure Synapse Analytics.</w:t>
       </w:r>
     </w:p>
     <w:p>
@@ -135,7 +119,7 @@
       <w:hyperlink r:id="rId5" w:history="1">
         <w:r>
           <w:rPr>
-            <w:rStyle w:val="Lienhypertexte"/>
+            <w:rStyle w:val="Hyperlink"/>
             <w:rFonts w:ascii="Segoe UI Semibold" w:hAnsi="Segoe UI Semibold" w:cs="Segoe UI Semibold"/>
           </w:rPr>
           <w:t>https://portal.azure.com</w:t>
@@ -180,23 +164,7 @@
           <w:rFonts w:ascii="Segoe UI Semibold" w:hAnsi="Segoe UI Semibold" w:cs="Segoe UI Semibold"/>
           <w:color w:val="0D0D0D" w:themeColor="text1" w:themeTint="F2"/>
         </w:rPr>
-        <w:t xml:space="preserve"> à droite de la barre de recherche en haut de la page pour créer un nouveau Cloud Shell dans le portail Azure, en sélectionnant un environnement </w:t>
-      </w:r>
-      <w:proofErr w:type="spellStart"/>
-      <w:r>
-        <w:rPr>
-          <w:rFonts w:ascii="Segoe UI Semibold" w:hAnsi="Segoe UI Semibold" w:cs="Segoe UI Semibold"/>
-          <w:color w:val="0D0D0D" w:themeColor="text1" w:themeTint="F2"/>
-        </w:rPr>
-        <w:t>PowerShell</w:t>
-      </w:r>
-      <w:proofErr w:type="spellEnd"/>
-      <w:r>
-        <w:rPr>
-          <w:rFonts w:ascii="Segoe UI Semibold" w:hAnsi="Segoe UI Semibold" w:cs="Segoe UI Semibold"/>
-          <w:color w:val="0D0D0D" w:themeColor="text1" w:themeTint="F2"/>
-        </w:rPr>
-        <w:t xml:space="preserve"> et en créant un stockage si vous y êtes invité. Cloud Shell fournit une interface de ligne de commande dans un volet au bas du por</w:t>
+        <w:t xml:space="preserve"> à droite de la barre de recherche en haut de la page pour créer un nouveau Cloud Shell dans le portail Azure, en sélectionnant un environnement PowerShell et en créant un stockage si vous y êtes invité. Cloud Shell fournit une interface de ligne de commande dans un volet au bas du por</w:t>
       </w:r>
       <w:r>
         <w:rPr>
@@ -225,7 +193,6 @@
         </w:rPr>
         <w:t xml:space="preserve">Dans le volet </w:t>
       </w:r>
-      <w:proofErr w:type="spellStart"/>
       <w:r>
         <w:rPr>
           <w:rFonts w:ascii="Segoe UI Semibold" w:hAnsi="Segoe UI Semibold" w:cs="Segoe UI Semibold"/>
@@ -233,7 +200,6 @@
         </w:rPr>
         <w:t>PowerShell</w:t>
       </w:r>
-      <w:proofErr w:type="spellEnd"/>
       <w:r>
         <w:rPr>
           <w:rFonts w:ascii="Segoe UI Semibold" w:hAnsi="Segoe UI Semibold" w:cs="Segoe UI Semibold"/>
@@ -254,8 +220,6 @@
           <w:lang w:val="en-US"/>
         </w:rPr>
       </w:pPr>
-      <w:proofErr w:type="spellStart"/>
-      <w:proofErr w:type="gramStart"/>
       <w:r>
         <w:rPr>
           <w:rFonts w:ascii="Courier New" w:hAnsi="Courier New" w:cs="Courier New"/>
@@ -264,80 +228,69 @@
           <w:szCs w:val="22"/>
           <w:lang w:val="en-US"/>
         </w:rPr>
-        <w:t>rm</w:t>
-      </w:r>
-      <w:proofErr w:type="spellEnd"/>
-      <w:proofErr w:type="gramEnd"/>
+        <w:t>rm -r dp-203 -f</w:t>
+      </w:r>
+    </w:p>
+    <w:p>
+      <w:pPr>
+        <w:pStyle w:val="NormalWeb"/>
+        <w:spacing w:before="0" w:beforeAutospacing="0" w:after="0" w:afterAutospacing="0"/>
+        <w:rPr>
+          <w:rFonts w:ascii="Segoe UI Semibold" w:hAnsi="Segoe UI Semibold" w:cs="Segoe UI Semibold"/>
+          <w:color w:val="0D0D0D" w:themeColor="text1" w:themeTint="F2"/>
+        </w:rPr>
+      </w:pPr>
       <w:r>
         <w:rPr>
           <w:rFonts w:ascii="Courier New" w:hAnsi="Courier New" w:cs="Courier New"/>
           <w:color w:val="0D0D0D" w:themeColor="text1" w:themeTint="F2"/>
           <w:sz w:val="22"/>
           <w:szCs w:val="22"/>
-          <w:lang w:val="en-US"/>
-        </w:rPr>
-        <w:t xml:space="preserve"> -r dp-203 -f</w:t>
-      </w:r>
-    </w:p>
-    <w:p>
-      <w:pPr>
-        <w:pStyle w:val="NormalWeb"/>
-        <w:spacing w:before="0" w:beforeAutospacing="0" w:after="0" w:afterAutospacing="0"/>
-        <w:rPr>
-          <w:rFonts w:ascii="Courier New" w:hAnsi="Courier New" w:cs="Courier New"/>
-          <w:color w:val="0D0D0D" w:themeColor="text1" w:themeTint="F2"/>
-          <w:sz w:val="22"/>
-          <w:szCs w:val="22"/>
-          <w:lang w:val="en-US"/>
-        </w:rPr>
-      </w:pPr>
-      <w:proofErr w:type="spellStart"/>
-      <w:proofErr w:type="gramStart"/>
-      <w:r>
-        <w:rPr>
-          <w:rFonts w:ascii="Courier New" w:hAnsi="Courier New" w:cs="Courier New"/>
-          <w:color w:val="0D0D0D" w:themeColor="text1" w:themeTint="F2"/>
-          <w:sz w:val="22"/>
-          <w:szCs w:val="22"/>
-          <w:lang w:val="en-US"/>
-        </w:rPr>
-        <w:t>git</w:t>
-      </w:r>
-      <w:proofErr w:type="spellEnd"/>
-      <w:proofErr w:type="gramEnd"/>
-      <w:r>
-        <w:rPr>
-          <w:rFonts w:ascii="Courier New" w:hAnsi="Courier New" w:cs="Courier New"/>
-          <w:color w:val="0D0D0D" w:themeColor="text1" w:themeTint="F2"/>
-          <w:sz w:val="22"/>
-          <w:szCs w:val="22"/>
-          <w:lang w:val="en-US"/>
-        </w:rPr>
-        <w:t xml:space="preserve"> clone </w:t>
+        </w:rPr>
+        <w:t xml:space="preserve">git clone </w:t>
       </w:r>
       <w:hyperlink r:id="rId6" w:history="1">
         <w:r>
           <w:rPr>
-            <w:rStyle w:val="Lienhypertexte"/>
+            <w:rStyle w:val="Hyperlink"/>
             <w:rFonts w:ascii="Courier New" w:hAnsi="Courier New" w:cs="Courier New"/>
             <w:sz w:val="22"/>
             <w:szCs w:val="22"/>
-            <w:lang w:val="en-US"/>
           </w:rPr>
-          <w:t>https://github.com/MicrosoftLearning/dp-203-azure-data-engineer dp-203</w:t>
+          <w:t>https://github.com/SBSsbs/Azure-Synapse-Analytics.git</w:t>
         </w:r>
       </w:hyperlink>
-    </w:p>
-    <w:p>
-      <w:pPr>
-        <w:pStyle w:val="NormalWeb"/>
-        <w:spacing w:before="0" w:beforeAutospacing="0" w:after="0" w:afterAutospacing="0"/>
+      <w:r>
         <w:rPr>
           <w:rFonts w:ascii="Courier New" w:hAnsi="Courier New" w:cs="Courier New"/>
           <w:color w:val="0D0D0D" w:themeColor="text1" w:themeTint="F2"/>
           <w:sz w:val="22"/>
           <w:szCs w:val="22"/>
-          <w:lang w:val="en-US"/>
+        </w:rPr>
+        <w:t xml:space="preserve"> synapse</w:t>
+      </w:r>
+    </w:p>
+    <w:p>
+      <w:pPr>
+        <w:pStyle w:val="NormalWeb"/>
+        <w:spacing w:before="0" w:beforeAutospacing="0" w:after="0" w:afterAutospacing="0"/>
+        <w:rPr>
+          <w:rFonts w:ascii="Courier New" w:hAnsi="Courier New" w:cs="Courier New"/>
+          <w:color w:val="0D0D0D" w:themeColor="text1" w:themeTint="F2"/>
+          <w:sz w:val="22"/>
+          <w:szCs w:val="22"/>
+        </w:rPr>
+      </w:pPr>
+    </w:p>
+    <w:p>
+      <w:pPr>
+        <w:pStyle w:val="NormalWeb"/>
+        <w:spacing w:before="0" w:beforeAutospacing="0" w:after="0" w:afterAutospacing="0"/>
+        <w:rPr>
+          <w:rFonts w:ascii="Courier New" w:hAnsi="Courier New" w:cs="Courier New"/>
+          <w:color w:val="0D0D0D" w:themeColor="text1" w:themeTint="F2"/>
+          <w:sz w:val="22"/>
+          <w:szCs w:val="22"/>
         </w:rPr>
       </w:pPr>
     </w:p>
@@ -383,12 +336,71 @@
           <w:color w:val="0D0D0D" w:themeColor="text1" w:themeTint="F2"/>
           <w:sz w:val="22"/>
           <w:szCs w:val="22"/>
-          <w:lang w:val="en-US"/>
-        </w:rPr>
-      </w:pPr>
+        </w:rPr>
+      </w:pPr>
+      <w:r>
+        <w:rPr>
+          <w:rFonts w:ascii="Courier New" w:hAnsi="Courier New" w:cs="Courier New"/>
+          <w:sz w:val="22"/>
+          <w:szCs w:val="22"/>
+        </w:rPr>
+        <w:t>cd './synapse/</w:t>
+      </w:r>
       <w:proofErr w:type="spellStart"/>
-      <w:proofErr w:type="gramStart"/>
-      <w:r>
+      <w:r>
+        <w:rPr>
+          <w:rFonts w:ascii="Courier New" w:hAnsi="Courier New" w:cs="Courier New"/>
+          <w:sz w:val="22"/>
+          <w:szCs w:val="22"/>
+        </w:rPr>
+        <w:t>Lab</w:t>
+      </w:r>
+      <w:proofErr w:type="spellEnd"/>
+      <w:r>
+        <w:rPr>
+          <w:rFonts w:ascii="Courier New" w:hAnsi="Courier New" w:cs="Courier New"/>
+          <w:sz w:val="22"/>
+          <w:szCs w:val="22"/>
+        </w:rPr>
+        <w:t xml:space="preserve"> 1</w:t>
+      </w:r>
+      <w:r>
+        <w:rPr>
+          <w:rFonts w:ascii="Courier New" w:hAnsi="Courier New" w:cs="Courier New"/>
+          <w:sz w:val="22"/>
+          <w:szCs w:val="22"/>
+        </w:rPr>
+        <w:t>1</w:t>
+      </w:r>
+      <w:r>
+        <w:rPr>
+          <w:rFonts w:ascii="Courier New" w:hAnsi="Courier New" w:cs="Courier New"/>
+          <w:sz w:val="22"/>
+          <w:szCs w:val="22"/>
+        </w:rPr>
+        <w:t>/1</w:t>
+      </w:r>
+      <w:r>
+        <w:rPr>
+          <w:rFonts w:ascii="Courier New" w:hAnsi="Courier New" w:cs="Courier New"/>
+          <w:sz w:val="22"/>
+          <w:szCs w:val="22"/>
+        </w:rPr>
+        <w:t>1</w:t>
+      </w:r>
+      <w:r>
+        <w:rPr>
+          <w:rFonts w:ascii="Courier New" w:hAnsi="Courier New" w:cs="Courier New"/>
+          <w:sz w:val="22"/>
+          <w:szCs w:val="22"/>
+        </w:rPr>
+        <w:t>'</w:t>
+      </w:r>
+    </w:p>
+    <w:p>
+      <w:pPr>
+        <w:pStyle w:val="NormalWeb"/>
+        <w:spacing w:before="0" w:beforeAutospacing="0" w:after="0" w:afterAutospacing="0"/>
         <w:rPr>
           <w:rFonts w:ascii="Courier New" w:hAnsi="Courier New" w:cs="Courier New"/>
           <w:color w:val="0D0D0D" w:themeColor="text1" w:themeTint="F2"/>
@@ -396,10 +408,16 @@
           <w:szCs w:val="22"/>
           <w:lang w:val="en-US"/>
         </w:rPr>
-        <w:t>cd</w:t>
-      </w:r>
-      <w:proofErr w:type="spellEnd"/>
-      <w:proofErr w:type="gramEnd"/>
+      </w:pPr>
+      <w:r>
+        <w:rPr>
+          <w:rFonts w:ascii="Courier New" w:hAnsi="Courier New" w:cs="Courier New"/>
+          <w:color w:val="0D0D0D" w:themeColor="text1" w:themeTint="F2"/>
+          <w:sz w:val="22"/>
+          <w:szCs w:val="22"/>
+        </w:rPr>
+        <w:t xml:space="preserve"> </w:t>
+      </w:r>
       <w:r>
         <w:rPr>
           <w:rFonts w:ascii="Courier New" w:hAnsi="Courier New" w:cs="Courier New"/>
@@ -408,52 +426,7 @@
           <w:szCs w:val="22"/>
           <w:lang w:val="en-US"/>
         </w:rPr>
-        <w:t xml:space="preserve"> dp-203/</w:t>
-      </w:r>
-      <w:proofErr w:type="spellStart"/>
-      <w:r>
-        <w:rPr>
-          <w:rFonts w:ascii="Courier New" w:hAnsi="Courier New" w:cs="Courier New"/>
-          <w:color w:val="0D0D0D" w:themeColor="text1" w:themeTint="F2"/>
-          <w:sz w:val="22"/>
-          <w:szCs w:val="22"/>
-          <w:lang w:val="en-US"/>
-        </w:rPr>
-        <w:t>Allfiles</w:t>
-      </w:r>
-      <w:proofErr w:type="spellEnd"/>
-      <w:r>
-        <w:rPr>
-          <w:rFonts w:ascii="Courier New" w:hAnsi="Courier New" w:cs="Courier New"/>
-          <w:color w:val="0D0D0D" w:themeColor="text1" w:themeTint="F2"/>
-          <w:sz w:val="22"/>
-          <w:szCs w:val="22"/>
-          <w:lang w:val="en-US"/>
-        </w:rPr>
-        <w:t>/labs/11</w:t>
-      </w:r>
-    </w:p>
-    <w:p>
-      <w:pPr>
-        <w:pStyle w:val="NormalWeb"/>
-        <w:spacing w:before="0" w:beforeAutospacing="0" w:after="0" w:afterAutospacing="0"/>
-        <w:rPr>
-          <w:rFonts w:ascii="Courier New" w:hAnsi="Courier New" w:cs="Courier New"/>
-          <w:color w:val="0D0D0D" w:themeColor="text1" w:themeTint="F2"/>
-          <w:sz w:val="22"/>
-          <w:szCs w:val="22"/>
-          <w:lang w:val="en-US"/>
-        </w:rPr>
-      </w:pPr>
-      <w:r>
-        <w:rPr>
-          <w:rFonts w:ascii="Courier New" w:hAnsi="Courier New" w:cs="Courier New"/>
-          <w:color w:val="0D0D0D" w:themeColor="text1" w:themeTint="F2"/>
-          <w:sz w:val="22"/>
-          <w:szCs w:val="22"/>
-          <w:lang w:val="en-US"/>
-        </w:rPr>
-        <w:t xml:space="preserve"> ./setup.ps1</w:t>
+        <w:t>./setup.ps1</w:t>
       </w:r>
     </w:p>
     <w:p>
@@ -592,7 +565,14 @@
           <w:rFonts w:ascii="Segoe UI Semibold" w:hAnsi="Segoe UI Semibold" w:cs="Segoe UI Semibold"/>
           <w:color w:val="FF0000"/>
         </w:rPr>
-        <w:t>dp203-</w:t>
+        <w:t>semeh</w:t>
+      </w:r>
+      <w:r>
+        <w:rPr>
+          <w:rFonts w:ascii="Segoe UI Semibold" w:hAnsi="Segoe UI Semibold" w:cs="Segoe UI Semibold"/>
+          <w:color w:val="FF0000"/>
+        </w:rPr>
+        <w:t>-</w:t>
       </w:r>
       <w:proofErr w:type="spellStart"/>
       <w:r>
@@ -614,10 +594,6 @@
     <w:p>
       <w:pPr>
         <w:pStyle w:val="NormalWeb"/>
-        <w:numPr>
-          <w:ilvl w:val="0"/>
-          <w:numId w:val="22"/>
-        </w:numPr>
         <w:spacing w:before="0" w:beforeAutospacing="0" w:after="0" w:afterAutospacing="0"/>
         <w:rPr>
           <w:rFonts w:ascii="Segoe UI Semibold" w:hAnsi="Segoe UI Semibold" w:cs="Segoe UI Semibold"/>
@@ -627,1974 +603,14 @@
       <w:r>
         <w:rPr>
           <w:rFonts w:ascii="Segoe UI Semibold" w:hAnsi="Segoe UI Semibold" w:cs="Segoe UI Semibold"/>
-          <w:color w:val="0D0D0D" w:themeColor="text1" w:themeTint="F2"/>
-        </w:rPr>
-        <w:t xml:space="preserve">Dans la page </w:t>
-      </w:r>
-      <w:r>
-        <w:rPr>
-          <w:rFonts w:ascii="Segoe UI Semibold" w:hAnsi="Segoe UI Semibold" w:cs="Segoe UI Semibold"/>
-          <w:color w:val="FF0000"/>
-        </w:rPr>
-        <w:t>Présentation</w:t>
-      </w:r>
-      <w:r>
-        <w:rPr>
-          <w:rFonts w:ascii="Segoe UI Semibold" w:hAnsi="Segoe UI Semibold" w:cs="Segoe UI Semibold"/>
-          <w:color w:val="0D0D0D" w:themeColor="text1" w:themeTint="F2"/>
-        </w:rPr>
-        <w:t xml:space="preserve"> de votre espace de travail Synapse, dans la carte </w:t>
-      </w:r>
-      <w:r>
-        <w:rPr>
-          <w:rFonts w:ascii="Segoe UI Semibold" w:hAnsi="Segoe UI Semibold" w:cs="Segoe UI Semibold"/>
-          <w:color w:val="FF0000"/>
-        </w:rPr>
-        <w:t>Ouvrir Synapse Studio</w:t>
-      </w:r>
-      <w:r>
-        <w:rPr>
-          <w:rFonts w:ascii="Segoe UI Semibold" w:hAnsi="Segoe UI Semibold" w:cs="Segoe UI Semibold"/>
-          <w:color w:val="0D0D0D" w:themeColor="text1" w:themeTint="F2"/>
-        </w:rPr>
-        <w:t xml:space="preserve">, sélectionnez </w:t>
-      </w:r>
-      <w:r>
-        <w:rPr>
-          <w:rFonts w:ascii="Segoe UI Semibold" w:hAnsi="Segoe UI Semibold" w:cs="Segoe UI Semibold"/>
-          <w:color w:val="FF0000"/>
-        </w:rPr>
-        <w:t>Ouvrir</w:t>
-      </w:r>
-      <w:r>
-        <w:rPr>
-          <w:rFonts w:ascii="Segoe UI Semibold" w:hAnsi="Segoe UI Semibold" w:cs="Segoe UI Semibold"/>
-          <w:color w:val="0D0D0D" w:themeColor="text1" w:themeTint="F2"/>
-        </w:rPr>
-        <w:t xml:space="preserve"> pour ouvrir Synapse Studio dans un nouvel onglet du navigateur ; vous connecter si vous y êtes invité.</w:t>
-      </w:r>
-    </w:p>
-    <w:p>
-      <w:pPr>
-        <w:pStyle w:val="NormalWeb"/>
-        <w:numPr>
-          <w:ilvl w:val="0"/>
-          <w:numId w:val="22"/>
-        </w:numPr>
-        <w:spacing w:before="0" w:beforeAutospacing="0" w:after="0" w:afterAutospacing="0"/>
-        <w:rPr>
-          <w:rFonts w:ascii="Segoe UI Semibold" w:hAnsi="Segoe UI Semibold" w:cs="Segoe UI Semibold"/>
-          <w:color w:val="0D0D0D" w:themeColor="text1" w:themeTint="F2"/>
-        </w:rPr>
-      </w:pPr>
-      <w:r>
-        <w:rPr>
-          <w:rFonts w:ascii="Segoe UI Semibold" w:hAnsi="Segoe UI Semibold" w:cs="Segoe UI Semibold"/>
-          <w:color w:val="0D0D0D" w:themeColor="text1" w:themeTint="F2"/>
-        </w:rPr>
-        <w:t xml:space="preserve">Sur le côté gauche de Synapse Studio, utilisez l'icône </w:t>
-      </w:r>
-      <w:r>
-        <w:rPr>
-          <w:rFonts w:ascii="Segoe UI Semibold" w:hAnsi="Segoe UI Semibold" w:cs="Segoe UI Semibold"/>
-          <w:color w:val="FF0000"/>
-        </w:rPr>
-        <w:t xml:space="preserve">›› </w:t>
-      </w:r>
-      <w:r>
-        <w:rPr>
-          <w:rFonts w:ascii="Segoe UI Semibold" w:hAnsi="Segoe UI Semibold" w:cs="Segoe UI Semibold"/>
-          <w:color w:val="0D0D0D" w:themeColor="text1" w:themeTint="F2"/>
-        </w:rPr>
-        <w:t>pour développer le menu - cela révèle les différentes pages de Synapse Studio.</w:t>
-      </w:r>
-    </w:p>
-    <w:p>
-      <w:pPr>
-        <w:pStyle w:val="NormalWeb"/>
-        <w:numPr>
-          <w:ilvl w:val="0"/>
-          <w:numId w:val="22"/>
-        </w:numPr>
-        <w:spacing w:before="0" w:beforeAutospacing="0" w:after="0" w:afterAutospacing="0"/>
-        <w:rPr>
-          <w:rFonts w:ascii="Segoe UI Semibold" w:hAnsi="Segoe UI Semibold" w:cs="Segoe UI Semibold"/>
-          <w:color w:val="0D0D0D" w:themeColor="text1" w:themeTint="F2"/>
-        </w:rPr>
-      </w:pPr>
-      <w:r>
-        <w:rPr>
-          <w:rFonts w:ascii="Segoe UI Semibold" w:hAnsi="Segoe UI Semibold" w:cs="Segoe UI Semibold"/>
-          <w:color w:val="0D0D0D" w:themeColor="text1" w:themeTint="F2"/>
-        </w:rPr>
-        <w:t xml:space="preserve">Sur la page </w:t>
-      </w:r>
-      <w:r>
-        <w:rPr>
-          <w:rFonts w:ascii="Segoe UI Semibold" w:hAnsi="Segoe UI Semibold" w:cs="Segoe UI Semibold"/>
-          <w:color w:val="FF0000"/>
-        </w:rPr>
-        <w:t>Données</w:t>
-      </w:r>
-      <w:r>
-        <w:rPr>
-          <w:rFonts w:ascii="Segoe UI Semibold" w:hAnsi="Segoe UI Semibold" w:cs="Segoe UI Semibold"/>
-          <w:color w:val="0D0D0D" w:themeColor="text1" w:themeTint="F2"/>
-        </w:rPr>
-        <w:t xml:space="preserve">, affichez l'onglet </w:t>
-      </w:r>
-      <w:r>
-        <w:rPr>
-          <w:rFonts w:ascii="Segoe UI Semibold" w:hAnsi="Segoe UI Semibold" w:cs="Segoe UI Semibold"/>
-          <w:color w:val="FF0000"/>
-        </w:rPr>
-        <w:t>Lié</w:t>
-      </w:r>
-      <w:r>
-        <w:rPr>
-          <w:rFonts w:ascii="Segoe UI Semibold" w:hAnsi="Segoe UI Semibold" w:cs="Segoe UI Semibold"/>
-          <w:color w:val="0D0D0D" w:themeColor="text1" w:themeTint="F2"/>
-        </w:rPr>
-        <w:t xml:space="preserve"> et vérifiez que votre espace de travail inclut un lien vers votre compte de stockage Azure Data Lake Storage Gen2, qui doit avoir un nom similaire à </w:t>
-      </w:r>
-      <w:proofErr w:type="spellStart"/>
-      <w:r>
-        <w:rPr>
-          <w:rFonts w:ascii="Segoe UI Semibold" w:hAnsi="Segoe UI Semibold" w:cs="Segoe UI Semibold"/>
-          <w:color w:val="FF0000"/>
-        </w:rPr>
-        <w:t>synapsexxxxxxx</w:t>
-      </w:r>
-      <w:proofErr w:type="spellEnd"/>
-      <w:r>
-        <w:rPr>
-          <w:rFonts w:ascii="Segoe UI Semibold" w:hAnsi="Segoe UI Semibold" w:cs="Segoe UI Semibold"/>
-          <w:color w:val="FF0000"/>
-        </w:rPr>
-        <w:t xml:space="preserve"> (Primaire - </w:t>
-      </w:r>
-      <w:proofErr w:type="spellStart"/>
-      <w:r>
-        <w:rPr>
-          <w:rFonts w:ascii="Segoe UI Semibold" w:hAnsi="Segoe UI Semibold" w:cs="Segoe UI Semibold"/>
-          <w:color w:val="FF0000"/>
-        </w:rPr>
-        <w:t>datalakexxxxxxx</w:t>
-      </w:r>
-      <w:proofErr w:type="spellEnd"/>
-      <w:r>
-        <w:rPr>
-          <w:rFonts w:ascii="Segoe UI Semibold" w:hAnsi="Segoe UI Semibold" w:cs="Segoe UI Semibold"/>
-          <w:color w:val="FF0000"/>
-        </w:rPr>
-        <w:t>)</w:t>
-      </w:r>
-      <w:r>
-        <w:rPr>
-          <w:rFonts w:ascii="Segoe UI Semibold" w:hAnsi="Segoe UI Semibold" w:cs="Segoe UI Semibold"/>
-          <w:color w:val="0D0D0D" w:themeColor="text1" w:themeTint="F2"/>
-        </w:rPr>
-        <w:t>.</w:t>
-      </w:r>
-    </w:p>
-    <w:p>
-      <w:pPr>
-        <w:pStyle w:val="NormalWeb"/>
-        <w:numPr>
-          <w:ilvl w:val="0"/>
-          <w:numId w:val="22"/>
-        </w:numPr>
-        <w:spacing w:before="0" w:beforeAutospacing="0" w:after="0" w:afterAutospacing="0"/>
-        <w:rPr>
-          <w:rFonts w:ascii="Segoe UI Semibold" w:hAnsi="Segoe UI Semibold" w:cs="Segoe UI Semibold"/>
-          <w:color w:val="0D0D0D" w:themeColor="text1" w:themeTint="F2"/>
-        </w:rPr>
-      </w:pPr>
-      <w:r>
-        <w:rPr>
-          <w:rFonts w:ascii="Segoe UI Semibold" w:hAnsi="Segoe UI Semibold" w:cs="Segoe UI Semibold"/>
-          <w:color w:val="0D0D0D" w:themeColor="text1" w:themeTint="F2"/>
-        </w:rPr>
-        <w:t xml:space="preserve">Développez votre compte de stockage et vérifiez qu'il contient un conteneur de système de fichiers nommé </w:t>
-      </w:r>
-      <w:r>
-        <w:rPr>
-          <w:rFonts w:ascii="Segoe UI Semibold" w:hAnsi="Segoe UI Semibold" w:cs="Segoe UI Semibold"/>
-          <w:color w:val="FF0000"/>
-        </w:rPr>
-        <w:t>files</w:t>
-      </w:r>
-      <w:r>
-        <w:rPr>
-          <w:rFonts w:ascii="Segoe UI Semibold" w:hAnsi="Segoe UI Semibold" w:cs="Segoe UI Semibold"/>
-          <w:color w:val="0D0D0D" w:themeColor="text1" w:themeTint="F2"/>
-        </w:rPr>
-        <w:t xml:space="preserve"> (</w:t>
-      </w:r>
-      <w:proofErr w:type="spellStart"/>
-      <w:r>
-        <w:rPr>
-          <w:rFonts w:ascii="Segoe UI Semibold" w:hAnsi="Segoe UI Semibold" w:cs="Segoe UI Semibold"/>
-          <w:color w:val="0D0D0D" w:themeColor="text1" w:themeTint="F2"/>
-        </w:rPr>
-        <w:t>primary</w:t>
-      </w:r>
-      <w:proofErr w:type="spellEnd"/>
-      <w:r>
-        <w:rPr>
-          <w:rFonts w:ascii="Segoe UI Semibold" w:hAnsi="Segoe UI Semibold" w:cs="Segoe UI Semibold"/>
-          <w:color w:val="0D0D0D" w:themeColor="text1" w:themeTint="F2"/>
-        </w:rPr>
-        <w:t>).</w:t>
-      </w:r>
-    </w:p>
-    <w:p>
-      <w:pPr>
-        <w:pStyle w:val="NormalWeb"/>
-        <w:numPr>
-          <w:ilvl w:val="0"/>
-          <w:numId w:val="22"/>
-        </w:numPr>
-        <w:spacing w:before="0" w:beforeAutospacing="0" w:after="0" w:afterAutospacing="0"/>
-        <w:rPr>
-          <w:rFonts w:ascii="Segoe UI Semibold" w:hAnsi="Segoe UI Semibold" w:cs="Segoe UI Semibold"/>
-          <w:color w:val="0D0D0D" w:themeColor="text1" w:themeTint="F2"/>
-        </w:rPr>
-      </w:pPr>
-      <w:r>
-        <w:rPr>
-          <w:rFonts w:ascii="Segoe UI Semibold" w:hAnsi="Segoe UI Semibold" w:cs="Segoe UI Semibold"/>
-          <w:color w:val="0D0D0D" w:themeColor="text1" w:themeTint="F2"/>
-        </w:rPr>
-        <w:t xml:space="preserve">Sélectionnez le conteneur de fichiers et notez qu'il contient un dossier nommé </w:t>
-      </w:r>
-      <w:r>
-        <w:rPr>
-          <w:rFonts w:ascii="Segoe UI Semibold" w:hAnsi="Segoe UI Semibold" w:cs="Segoe UI Semibold"/>
-          <w:color w:val="FF0000"/>
-        </w:rPr>
-        <w:t>data</w:t>
-      </w:r>
-      <w:r>
-        <w:rPr>
-          <w:rFonts w:ascii="Segoe UI Semibold" w:hAnsi="Segoe UI Semibold" w:cs="Segoe UI Semibold"/>
-          <w:color w:val="0D0D0D" w:themeColor="text1" w:themeTint="F2"/>
-        </w:rPr>
-        <w:t>, qui contient les fichiers de données que vous allez transformer.</w:t>
-      </w:r>
-    </w:p>
-    <w:p>
-      <w:pPr>
-        <w:pStyle w:val="NormalWeb"/>
-        <w:numPr>
-          <w:ilvl w:val="0"/>
-          <w:numId w:val="22"/>
-        </w:numPr>
-        <w:spacing w:before="0" w:beforeAutospacing="0" w:after="0" w:afterAutospacing="0"/>
-        <w:rPr>
-          <w:rFonts w:ascii="Segoe UI Semibold" w:hAnsi="Segoe UI Semibold" w:cs="Segoe UI Semibold"/>
-          <w:color w:val="0D0D0D" w:themeColor="text1" w:themeTint="F2"/>
-        </w:rPr>
-      </w:pPr>
-      <w:r>
-        <w:rPr>
-          <w:rFonts w:ascii="Segoe UI Semibold" w:hAnsi="Segoe UI Semibold" w:cs="Segoe UI Semibold"/>
-          <w:color w:val="0D0D0D" w:themeColor="text1" w:themeTint="F2"/>
-        </w:rPr>
-        <w:t xml:space="preserve">Ouvrez le dossier </w:t>
-      </w:r>
-      <w:r>
-        <w:rPr>
-          <w:rFonts w:ascii="Segoe UI Semibold" w:hAnsi="Segoe UI Semibold" w:cs="Segoe UI Semibold"/>
-          <w:color w:val="FF0000"/>
-        </w:rPr>
-        <w:t>data</w:t>
-      </w:r>
-      <w:r>
-        <w:rPr>
-          <w:rFonts w:ascii="Segoe UI Semibold" w:hAnsi="Segoe UI Semibold" w:cs="Segoe UI Semibold"/>
-          <w:color w:val="0D0D0D" w:themeColor="text1" w:themeTint="F2"/>
-        </w:rPr>
-        <w:t xml:space="preserve"> et affichez les fichiers CSV qu'il contient. </w:t>
-      </w:r>
-    </w:p>
-    <w:p>
-      <w:pPr>
-        <w:pStyle w:val="NormalWeb"/>
-        <w:numPr>
-          <w:ilvl w:val="0"/>
-          <w:numId w:val="22"/>
-        </w:numPr>
-        <w:spacing w:before="0" w:beforeAutospacing="0" w:after="0" w:afterAutospacing="0"/>
-        <w:rPr>
-          <w:rFonts w:ascii="Segoe UI Semibold" w:hAnsi="Segoe UI Semibold" w:cs="Segoe UI Semibold"/>
-          <w:color w:val="0D0D0D" w:themeColor="text1" w:themeTint="F2"/>
-        </w:rPr>
-      </w:pPr>
-      <w:r>
-        <w:rPr>
-          <w:rFonts w:ascii="Segoe UI Semibold" w:hAnsi="Segoe UI Semibold" w:cs="Segoe UI Semibold"/>
-          <w:color w:val="0D0D0D" w:themeColor="text1" w:themeTint="F2"/>
-        </w:rPr>
-        <w:t xml:space="preserve">Cliquez avec le bouton droit sur l'un des fichiers et sélectionnez </w:t>
-      </w:r>
-      <w:r>
-        <w:rPr>
-          <w:rFonts w:ascii="Segoe UI Semibold" w:hAnsi="Segoe UI Semibold" w:cs="Segoe UI Semibold"/>
-          <w:color w:val="FF0000"/>
-        </w:rPr>
-        <w:t>Aperçu</w:t>
-      </w:r>
-      <w:r>
-        <w:rPr>
-          <w:rFonts w:ascii="Segoe UI Semibold" w:hAnsi="Segoe UI Semibold" w:cs="Segoe UI Semibold"/>
-          <w:color w:val="0D0D0D" w:themeColor="text1" w:themeTint="F2"/>
-        </w:rPr>
-        <w:t xml:space="preserve"> pour voir un échantillon des données. </w:t>
-      </w:r>
-    </w:p>
-    <w:p>
-      <w:pPr>
-        <w:pStyle w:val="NormalWeb"/>
-        <w:numPr>
-          <w:ilvl w:val="0"/>
-          <w:numId w:val="22"/>
-        </w:numPr>
-        <w:spacing w:before="0" w:beforeAutospacing="0" w:after="0" w:afterAutospacing="0"/>
-        <w:rPr>
-          <w:rFonts w:ascii="Segoe UI Semibold" w:hAnsi="Segoe UI Semibold" w:cs="Segoe UI Semibold"/>
-          <w:color w:val="0D0D0D" w:themeColor="text1" w:themeTint="F2"/>
-        </w:rPr>
-      </w:pPr>
-      <w:r>
-        <w:rPr>
-          <w:rFonts w:ascii="Segoe UI Semibold" w:hAnsi="Segoe UI Semibold" w:cs="Segoe UI Semibold"/>
-          <w:color w:val="0D0D0D" w:themeColor="text1" w:themeTint="F2"/>
-        </w:rPr>
-        <w:t>Fermez l'aperçu lorsque vous avez terminé.</w:t>
-      </w:r>
-    </w:p>
-    <w:p>
-      <w:pPr>
-        <w:pStyle w:val="NormalWeb"/>
-        <w:numPr>
-          <w:ilvl w:val="0"/>
-          <w:numId w:val="22"/>
-        </w:numPr>
-        <w:spacing w:before="0" w:beforeAutospacing="0" w:after="0" w:afterAutospacing="0"/>
-        <w:rPr>
-          <w:rFonts w:ascii="Segoe UI Semibold" w:hAnsi="Segoe UI Semibold" w:cs="Segoe UI Semibold"/>
-          <w:color w:val="0D0D0D" w:themeColor="text1" w:themeTint="F2"/>
-        </w:rPr>
-      </w:pPr>
-      <w:r>
-        <w:rPr>
-          <w:rFonts w:ascii="Segoe UI Semibold" w:hAnsi="Segoe UI Semibold" w:cs="Segoe UI Semibold"/>
-          <w:color w:val="0D0D0D" w:themeColor="text1" w:themeTint="F2"/>
-        </w:rPr>
-        <w:t xml:space="preserve">Dans Synapse Studio, sur la page </w:t>
-      </w:r>
-      <w:r>
-        <w:rPr>
-          <w:rFonts w:ascii="Segoe UI Semibold" w:hAnsi="Segoe UI Semibold" w:cs="Segoe UI Semibold"/>
-          <w:color w:val="FF0000"/>
-        </w:rPr>
-        <w:t>Développer</w:t>
-      </w:r>
-      <w:r>
-        <w:rPr>
-          <w:rFonts w:ascii="Segoe UI Semibold" w:hAnsi="Segoe UI Semibold" w:cs="Segoe UI Semibold"/>
-          <w:color w:val="0D0D0D" w:themeColor="text1" w:themeTint="F2"/>
-        </w:rPr>
-        <w:t xml:space="preserve">, développez </w:t>
-      </w:r>
-      <w:r>
-        <w:rPr>
-          <w:rFonts w:ascii="Segoe UI Semibold" w:hAnsi="Segoe UI Semibold" w:cs="Segoe UI Semibold"/>
-          <w:color w:val="FF0000"/>
-        </w:rPr>
-        <w:t>Notebook</w:t>
-      </w:r>
-      <w:r>
-        <w:rPr>
-          <w:rFonts w:ascii="Segoe UI Semibold" w:hAnsi="Segoe UI Semibold" w:cs="Segoe UI Semibold"/>
-          <w:color w:val="0D0D0D" w:themeColor="text1" w:themeTint="F2"/>
-        </w:rPr>
-        <w:t xml:space="preserve"> et ouvrez le </w:t>
-      </w:r>
-      <w:r>
-        <w:rPr>
-          <w:rFonts w:ascii="Segoe UI Semibold" w:hAnsi="Segoe UI Semibold" w:cs="Segoe UI Semibold"/>
-          <w:color w:val="0D0D0D" w:themeColor="text1" w:themeTint="F2"/>
-        </w:rPr>
-        <w:t>Notebook</w:t>
-      </w:r>
-      <w:r>
-        <w:rPr>
-          <w:rFonts w:ascii="Segoe UI Semibold" w:hAnsi="Segoe UI Semibold" w:cs="Segoe UI Semibold"/>
-          <w:color w:val="FF0000"/>
-        </w:rPr>
-        <w:t xml:space="preserve"> Spark Transform</w:t>
-      </w:r>
-      <w:r>
-        <w:rPr>
-          <w:rFonts w:ascii="Segoe UI Semibold" w:hAnsi="Segoe UI Semibold" w:cs="Segoe UI Semibold"/>
-          <w:color w:val="0D0D0D" w:themeColor="text1" w:themeTint="F2"/>
-        </w:rPr>
-        <w:t>.</w:t>
-      </w:r>
-    </w:p>
-    <w:p>
-      <w:pPr>
-        <w:pStyle w:val="NormalWeb"/>
-        <w:numPr>
-          <w:ilvl w:val="0"/>
-          <w:numId w:val="22"/>
-        </w:numPr>
-        <w:spacing w:before="0" w:beforeAutospacing="0" w:after="0" w:afterAutospacing="0"/>
-        <w:rPr>
-          <w:rFonts w:ascii="Segoe UI Semibold" w:hAnsi="Segoe UI Semibold" w:cs="Segoe UI Semibold"/>
-          <w:color w:val="0D0D0D" w:themeColor="text1" w:themeTint="F2"/>
-        </w:rPr>
-      </w:pPr>
-      <w:r>
-        <w:rPr>
-          <w:rFonts w:ascii="Segoe UI Semibold" w:hAnsi="Segoe UI Semibold" w:cs="Segoe UI Semibold"/>
-          <w:color w:val="0D0D0D" w:themeColor="text1" w:themeTint="F2"/>
-        </w:rPr>
-        <w:t xml:space="preserve">Passez en revue le code contenu dans le </w:t>
-      </w:r>
-      <w:r>
-        <w:rPr>
-          <w:rFonts w:ascii="Segoe UI Semibold" w:hAnsi="Segoe UI Semibold" w:cs="Segoe UI Semibold"/>
-          <w:color w:val="0D0D0D" w:themeColor="text1" w:themeTint="F2"/>
-        </w:rPr>
-        <w:t>Notebook</w:t>
-      </w:r>
-      <w:r>
-        <w:rPr>
-          <w:rFonts w:ascii="Segoe UI Semibold" w:hAnsi="Segoe UI Semibold" w:cs="Segoe UI Semibold"/>
-          <w:color w:val="0D0D0D" w:themeColor="text1" w:themeTint="F2"/>
-        </w:rPr>
-        <w:t>, en notant qu'il :</w:t>
-      </w:r>
-    </w:p>
-    <w:p>
-      <w:pPr>
-        <w:pStyle w:val="NormalWeb"/>
-        <w:numPr>
-          <w:ilvl w:val="0"/>
-          <w:numId w:val="23"/>
-        </w:numPr>
-        <w:rPr>
-          <w:rFonts w:ascii="Segoe UI Semibold" w:hAnsi="Segoe UI Semibold" w:cs="Segoe UI Semibold"/>
-          <w:color w:val="0D0D0D" w:themeColor="text1" w:themeTint="F2"/>
-        </w:rPr>
-      </w:pPr>
-      <w:r>
-        <w:rPr>
-          <w:rFonts w:ascii="Segoe UI Semibold" w:hAnsi="Segoe UI Semibold" w:cs="Segoe UI Semibold"/>
-          <w:color w:val="0D0D0D" w:themeColor="text1" w:themeTint="F2"/>
-        </w:rPr>
-        <w:t>Définit une variable pour définir un nom de dossier unique.</w:t>
-      </w:r>
-    </w:p>
-    <w:p>
-      <w:pPr>
-        <w:pStyle w:val="NormalWeb"/>
-        <w:numPr>
-          <w:ilvl w:val="0"/>
-          <w:numId w:val="23"/>
-        </w:numPr>
-        <w:rPr>
-          <w:rFonts w:ascii="Segoe UI Semibold" w:hAnsi="Segoe UI Semibold" w:cs="Segoe UI Semibold"/>
-          <w:color w:val="0D0D0D" w:themeColor="text1" w:themeTint="F2"/>
-        </w:rPr>
-      </w:pPr>
-      <w:r>
-        <w:rPr>
-          <w:rFonts w:ascii="Segoe UI Semibold" w:hAnsi="Segoe UI Semibold" w:cs="Segoe UI Semibold"/>
-          <w:color w:val="0D0D0D" w:themeColor="text1" w:themeTint="F2"/>
-        </w:rPr>
-        <w:t xml:space="preserve">Charge les données de commande client CSV à partir du dossier </w:t>
-      </w:r>
-      <w:r>
-        <w:rPr>
-          <w:rFonts w:ascii="Segoe UI Semibold" w:hAnsi="Segoe UI Semibold" w:cs="Segoe UI Semibold"/>
-          <w:color w:val="FF0000"/>
-        </w:rPr>
-        <w:t>/data</w:t>
-      </w:r>
-      <w:r>
-        <w:rPr>
-          <w:rFonts w:ascii="Segoe UI Semibold" w:hAnsi="Segoe UI Semibold" w:cs="Segoe UI Semibold"/>
-          <w:color w:val="0D0D0D" w:themeColor="text1" w:themeTint="F2"/>
-        </w:rPr>
-        <w:t>.</w:t>
-      </w:r>
-    </w:p>
-    <w:p>
-      <w:pPr>
-        <w:pStyle w:val="NormalWeb"/>
-        <w:numPr>
-          <w:ilvl w:val="0"/>
-          <w:numId w:val="23"/>
-        </w:numPr>
-        <w:rPr>
-          <w:rFonts w:ascii="Segoe UI Semibold" w:hAnsi="Segoe UI Semibold" w:cs="Segoe UI Semibold"/>
-          <w:color w:val="0D0D0D" w:themeColor="text1" w:themeTint="F2"/>
-        </w:rPr>
-      </w:pPr>
-      <w:r>
-        <w:rPr>
-          <w:rFonts w:ascii="Segoe UI Semibold" w:hAnsi="Segoe UI Semibold" w:cs="Segoe UI Semibold"/>
-          <w:color w:val="0D0D0D" w:themeColor="text1" w:themeTint="F2"/>
-        </w:rPr>
-        <w:t>Transforme les données en divisant le nom du client en plusieurs champs.</w:t>
-      </w:r>
-    </w:p>
-    <w:p>
-      <w:pPr>
-        <w:pStyle w:val="NormalWeb"/>
-        <w:numPr>
-          <w:ilvl w:val="0"/>
-          <w:numId w:val="23"/>
-        </w:numPr>
-        <w:rPr>
-          <w:rFonts w:ascii="Segoe UI Semibold" w:hAnsi="Segoe UI Semibold" w:cs="Segoe UI Semibold"/>
-          <w:color w:val="0D0D0D" w:themeColor="text1" w:themeTint="F2"/>
-        </w:rPr>
-      </w:pPr>
-      <w:r>
-        <w:rPr>
-          <w:rFonts w:ascii="Segoe UI Semibold" w:hAnsi="Segoe UI Semibold" w:cs="Segoe UI Semibold"/>
-          <w:color w:val="0D0D0D" w:themeColor="text1" w:themeTint="F2"/>
-        </w:rPr>
-        <w:t>Enregistre les données transformées au format Parquet dans le dossier au nom unique.</w:t>
-      </w:r>
-    </w:p>
-    <w:p>
-      <w:pPr>
-        <w:pStyle w:val="NormalWeb"/>
-        <w:numPr>
-          <w:ilvl w:val="0"/>
-          <w:numId w:val="22"/>
-        </w:numPr>
-        <w:spacing w:before="0" w:beforeAutospacing="0" w:after="0" w:afterAutospacing="0"/>
-        <w:rPr>
-          <w:rFonts w:ascii="Segoe UI Semibold" w:hAnsi="Segoe UI Semibold" w:cs="Segoe UI Semibold"/>
-          <w:color w:val="0D0D0D" w:themeColor="text1" w:themeTint="F2"/>
-        </w:rPr>
-      </w:pPr>
-      <w:r>
-        <w:rPr>
-          <w:rFonts w:ascii="Segoe UI Semibold" w:hAnsi="Segoe UI Semibold" w:cs="Segoe UI Semibold"/>
-          <w:color w:val="0D0D0D" w:themeColor="text1" w:themeTint="F2"/>
-        </w:rPr>
-        <w:t xml:space="preserve">Dans la barre d'outils du </w:t>
-      </w:r>
-      <w:r>
-        <w:rPr>
-          <w:rFonts w:ascii="Segoe UI Semibold" w:hAnsi="Segoe UI Semibold" w:cs="Segoe UI Semibold"/>
-          <w:color w:val="0D0D0D" w:themeColor="text1" w:themeTint="F2"/>
-        </w:rPr>
-        <w:t>notebook</w:t>
-      </w:r>
-      <w:r>
-        <w:rPr>
-          <w:rFonts w:ascii="Segoe UI Semibold" w:hAnsi="Segoe UI Semibold" w:cs="Segoe UI Semibold"/>
-          <w:color w:val="0D0D0D" w:themeColor="text1" w:themeTint="F2"/>
-        </w:rPr>
-        <w:t xml:space="preserve">, attachez le </w:t>
-      </w:r>
-      <w:r>
-        <w:rPr>
-          <w:rFonts w:ascii="Segoe UI Semibold" w:hAnsi="Segoe UI Semibold" w:cs="Segoe UI Semibold"/>
-          <w:color w:val="0D0D0D" w:themeColor="text1" w:themeTint="F2"/>
-        </w:rPr>
-        <w:t xml:space="preserve">notebook </w:t>
-      </w:r>
-      <w:r>
-        <w:rPr>
-          <w:rFonts w:ascii="Segoe UI Semibold" w:hAnsi="Segoe UI Semibold" w:cs="Segoe UI Semibold"/>
-          <w:color w:val="0D0D0D" w:themeColor="text1" w:themeTint="F2"/>
-        </w:rPr>
-        <w:t xml:space="preserve">à votre pool </w:t>
-      </w:r>
-      <w:proofErr w:type="spellStart"/>
-      <w:r>
-        <w:rPr>
-          <w:rFonts w:ascii="Segoe UI Semibold" w:hAnsi="Segoe UI Semibold" w:cs="Segoe UI Semibold"/>
-          <w:color w:val="FF0000"/>
-        </w:rPr>
-        <w:t>sparkxxxxxxx</w:t>
-      </w:r>
-      <w:proofErr w:type="spellEnd"/>
-      <w:r>
-        <w:rPr>
-          <w:rFonts w:ascii="Segoe UI Semibold" w:hAnsi="Segoe UI Semibold" w:cs="Segoe UI Semibold"/>
-          <w:color w:val="0D0D0D" w:themeColor="text1" w:themeTint="F2"/>
-        </w:rPr>
-        <w:t xml:space="preserve"> Spark, puis utilisez le bouton </w:t>
-      </w:r>
-      <w:r>
-        <w:rPr>
-          <w:rFonts w:ascii="Cambria Math" w:hAnsi="Cambria Math" w:cs="Cambria Math"/>
-          <w:color w:val="FF0000"/>
-        </w:rPr>
-        <w:t>▷</w:t>
-      </w:r>
-      <w:r>
-        <w:rPr>
-          <w:rFonts w:ascii="Segoe UI Semibold" w:hAnsi="Segoe UI Semibold" w:cs="Segoe UI Semibold"/>
-          <w:color w:val="FF0000"/>
-        </w:rPr>
-        <w:t xml:space="preserve"> Exécuter</w:t>
-      </w:r>
-      <w:r>
-        <w:rPr>
-          <w:rFonts w:ascii="Segoe UI Semibold" w:hAnsi="Segoe UI Semibold" w:cs="Segoe UI Semibold"/>
-          <w:color w:val="0D0D0D" w:themeColor="text1" w:themeTint="F2"/>
-        </w:rPr>
-        <w:t xml:space="preserve"> tout pour exécuter toutes les cellules de code du </w:t>
-      </w:r>
-      <w:r>
-        <w:rPr>
-          <w:rFonts w:ascii="Segoe UI Semibold" w:hAnsi="Segoe UI Semibold" w:cs="Segoe UI Semibold"/>
-          <w:color w:val="0D0D0D" w:themeColor="text1" w:themeTint="F2"/>
-        </w:rPr>
-        <w:t>notebook</w:t>
-      </w:r>
-      <w:r>
-        <w:rPr>
-          <w:rFonts w:ascii="Segoe UI Semibold" w:hAnsi="Segoe UI Semibold" w:cs="Segoe UI Semibold"/>
-          <w:color w:val="0D0D0D" w:themeColor="text1" w:themeTint="F2"/>
-        </w:rPr>
-        <w:t>.</w:t>
-      </w:r>
-    </w:p>
-    <w:p>
-      <w:pPr>
-        <w:pStyle w:val="NormalWeb"/>
-        <w:numPr>
-          <w:ilvl w:val="0"/>
-          <w:numId w:val="22"/>
-        </w:numPr>
-        <w:spacing w:before="0" w:beforeAutospacing="0" w:after="0" w:afterAutospacing="0"/>
-        <w:rPr>
-          <w:rFonts w:ascii="Segoe UI Semibold" w:hAnsi="Segoe UI Semibold" w:cs="Segoe UI Semibold"/>
-          <w:color w:val="0D0D0D" w:themeColor="text1" w:themeTint="F2"/>
-        </w:rPr>
-      </w:pPr>
-      <w:r>
-        <w:rPr>
-          <w:rFonts w:ascii="Segoe UI Semibold" w:hAnsi="Segoe UI Semibold" w:cs="Segoe UI Semibold"/>
-          <w:color w:val="0D0D0D" w:themeColor="text1" w:themeTint="F2"/>
-        </w:rPr>
-        <w:t>La session Spark peut prendre quelques minutes pour démarrer avant que les cellules de code puissent s'exécuter.</w:t>
-      </w:r>
-    </w:p>
-    <w:p>
-      <w:pPr>
-        <w:pStyle w:val="NormalWeb"/>
-        <w:numPr>
-          <w:ilvl w:val="0"/>
-          <w:numId w:val="22"/>
-        </w:numPr>
-        <w:spacing w:before="0" w:beforeAutospacing="0" w:after="0" w:afterAutospacing="0"/>
-        <w:rPr>
-          <w:rFonts w:ascii="Segoe UI Semibold" w:hAnsi="Segoe UI Semibold" w:cs="Segoe UI Semibold"/>
-          <w:color w:val="0D0D0D" w:themeColor="text1" w:themeTint="F2"/>
-        </w:rPr>
-      </w:pPr>
-      <w:r>
-        <w:rPr>
-          <w:rFonts w:ascii="Segoe UI Semibold" w:hAnsi="Segoe UI Semibold" w:cs="Segoe UI Semibold"/>
-          <w:color w:val="0D0D0D" w:themeColor="text1" w:themeTint="F2"/>
-        </w:rPr>
-        <w:t xml:space="preserve">Une fois toutes les cellules du </w:t>
-      </w:r>
-      <w:r>
-        <w:rPr>
-          <w:rFonts w:ascii="Segoe UI Semibold" w:hAnsi="Segoe UI Semibold" w:cs="Segoe UI Semibold"/>
-          <w:color w:val="0D0D0D" w:themeColor="text1" w:themeTint="F2"/>
-        </w:rPr>
-        <w:t>notebook</w:t>
-      </w:r>
-      <w:r>
-        <w:rPr>
-          <w:rFonts w:ascii="Segoe UI Semibold" w:hAnsi="Segoe UI Semibold" w:cs="Segoe UI Semibold"/>
-          <w:color w:val="0D0D0D" w:themeColor="text1" w:themeTint="F2"/>
-        </w:rPr>
-        <w:t xml:space="preserve"> exécutées, notez le nom du dossier dans lequel les données transformées ont été enregistrées.</w:t>
-      </w:r>
-    </w:p>
-    <w:p>
-      <w:pPr>
-        <w:pStyle w:val="NormalWeb"/>
-        <w:numPr>
-          <w:ilvl w:val="0"/>
-          <w:numId w:val="22"/>
-        </w:numPr>
-        <w:spacing w:before="0" w:beforeAutospacing="0" w:after="0" w:afterAutospacing="0"/>
-        <w:rPr>
-          <w:rFonts w:ascii="Segoe UI Semibold" w:hAnsi="Segoe UI Semibold" w:cs="Segoe UI Semibold"/>
-          <w:color w:val="0D0D0D" w:themeColor="text1" w:themeTint="F2"/>
-        </w:rPr>
-      </w:pPr>
-      <w:r>
-        <w:rPr>
-          <w:rFonts w:ascii="Segoe UI Semibold" w:hAnsi="Segoe UI Semibold" w:cs="Segoe UI Semibold"/>
-          <w:color w:val="0D0D0D" w:themeColor="text1" w:themeTint="F2"/>
-        </w:rPr>
-        <w:t xml:space="preserve">Passez à l'onglet </w:t>
-      </w:r>
-      <w:r>
-        <w:rPr>
-          <w:rFonts w:ascii="Segoe UI Semibold" w:hAnsi="Segoe UI Semibold" w:cs="Segoe UI Semibold"/>
-          <w:color w:val="FF0000"/>
-        </w:rPr>
-        <w:t>Fi</w:t>
-      </w:r>
-      <w:r>
-        <w:rPr>
-          <w:rFonts w:ascii="Segoe UI Semibold" w:hAnsi="Segoe UI Semibold" w:cs="Segoe UI Semibold"/>
-          <w:color w:val="FF0000"/>
-        </w:rPr>
-        <w:t>les</w:t>
-      </w:r>
-      <w:r>
-        <w:rPr>
-          <w:rFonts w:ascii="Segoe UI Semibold" w:hAnsi="Segoe UI Semibold" w:cs="Segoe UI Semibold"/>
-          <w:color w:val="0D0D0D" w:themeColor="text1" w:themeTint="F2"/>
-        </w:rPr>
-        <w:t xml:space="preserve"> </w:t>
-      </w:r>
-      <w:r>
-        <w:rPr>
-          <w:rFonts w:ascii="Segoe UI Semibold" w:hAnsi="Segoe UI Semibold" w:cs="Segoe UI Semibold"/>
-          <w:color w:val="0D0D0D" w:themeColor="text1" w:themeTint="F2"/>
-        </w:rPr>
-        <w:t xml:space="preserve">et affichez le dossier des fichiers racine. Si nécessaire, dans le menu Plus, sélectionnez </w:t>
-      </w:r>
-      <w:r>
-        <w:rPr>
-          <w:rFonts w:ascii="Segoe UI Semibold" w:hAnsi="Segoe UI Semibold" w:cs="Segoe UI Semibold"/>
-          <w:color w:val="FF0000"/>
-        </w:rPr>
-        <w:t>Actualiser</w:t>
-      </w:r>
-      <w:r>
-        <w:rPr>
-          <w:rFonts w:ascii="Segoe UI Semibold" w:hAnsi="Segoe UI Semibold" w:cs="Segoe UI Semibold"/>
-          <w:color w:val="0D0D0D" w:themeColor="text1" w:themeTint="F2"/>
-        </w:rPr>
-        <w:t xml:space="preserve"> pour voir le nouveau dossier. </w:t>
-      </w:r>
-    </w:p>
-    <w:p>
-      <w:pPr>
-        <w:pStyle w:val="NormalWeb"/>
-        <w:numPr>
-          <w:ilvl w:val="0"/>
-          <w:numId w:val="22"/>
-        </w:numPr>
-        <w:spacing w:before="0" w:beforeAutospacing="0" w:after="0" w:afterAutospacing="0"/>
-        <w:rPr>
-          <w:rFonts w:ascii="Segoe UI Semibold" w:hAnsi="Segoe UI Semibold" w:cs="Segoe UI Semibold"/>
-          <w:color w:val="0D0D0D" w:themeColor="text1" w:themeTint="F2"/>
-        </w:rPr>
-      </w:pPr>
-      <w:r>
-        <w:rPr>
-          <w:rFonts w:ascii="Segoe UI Semibold" w:hAnsi="Segoe UI Semibold" w:cs="Segoe UI Semibold"/>
-          <w:color w:val="0D0D0D" w:themeColor="text1" w:themeTint="F2"/>
-        </w:rPr>
-        <w:lastRenderedPageBreak/>
-        <w:t>Ouvrez-le ensuite pour vérifier qu'il contient des fichiers Parquet.</w:t>
-      </w:r>
-    </w:p>
-    <w:p>
-      <w:pPr>
-        <w:pStyle w:val="NormalWeb"/>
-        <w:numPr>
-          <w:ilvl w:val="0"/>
-          <w:numId w:val="22"/>
-        </w:numPr>
-        <w:spacing w:before="0" w:beforeAutospacing="0" w:after="0" w:afterAutospacing="0"/>
-        <w:rPr>
-          <w:rFonts w:ascii="Segoe UI Semibold" w:hAnsi="Segoe UI Semibold" w:cs="Segoe UI Semibold"/>
-          <w:color w:val="0D0D0D" w:themeColor="text1" w:themeTint="F2"/>
-        </w:rPr>
-      </w:pPr>
-      <w:r>
-        <w:rPr>
-          <w:rFonts w:ascii="Segoe UI Semibold" w:hAnsi="Segoe UI Semibold" w:cs="Segoe UI Semibold"/>
-          <w:color w:val="0D0D0D" w:themeColor="text1" w:themeTint="F2"/>
-        </w:rPr>
-        <w:t xml:space="preserve">Revenez au dossier </w:t>
-      </w:r>
-      <w:r>
-        <w:rPr>
-          <w:rFonts w:ascii="Segoe UI Semibold" w:hAnsi="Segoe UI Semibold" w:cs="Segoe UI Semibold"/>
-          <w:color w:val="FF0000"/>
-        </w:rPr>
-        <w:t>files</w:t>
-      </w:r>
-      <w:r>
-        <w:rPr>
-          <w:rFonts w:ascii="Segoe UI Semibold" w:hAnsi="Segoe UI Semibold" w:cs="Segoe UI Semibold"/>
-          <w:color w:val="0D0D0D" w:themeColor="text1" w:themeTint="F2"/>
-        </w:rPr>
-        <w:t xml:space="preserve">, puis sélectionnez le dossier au nom unique généré par le </w:t>
-      </w:r>
-      <w:r>
-        <w:rPr>
-          <w:rFonts w:ascii="Segoe UI Semibold" w:hAnsi="Segoe UI Semibold" w:cs="Segoe UI Semibold"/>
-          <w:color w:val="0D0D0D" w:themeColor="text1" w:themeTint="F2"/>
-        </w:rPr>
-        <w:t>notebook</w:t>
-      </w:r>
-      <w:r>
-        <w:rPr>
-          <w:rFonts w:ascii="Segoe UI Semibold" w:hAnsi="Segoe UI Semibold" w:cs="Segoe UI Semibold"/>
-          <w:color w:val="0D0D0D" w:themeColor="text1" w:themeTint="F2"/>
-        </w:rPr>
-        <w:t xml:space="preserve"> et dans le menu </w:t>
-      </w:r>
-      <w:r>
-        <w:rPr>
-          <w:rFonts w:ascii="Segoe UI Semibold" w:hAnsi="Segoe UI Semibold" w:cs="Segoe UI Semibold"/>
-          <w:color w:val="FF0000"/>
-        </w:rPr>
-        <w:t>Nouveau script SQL, sélectionnez Sélectionner les 100 premières lignes</w:t>
-      </w:r>
-      <w:r>
-        <w:rPr>
-          <w:rFonts w:ascii="Segoe UI Semibold" w:hAnsi="Segoe UI Semibold" w:cs="Segoe UI Semibold"/>
-          <w:color w:val="0D0D0D" w:themeColor="text1" w:themeTint="F2"/>
-        </w:rPr>
-        <w:t>.</w:t>
-      </w:r>
-    </w:p>
-    <w:p>
-      <w:pPr>
-        <w:pStyle w:val="NormalWeb"/>
-        <w:numPr>
-          <w:ilvl w:val="0"/>
-          <w:numId w:val="22"/>
-        </w:numPr>
-        <w:spacing w:before="0" w:beforeAutospacing="0" w:after="0" w:afterAutospacing="0"/>
-        <w:rPr>
-          <w:rFonts w:ascii="Segoe UI Semibold" w:hAnsi="Segoe UI Semibold" w:cs="Segoe UI Semibold"/>
-          <w:color w:val="0D0D0D" w:themeColor="text1" w:themeTint="F2"/>
-        </w:rPr>
-      </w:pPr>
-      <w:r>
-        <w:rPr>
-          <w:rFonts w:ascii="Segoe UI Semibold" w:hAnsi="Segoe UI Semibold" w:cs="Segoe UI Semibold"/>
-          <w:color w:val="0D0D0D" w:themeColor="text1" w:themeTint="F2"/>
-        </w:rPr>
-        <w:t xml:space="preserve">Dans le volet </w:t>
-      </w:r>
-      <w:r>
-        <w:rPr>
-          <w:rFonts w:ascii="Segoe UI Semibold" w:hAnsi="Segoe UI Semibold" w:cs="Segoe UI Semibold"/>
-          <w:color w:val="FF0000"/>
-        </w:rPr>
-        <w:t>Sélectionner les 100 premières lignes</w:t>
-      </w:r>
-      <w:r>
-        <w:rPr>
-          <w:rFonts w:ascii="Segoe UI Semibold" w:hAnsi="Segoe UI Semibold" w:cs="Segoe UI Semibold"/>
-          <w:color w:val="0D0D0D" w:themeColor="text1" w:themeTint="F2"/>
-        </w:rPr>
-        <w:t xml:space="preserve">, définissez le type de fichier sur le </w:t>
-      </w:r>
-      <w:r>
-        <w:rPr>
-          <w:rFonts w:ascii="Segoe UI Semibold" w:hAnsi="Segoe UI Semibold" w:cs="Segoe UI Semibold"/>
-          <w:color w:val="FF0000"/>
-        </w:rPr>
-        <w:t>format Parquet</w:t>
-      </w:r>
-      <w:r>
-        <w:rPr>
-          <w:rFonts w:ascii="Segoe UI Semibold" w:hAnsi="Segoe UI Semibold" w:cs="Segoe UI Semibold"/>
-          <w:color w:val="0D0D0D" w:themeColor="text1" w:themeTint="F2"/>
-        </w:rPr>
-        <w:t xml:space="preserve"> et appliquez la modification.</w:t>
-      </w:r>
-    </w:p>
-    <w:p>
-      <w:pPr>
-        <w:pStyle w:val="NormalWeb"/>
-        <w:numPr>
-          <w:ilvl w:val="0"/>
-          <w:numId w:val="22"/>
-        </w:numPr>
-        <w:spacing w:before="0" w:beforeAutospacing="0" w:after="0" w:afterAutospacing="0"/>
-        <w:rPr>
-          <w:rFonts w:ascii="Segoe UI Semibold" w:hAnsi="Segoe UI Semibold" w:cs="Segoe UI Semibold"/>
-          <w:color w:val="0D0D0D" w:themeColor="text1" w:themeTint="F2"/>
-        </w:rPr>
-      </w:pPr>
-      <w:r>
-        <w:rPr>
-          <w:rFonts w:ascii="Segoe UI Semibold" w:hAnsi="Segoe UI Semibold" w:cs="Segoe UI Semibold"/>
-          <w:color w:val="0D0D0D" w:themeColor="text1" w:themeTint="F2"/>
-        </w:rPr>
-        <w:t xml:space="preserve">Dans le nouveau volet SQL Script qui s'ouvre, utilisez le bouton </w:t>
-      </w:r>
-      <w:r>
-        <w:rPr>
-          <w:rFonts w:ascii="Cambria Math" w:hAnsi="Cambria Math" w:cs="Cambria Math"/>
-          <w:color w:val="FF0000"/>
-        </w:rPr>
-        <w:t>▷</w:t>
-      </w:r>
-      <w:r>
-        <w:rPr>
-          <w:rFonts w:ascii="Segoe UI Semibold" w:hAnsi="Segoe UI Semibold" w:cs="Segoe UI Semibold"/>
-          <w:color w:val="FF0000"/>
-        </w:rPr>
-        <w:t xml:space="preserve"> Exécuter</w:t>
-      </w:r>
-      <w:r>
-        <w:rPr>
-          <w:rFonts w:ascii="Segoe UI Semibold" w:hAnsi="Segoe UI Semibold" w:cs="Segoe UI Semibold"/>
-          <w:color w:val="0D0D0D" w:themeColor="text1" w:themeTint="F2"/>
-        </w:rPr>
-        <w:t xml:space="preserve"> pour exécuter le code SQL et vérifier qu'il renvoie les données de commande client transformées.</w:t>
-      </w:r>
-    </w:p>
-    <w:p>
-      <w:pPr>
-        <w:pStyle w:val="NormalWeb"/>
-        <w:rPr>
-          <w:rFonts w:ascii="Segoe UI Semibold" w:hAnsi="Segoe UI Semibold" w:cs="Segoe UI Semibold"/>
-          <w:color w:val="00B0F0"/>
-          <w:sz w:val="28"/>
-          <w:szCs w:val="28"/>
-        </w:rPr>
-      </w:pPr>
-      <w:r>
-        <w:rPr>
-          <w:rFonts w:ascii="Segoe UI Semibold" w:hAnsi="Segoe UI Semibold" w:cs="Segoe UI Semibold"/>
-          <w:color w:val="00B0F0"/>
-          <w:sz w:val="28"/>
-          <w:szCs w:val="28"/>
-        </w:rPr>
-        <w:t>Exécuter le notebook dans un pipeline</w:t>
-      </w:r>
-    </w:p>
-    <w:p>
-      <w:pPr>
-        <w:pStyle w:val="NormalWeb"/>
-        <w:rPr>
-          <w:rFonts w:ascii="Segoe UI Semibold" w:hAnsi="Segoe UI Semibold" w:cs="Segoe UI Semibold"/>
-          <w:color w:val="0D0D0D" w:themeColor="text1" w:themeTint="F2"/>
-        </w:rPr>
-      </w:pPr>
-      <w:r>
-        <w:rPr>
-          <w:rFonts w:ascii="Segoe UI Semibold" w:hAnsi="Segoe UI Semibold" w:cs="Segoe UI Semibold"/>
-          <w:color w:val="0D0D0D" w:themeColor="text1" w:themeTint="F2"/>
-        </w:rPr>
-        <w:t xml:space="preserve">Maintenant que </w:t>
-      </w:r>
-      <w:r>
-        <w:rPr>
-          <w:rFonts w:ascii="Segoe UI Semibold" w:hAnsi="Segoe UI Semibold" w:cs="Segoe UI Semibold"/>
-          <w:color w:val="0D0D0D" w:themeColor="text1" w:themeTint="F2"/>
-        </w:rPr>
-        <w:t xml:space="preserve">vous avez compris </w:t>
-      </w:r>
-      <w:r>
-        <w:rPr>
-          <w:rFonts w:ascii="Segoe UI Semibold" w:hAnsi="Segoe UI Semibold" w:cs="Segoe UI Semibold"/>
-          <w:color w:val="0D0D0D" w:themeColor="text1" w:themeTint="F2"/>
-        </w:rPr>
-        <w:t>le processus de transformation, vous êtes prêt à l'automatiser en encapsulant le bloc-notes dans un pipeline.</w:t>
-      </w:r>
-    </w:p>
-    <w:p>
-      <w:pPr>
-        <w:pStyle w:val="NormalWeb"/>
-        <w:rPr>
-          <w:rFonts w:ascii="Segoe UI Semibold" w:hAnsi="Segoe UI Semibold" w:cs="Segoe UI Semibold"/>
-          <w:color w:val="00B0F0"/>
-          <w:sz w:val="28"/>
-          <w:szCs w:val="28"/>
-        </w:rPr>
-      </w:pPr>
-      <w:r>
-        <w:rPr>
-          <w:rFonts w:ascii="Segoe UI Semibold" w:hAnsi="Segoe UI Semibold" w:cs="Segoe UI Semibold"/>
-          <w:color w:val="00B0F0"/>
-          <w:sz w:val="28"/>
-          <w:szCs w:val="28"/>
-        </w:rPr>
-        <w:t>Créer une cellule de paramètres</w:t>
-      </w:r>
-    </w:p>
-    <w:p>
-      <w:pPr>
-        <w:pStyle w:val="NormalWeb"/>
-        <w:numPr>
-          <w:ilvl w:val="0"/>
-          <w:numId w:val="22"/>
-        </w:numPr>
-        <w:spacing w:before="0" w:beforeAutospacing="0" w:after="0" w:afterAutospacing="0"/>
-        <w:rPr>
-          <w:rFonts w:ascii="Segoe UI Semibold" w:hAnsi="Segoe UI Semibold" w:cs="Segoe UI Semibold"/>
-          <w:color w:val="0D0D0D" w:themeColor="text1" w:themeTint="F2"/>
-        </w:rPr>
-      </w:pPr>
-      <w:r>
-        <w:rPr>
-          <w:rFonts w:ascii="Segoe UI Semibold" w:hAnsi="Segoe UI Semibold" w:cs="Segoe UI Semibold"/>
-          <w:color w:val="0D0D0D" w:themeColor="text1" w:themeTint="F2"/>
-        </w:rPr>
-        <w:t xml:space="preserve">Dans Synapse Studio, revenez à l'onglet </w:t>
-      </w:r>
-      <w:r>
-        <w:rPr>
-          <w:rFonts w:ascii="Segoe UI Semibold" w:hAnsi="Segoe UI Semibold" w:cs="Segoe UI Semibold"/>
-          <w:color w:val="FF0000"/>
-        </w:rPr>
-        <w:t>Spark Transform</w:t>
-      </w:r>
-      <w:r>
-        <w:rPr>
-          <w:rFonts w:ascii="Segoe UI Semibold" w:hAnsi="Segoe UI Semibold" w:cs="Segoe UI Semibold"/>
-          <w:color w:val="0D0D0D" w:themeColor="text1" w:themeTint="F2"/>
-        </w:rPr>
-        <w:t xml:space="preserve"> qui contient le </w:t>
-      </w:r>
-      <w:r>
-        <w:rPr>
-          <w:rFonts w:ascii="Segoe UI Semibold" w:hAnsi="Segoe UI Semibold" w:cs="Segoe UI Semibold"/>
-          <w:color w:val="0D0D0D" w:themeColor="text1" w:themeTint="F2"/>
-        </w:rPr>
-        <w:t>notebook</w:t>
-      </w:r>
-      <w:r>
-        <w:rPr>
-          <w:rFonts w:ascii="Segoe UI Semibold" w:hAnsi="Segoe UI Semibold" w:cs="Segoe UI Semibold"/>
-          <w:color w:val="0D0D0D" w:themeColor="text1" w:themeTint="F2"/>
-        </w:rPr>
-        <w:t xml:space="preserve">, et dans la barre d'outils, dans le menu ... à l'extrémité droite, sélectionnez </w:t>
-      </w:r>
-      <w:r>
-        <w:rPr>
-          <w:rFonts w:ascii="Segoe UI Semibold" w:hAnsi="Segoe UI Semibold" w:cs="Segoe UI Semibold"/>
-          <w:color w:val="FF0000"/>
-        </w:rPr>
-        <w:t>Effacer la sortie</w:t>
-      </w:r>
-      <w:r>
-        <w:rPr>
-          <w:rFonts w:ascii="Segoe UI Semibold" w:hAnsi="Segoe UI Semibold" w:cs="Segoe UI Semibold"/>
-          <w:color w:val="0D0D0D" w:themeColor="text1" w:themeTint="F2"/>
-        </w:rPr>
-        <w:t>.</w:t>
-      </w:r>
-    </w:p>
-    <w:p>
-      <w:pPr>
-        <w:pStyle w:val="NormalWeb"/>
-        <w:numPr>
-          <w:ilvl w:val="0"/>
-          <w:numId w:val="22"/>
-        </w:numPr>
-        <w:spacing w:before="0" w:beforeAutospacing="0" w:after="0" w:afterAutospacing="0"/>
-        <w:rPr>
-          <w:rFonts w:ascii="Segoe UI Semibold" w:hAnsi="Segoe UI Semibold" w:cs="Segoe UI Semibold"/>
-          <w:color w:val="0D0D0D" w:themeColor="text1" w:themeTint="F2"/>
-        </w:rPr>
-      </w:pPr>
-      <w:r>
-        <w:rPr>
-          <w:rFonts w:ascii="Segoe UI Semibold" w:hAnsi="Segoe UI Semibold" w:cs="Segoe UI Semibold"/>
-          <w:color w:val="0D0D0D" w:themeColor="text1" w:themeTint="F2"/>
-        </w:rPr>
-        <w:t xml:space="preserve">Sélectionnez la première cellule de code (qui contient le code pour définir la variable </w:t>
-      </w:r>
-      <w:proofErr w:type="spellStart"/>
-      <w:r>
-        <w:rPr>
-          <w:rFonts w:ascii="Segoe UI Semibold" w:hAnsi="Segoe UI Semibold" w:cs="Segoe UI Semibold"/>
-          <w:color w:val="FF0000"/>
-        </w:rPr>
-        <w:t>folderName</w:t>
-      </w:r>
-      <w:proofErr w:type="spellEnd"/>
-      <w:r>
-        <w:rPr>
-          <w:rFonts w:ascii="Segoe UI Semibold" w:hAnsi="Segoe UI Semibold" w:cs="Segoe UI Semibold"/>
-          <w:color w:val="0D0D0D" w:themeColor="text1" w:themeTint="F2"/>
-        </w:rPr>
-        <w:t>).</w:t>
-      </w:r>
-    </w:p>
-    <w:p>
-      <w:pPr>
-        <w:pStyle w:val="NormalWeb"/>
-        <w:numPr>
-          <w:ilvl w:val="0"/>
-          <w:numId w:val="22"/>
-        </w:numPr>
-        <w:spacing w:before="0" w:beforeAutospacing="0" w:after="0" w:afterAutospacing="0"/>
-        <w:rPr>
-          <w:rFonts w:ascii="Segoe UI Semibold" w:hAnsi="Segoe UI Semibold" w:cs="Segoe UI Semibold"/>
-          <w:color w:val="0D0D0D" w:themeColor="text1" w:themeTint="F2"/>
-        </w:rPr>
-      </w:pPr>
-      <w:r>
-        <w:rPr>
-          <w:rFonts w:ascii="Segoe UI Semibold" w:hAnsi="Segoe UI Semibold" w:cs="Segoe UI Semibold"/>
-          <w:color w:val="0D0D0D" w:themeColor="text1" w:themeTint="F2"/>
-        </w:rPr>
-        <w:t xml:space="preserve">Dans la barre d'outils contextuelle en haut à droite de la cellule de code, dans le menu ..., sélectionnez </w:t>
-      </w:r>
-      <w:r>
-        <w:rPr>
-          <w:rFonts w:ascii="Segoe UI Semibold" w:hAnsi="Segoe UI Semibold" w:cs="Segoe UI Semibold"/>
-          <w:color w:val="FF0000"/>
-        </w:rPr>
-        <w:t xml:space="preserve">[@] </w:t>
-      </w:r>
-      <w:r>
-        <w:rPr>
-          <w:rFonts w:ascii="Segoe UI Semibold" w:hAnsi="Segoe UI Semibold" w:cs="Segoe UI Semibold"/>
-          <w:color w:val="FF0000"/>
-        </w:rPr>
-        <w:t xml:space="preserve">Activer/désactiver la cellule de </w:t>
-      </w:r>
-      <w:r>
-        <w:rPr>
-          <w:rFonts w:ascii="Segoe UI Semibold" w:hAnsi="Segoe UI Semibold" w:cs="Segoe UI Semibold"/>
-          <w:color w:val="FF0000"/>
-        </w:rPr>
-        <w:t>paramètre</w:t>
-      </w:r>
-      <w:r>
-        <w:rPr>
-          <w:rFonts w:ascii="Segoe UI Semibold" w:hAnsi="Segoe UI Semibold" w:cs="Segoe UI Semibold"/>
-          <w:color w:val="0D0D0D" w:themeColor="text1" w:themeTint="F2"/>
-        </w:rPr>
-        <w:t xml:space="preserve">. </w:t>
-      </w:r>
-    </w:p>
-    <w:p>
-      <w:pPr>
-        <w:pStyle w:val="NormalWeb"/>
-        <w:numPr>
-          <w:ilvl w:val="0"/>
-          <w:numId w:val="22"/>
-        </w:numPr>
-        <w:spacing w:before="0" w:beforeAutospacing="0" w:after="0" w:afterAutospacing="0"/>
-        <w:rPr>
-          <w:rFonts w:ascii="Segoe UI Semibold" w:hAnsi="Segoe UI Semibold" w:cs="Segoe UI Semibold"/>
-          <w:color w:val="0D0D0D" w:themeColor="text1" w:themeTint="F2"/>
-        </w:rPr>
-      </w:pPr>
-      <w:r>
-        <w:rPr>
-          <w:rFonts w:ascii="Segoe UI Semibold" w:hAnsi="Segoe UI Semibold" w:cs="Segoe UI Semibold"/>
-          <w:color w:val="0D0D0D" w:themeColor="text1" w:themeTint="F2"/>
-        </w:rPr>
-        <w:t>V</w:t>
-      </w:r>
-      <w:r>
-        <w:rPr>
-          <w:rFonts w:ascii="Segoe UI Semibold" w:hAnsi="Segoe UI Semibold" w:cs="Segoe UI Semibold"/>
-          <w:color w:val="0D0D0D" w:themeColor="text1" w:themeTint="F2"/>
-        </w:rPr>
-        <w:t xml:space="preserve">érifiez que le mot </w:t>
-      </w:r>
-      <w:r>
-        <w:rPr>
-          <w:rFonts w:ascii="Segoe UI Semibold" w:hAnsi="Segoe UI Semibold" w:cs="Segoe UI Semibold"/>
-          <w:color w:val="FF0000"/>
-        </w:rPr>
-        <w:t>P</w:t>
-      </w:r>
-      <w:r>
-        <w:rPr>
-          <w:rFonts w:ascii="Segoe UI Semibold" w:hAnsi="Segoe UI Semibold" w:cs="Segoe UI Semibold"/>
-          <w:color w:val="FF0000"/>
-        </w:rPr>
-        <w:t>aramètres</w:t>
-      </w:r>
-      <w:r>
-        <w:rPr>
-          <w:rFonts w:ascii="Segoe UI Semibold" w:hAnsi="Segoe UI Semibold" w:cs="Segoe UI Semibold"/>
-          <w:color w:val="0D0D0D" w:themeColor="text1" w:themeTint="F2"/>
-        </w:rPr>
-        <w:t xml:space="preserve"> apparaît en bas à droite de la cellule.</w:t>
-      </w:r>
-    </w:p>
-    <w:p>
-      <w:pPr>
-        <w:pStyle w:val="NormalWeb"/>
-        <w:numPr>
-          <w:ilvl w:val="0"/>
-          <w:numId w:val="22"/>
-        </w:numPr>
-        <w:spacing w:before="0" w:beforeAutospacing="0" w:after="0" w:afterAutospacing="0"/>
-        <w:rPr>
-          <w:rFonts w:ascii="Segoe UI Semibold" w:hAnsi="Segoe UI Semibold" w:cs="Segoe UI Semibold"/>
-          <w:color w:val="0D0D0D" w:themeColor="text1" w:themeTint="F2"/>
-        </w:rPr>
-      </w:pPr>
-      <w:r>
-        <w:rPr>
-          <w:rFonts w:ascii="Segoe UI Semibold" w:hAnsi="Segoe UI Semibold" w:cs="Segoe UI Semibold"/>
-          <w:color w:val="0D0D0D" w:themeColor="text1" w:themeTint="F2"/>
-        </w:rPr>
-        <w:t xml:space="preserve">Dans la barre d'outils, utilisez le bouton </w:t>
-      </w:r>
-      <w:r>
-        <w:rPr>
-          <w:rFonts w:ascii="Segoe UI Semibold" w:hAnsi="Segoe UI Semibold" w:cs="Segoe UI Semibold"/>
-          <w:color w:val="FF0000"/>
-        </w:rPr>
-        <w:t>Publier</w:t>
-      </w:r>
-      <w:r>
-        <w:rPr>
-          <w:rFonts w:ascii="Segoe UI Semibold" w:hAnsi="Segoe UI Semibold" w:cs="Segoe UI Semibold"/>
-          <w:color w:val="0D0D0D" w:themeColor="text1" w:themeTint="F2"/>
-        </w:rPr>
-        <w:t xml:space="preserve"> pour enregistrer les modifications.</w:t>
-      </w:r>
-    </w:p>
-    <w:p>
-      <w:pPr>
-        <w:pStyle w:val="NormalWeb"/>
-        <w:rPr>
-          <w:rFonts w:ascii="Segoe UI Semibold" w:hAnsi="Segoe UI Semibold" w:cs="Segoe UI Semibold"/>
-          <w:color w:val="00B0F0"/>
-          <w:sz w:val="28"/>
-          <w:szCs w:val="28"/>
-        </w:rPr>
-      </w:pPr>
-      <w:r>
-        <w:rPr>
-          <w:rFonts w:ascii="Segoe UI Semibold" w:hAnsi="Segoe UI Semibold" w:cs="Segoe UI Semibold"/>
-          <w:color w:val="00B0F0"/>
-          <w:sz w:val="28"/>
-          <w:szCs w:val="28"/>
-        </w:rPr>
-        <w:t>Créer un pipeline</w:t>
-      </w:r>
-    </w:p>
-    <w:p>
-      <w:pPr>
-        <w:pStyle w:val="NormalWeb"/>
-        <w:numPr>
-          <w:ilvl w:val="0"/>
-          <w:numId w:val="22"/>
-        </w:numPr>
-        <w:spacing w:before="0" w:beforeAutospacing="0" w:after="0" w:afterAutospacing="0"/>
-        <w:rPr>
-          <w:rFonts w:ascii="Segoe UI Semibold" w:hAnsi="Segoe UI Semibold" w:cs="Segoe UI Semibold"/>
-          <w:color w:val="0D0D0D" w:themeColor="text1" w:themeTint="F2"/>
-        </w:rPr>
-      </w:pPr>
-      <w:r>
-        <w:rPr>
-          <w:rFonts w:ascii="Segoe UI Semibold" w:hAnsi="Segoe UI Semibold" w:cs="Segoe UI Semibold"/>
-          <w:color w:val="0D0D0D" w:themeColor="text1" w:themeTint="F2"/>
-        </w:rPr>
-        <w:t xml:space="preserve">Dans Synapse Studio, sélectionnez la page </w:t>
-      </w:r>
-      <w:r>
-        <w:rPr>
-          <w:rFonts w:ascii="Segoe UI Semibold" w:hAnsi="Segoe UI Semibold" w:cs="Segoe UI Semibold"/>
-          <w:color w:val="FF0000"/>
-        </w:rPr>
-        <w:t>Intégrer</w:t>
-      </w:r>
-      <w:r>
-        <w:rPr>
-          <w:rFonts w:ascii="Segoe UI Semibold" w:hAnsi="Segoe UI Semibold" w:cs="Segoe UI Semibold"/>
-          <w:color w:val="0D0D0D" w:themeColor="text1" w:themeTint="F2"/>
-        </w:rPr>
-        <w:t xml:space="preserve">. </w:t>
-      </w:r>
-    </w:p>
-    <w:p>
-      <w:pPr>
-        <w:pStyle w:val="NormalWeb"/>
-        <w:numPr>
-          <w:ilvl w:val="0"/>
-          <w:numId w:val="22"/>
-        </w:numPr>
-        <w:spacing w:before="0" w:beforeAutospacing="0" w:after="0" w:afterAutospacing="0"/>
-        <w:rPr>
-          <w:rFonts w:ascii="Segoe UI Semibold" w:hAnsi="Segoe UI Semibold" w:cs="Segoe UI Semibold"/>
-          <w:color w:val="0D0D0D" w:themeColor="text1" w:themeTint="F2"/>
-        </w:rPr>
-      </w:pPr>
-      <w:r>
-        <w:rPr>
-          <w:rFonts w:ascii="Segoe UI Semibold" w:hAnsi="Segoe UI Semibold" w:cs="Segoe UI Semibold"/>
-          <w:color w:val="0D0D0D" w:themeColor="text1" w:themeTint="F2"/>
-        </w:rPr>
-        <w:t xml:space="preserve">Ensuite, dans le menu </w:t>
-      </w:r>
-      <w:r>
-        <w:rPr>
-          <w:rFonts w:ascii="Segoe UI Semibold" w:hAnsi="Segoe UI Semibold" w:cs="Segoe UI Semibold"/>
-          <w:color w:val="FF0000"/>
-        </w:rPr>
-        <w:t>+</w:t>
-      </w:r>
-      <w:r>
-        <w:rPr>
-          <w:rFonts w:ascii="Segoe UI Semibold" w:hAnsi="Segoe UI Semibold" w:cs="Segoe UI Semibold"/>
-          <w:color w:val="0D0D0D" w:themeColor="text1" w:themeTint="F2"/>
-        </w:rPr>
-        <w:t xml:space="preserve">, sélectionnez </w:t>
-      </w:r>
-      <w:r>
-        <w:rPr>
-          <w:rFonts w:ascii="Segoe UI Semibold" w:hAnsi="Segoe UI Semibold" w:cs="Segoe UI Semibold"/>
-          <w:color w:val="FF0000"/>
-        </w:rPr>
-        <w:t>Pipeline</w:t>
-      </w:r>
-      <w:r>
-        <w:rPr>
-          <w:rFonts w:ascii="Segoe UI Semibold" w:hAnsi="Segoe UI Semibold" w:cs="Segoe UI Semibold"/>
-          <w:color w:val="0D0D0D" w:themeColor="text1" w:themeTint="F2"/>
-        </w:rPr>
-        <w:t xml:space="preserve"> pour créer un nouveau pipeline.</w:t>
-      </w:r>
-    </w:p>
-    <w:p>
-      <w:pPr>
-        <w:pStyle w:val="NormalWeb"/>
-        <w:numPr>
-          <w:ilvl w:val="0"/>
-          <w:numId w:val="22"/>
-        </w:numPr>
-        <w:spacing w:before="0" w:beforeAutospacing="0" w:after="0" w:afterAutospacing="0"/>
-        <w:rPr>
-          <w:rFonts w:ascii="Segoe UI Semibold" w:hAnsi="Segoe UI Semibold" w:cs="Segoe UI Semibold"/>
-          <w:color w:val="0D0D0D" w:themeColor="text1" w:themeTint="F2"/>
-        </w:rPr>
-      </w:pPr>
-      <w:r>
-        <w:rPr>
-          <w:rFonts w:ascii="Segoe UI Semibold" w:hAnsi="Segoe UI Semibold" w:cs="Segoe UI Semibold"/>
-          <w:color w:val="0D0D0D" w:themeColor="text1" w:themeTint="F2"/>
-        </w:rPr>
-        <w:t xml:space="preserve">Dans le volet </w:t>
-      </w:r>
-      <w:r>
-        <w:rPr>
-          <w:rFonts w:ascii="Segoe UI Semibold" w:hAnsi="Segoe UI Semibold" w:cs="Segoe UI Semibold"/>
-          <w:color w:val="FF0000"/>
-        </w:rPr>
-        <w:t>Propriétés</w:t>
-      </w:r>
-      <w:r>
-        <w:rPr>
-          <w:rFonts w:ascii="Segoe UI Semibold" w:hAnsi="Segoe UI Semibold" w:cs="Segoe UI Semibold"/>
-          <w:color w:val="0D0D0D" w:themeColor="text1" w:themeTint="F2"/>
-        </w:rPr>
-        <w:t xml:space="preserve"> de votre nouveau pipeline, remplacez son nom Pipeline1 par </w:t>
-      </w:r>
-      <w:r>
-        <w:rPr>
-          <w:rFonts w:ascii="Segoe UI Semibold" w:hAnsi="Segoe UI Semibold" w:cs="Segoe UI Semibold"/>
-          <w:color w:val="FF0000"/>
-        </w:rPr>
-        <w:t>Transform Sales Data</w:t>
-      </w:r>
-      <w:r>
-        <w:rPr>
-          <w:rFonts w:ascii="Segoe UI Semibold" w:hAnsi="Segoe UI Semibold" w:cs="Segoe UI Semibold"/>
-          <w:color w:val="0D0D0D" w:themeColor="text1" w:themeTint="F2"/>
-        </w:rPr>
-        <w:t xml:space="preserve">. </w:t>
-      </w:r>
-    </w:p>
-    <w:p>
-      <w:pPr>
-        <w:pStyle w:val="NormalWeb"/>
-        <w:numPr>
-          <w:ilvl w:val="0"/>
-          <w:numId w:val="22"/>
-        </w:numPr>
-        <w:spacing w:before="0" w:beforeAutospacing="0" w:after="0" w:afterAutospacing="0"/>
-        <w:rPr>
-          <w:rFonts w:ascii="Segoe UI Semibold" w:hAnsi="Segoe UI Semibold" w:cs="Segoe UI Semibold"/>
-          <w:color w:val="0D0D0D" w:themeColor="text1" w:themeTint="F2"/>
-        </w:rPr>
-      </w:pPr>
-      <w:r>
-        <w:rPr>
-          <w:rFonts w:ascii="Segoe UI Semibold" w:hAnsi="Segoe UI Semibold" w:cs="Segoe UI Semibold"/>
-          <w:color w:val="0D0D0D" w:themeColor="text1" w:themeTint="F2"/>
-        </w:rPr>
-        <w:t xml:space="preserve">Utilisez ensuite le bouton </w:t>
-      </w:r>
-      <w:r>
-        <w:rPr>
-          <w:rFonts w:ascii="Segoe UI Semibold" w:hAnsi="Segoe UI Semibold" w:cs="Segoe UI Semibold"/>
-          <w:color w:val="FF0000"/>
-        </w:rPr>
-        <w:t>Propriétés</w:t>
-      </w:r>
-      <w:r>
-        <w:rPr>
-          <w:rFonts w:ascii="Segoe UI Semibold" w:hAnsi="Segoe UI Semibold" w:cs="Segoe UI Semibold"/>
-          <w:color w:val="0D0D0D" w:themeColor="text1" w:themeTint="F2"/>
-        </w:rPr>
-        <w:t xml:space="preserve"> au-dessus du volet </w:t>
-      </w:r>
-      <w:r>
-        <w:rPr>
-          <w:rFonts w:ascii="Segoe UI Semibold" w:hAnsi="Segoe UI Semibold" w:cs="Segoe UI Semibold"/>
-          <w:color w:val="FF0000"/>
-        </w:rPr>
-        <w:t>Propriétés</w:t>
-      </w:r>
-      <w:r>
-        <w:rPr>
-          <w:rFonts w:ascii="Segoe UI Semibold" w:hAnsi="Segoe UI Semibold" w:cs="Segoe UI Semibold"/>
-          <w:color w:val="0D0D0D" w:themeColor="text1" w:themeTint="F2"/>
-        </w:rPr>
-        <w:t xml:space="preserve"> pour le masquer.</w:t>
-      </w:r>
-    </w:p>
-    <w:p>
-      <w:pPr>
-        <w:pStyle w:val="NormalWeb"/>
-        <w:numPr>
-          <w:ilvl w:val="0"/>
-          <w:numId w:val="22"/>
-        </w:numPr>
-        <w:spacing w:before="0" w:beforeAutospacing="0" w:after="0" w:afterAutospacing="0"/>
-        <w:rPr>
-          <w:rFonts w:ascii="Segoe UI Semibold" w:hAnsi="Segoe UI Semibold" w:cs="Segoe UI Semibold"/>
-          <w:color w:val="0D0D0D" w:themeColor="text1" w:themeTint="F2"/>
-        </w:rPr>
-      </w:pPr>
-      <w:r>
-        <w:rPr>
-          <w:rFonts w:ascii="Segoe UI Semibold" w:hAnsi="Segoe UI Semibold" w:cs="Segoe UI Semibold"/>
-          <w:color w:val="0D0D0D" w:themeColor="text1" w:themeTint="F2"/>
-        </w:rPr>
-        <w:t xml:space="preserve">Dans le volet </w:t>
-      </w:r>
-      <w:r>
-        <w:rPr>
-          <w:rFonts w:ascii="Segoe UI Semibold" w:hAnsi="Segoe UI Semibold" w:cs="Segoe UI Semibold"/>
-          <w:color w:val="FF0000"/>
-        </w:rPr>
-        <w:t>Activités</w:t>
-      </w:r>
-      <w:r>
-        <w:rPr>
-          <w:rFonts w:ascii="Segoe UI Semibold" w:hAnsi="Segoe UI Semibold" w:cs="Segoe UI Semibold"/>
-          <w:color w:val="0D0D0D" w:themeColor="text1" w:themeTint="F2"/>
-        </w:rPr>
-        <w:t xml:space="preserve">, développez </w:t>
-      </w:r>
-      <w:r>
-        <w:rPr>
-          <w:rFonts w:ascii="Segoe UI Semibold" w:hAnsi="Segoe UI Semibold" w:cs="Segoe UI Semibold"/>
-          <w:color w:val="FF0000"/>
-        </w:rPr>
-        <w:t>Synapse</w:t>
-      </w:r>
-      <w:r>
-        <w:rPr>
-          <w:rFonts w:ascii="Segoe UI Semibold" w:hAnsi="Segoe UI Semibold" w:cs="Segoe UI Semibold"/>
-          <w:color w:val="0D0D0D" w:themeColor="text1" w:themeTint="F2"/>
-        </w:rPr>
-        <w:t>.</w:t>
-      </w:r>
-    </w:p>
-    <w:p>
-      <w:pPr>
-        <w:pStyle w:val="NormalWeb"/>
-        <w:numPr>
-          <w:ilvl w:val="0"/>
-          <w:numId w:val="22"/>
-        </w:numPr>
-        <w:spacing w:before="0" w:beforeAutospacing="0" w:after="0" w:afterAutospacing="0"/>
-        <w:rPr>
-          <w:rFonts w:ascii="Segoe UI Semibold" w:hAnsi="Segoe UI Semibold" w:cs="Segoe UI Semibold"/>
-          <w:color w:val="0D0D0D" w:themeColor="text1" w:themeTint="F2"/>
-        </w:rPr>
-      </w:pPr>
-      <w:r>
-        <w:rPr>
-          <w:rFonts w:ascii="Segoe UI Semibold" w:hAnsi="Segoe UI Semibold" w:cs="Segoe UI Semibold"/>
-          <w:color w:val="0D0D0D" w:themeColor="text1" w:themeTint="F2"/>
-        </w:rPr>
-        <w:t>F</w:t>
-      </w:r>
-      <w:r>
-        <w:rPr>
-          <w:rFonts w:ascii="Segoe UI Semibold" w:hAnsi="Segoe UI Semibold" w:cs="Segoe UI Semibold"/>
-          <w:color w:val="0D0D0D" w:themeColor="text1" w:themeTint="F2"/>
-        </w:rPr>
-        <w:t xml:space="preserve">aites glisser une activité </w:t>
-      </w:r>
-      <w:r>
-        <w:rPr>
-          <w:rFonts w:ascii="Segoe UI Semibold" w:hAnsi="Segoe UI Semibold" w:cs="Segoe UI Semibold"/>
-          <w:color w:val="FF0000"/>
-        </w:rPr>
-        <w:t>Notebook</w:t>
-      </w:r>
-      <w:r>
-        <w:rPr>
-          <w:rFonts w:ascii="Segoe UI Semibold" w:hAnsi="Segoe UI Semibold" w:cs="Segoe UI Semibold"/>
-          <w:color w:val="0D0D0D" w:themeColor="text1" w:themeTint="F2"/>
-        </w:rPr>
-        <w:t xml:space="preserve"> vers l'aire de conception du pipeline</w:t>
-      </w:r>
-      <w:r>
-        <w:rPr>
-          <w:rFonts w:ascii="Segoe UI Semibold" w:hAnsi="Segoe UI Semibold" w:cs="Segoe UI Semibold"/>
-          <w:color w:val="0D0D0D" w:themeColor="text1" w:themeTint="F2"/>
-        </w:rPr>
-        <w:t>.</w:t>
-      </w:r>
-    </w:p>
-    <w:p>
-      <w:pPr>
-        <w:pStyle w:val="NormalWeb"/>
-        <w:numPr>
-          <w:ilvl w:val="0"/>
-          <w:numId w:val="22"/>
-        </w:numPr>
-        <w:spacing w:before="0" w:beforeAutospacing="0" w:after="0" w:afterAutospacing="0"/>
-        <w:rPr>
-          <w:rFonts w:ascii="Segoe UI Semibold" w:hAnsi="Segoe UI Semibold" w:cs="Segoe UI Semibold"/>
-          <w:color w:val="0D0D0D" w:themeColor="text1" w:themeTint="F2"/>
-        </w:rPr>
-      </w:pPr>
-      <w:r>
-        <w:rPr>
-          <w:rFonts w:ascii="Segoe UI Semibold" w:hAnsi="Segoe UI Semibold" w:cs="Segoe UI Semibold"/>
-          <w:color w:val="0D0D0D" w:themeColor="text1" w:themeTint="F2"/>
-        </w:rPr>
-        <w:t xml:space="preserve">Dans l'onglet </w:t>
-      </w:r>
-      <w:r>
-        <w:rPr>
-          <w:rFonts w:ascii="Segoe UI Semibold" w:hAnsi="Segoe UI Semibold" w:cs="Segoe UI Semibold"/>
-          <w:color w:val="FF0000"/>
-        </w:rPr>
-        <w:t>Général</w:t>
-      </w:r>
-      <w:r>
-        <w:rPr>
-          <w:rFonts w:ascii="Segoe UI Semibold" w:hAnsi="Segoe UI Semibold" w:cs="Segoe UI Semibold"/>
-          <w:color w:val="0D0D0D" w:themeColor="text1" w:themeTint="F2"/>
-        </w:rPr>
-        <w:t xml:space="preserve"> de l'activité Bloc-notes, remplacez son nom par </w:t>
-      </w:r>
-      <w:proofErr w:type="spellStart"/>
-      <w:r>
-        <w:rPr>
-          <w:rFonts w:ascii="Segoe UI Semibold" w:hAnsi="Segoe UI Semibold" w:cs="Segoe UI Semibold"/>
-          <w:color w:val="FF0000"/>
-        </w:rPr>
-        <w:t>Ex</w:t>
-      </w:r>
-      <w:r>
-        <w:rPr>
-          <w:rFonts w:ascii="Segoe UI Semibold" w:hAnsi="Segoe UI Semibold" w:cs="Segoe UI Semibold"/>
-          <w:color w:val="FF0000"/>
-        </w:rPr>
-        <w:t>ecute</w:t>
-      </w:r>
-      <w:proofErr w:type="spellEnd"/>
-      <w:r>
-        <w:rPr>
-          <w:rFonts w:ascii="Segoe UI Semibold" w:hAnsi="Segoe UI Semibold" w:cs="Segoe UI Semibold"/>
-          <w:color w:val="FF0000"/>
-        </w:rPr>
-        <w:t xml:space="preserve"> Spark Transformation</w:t>
-      </w:r>
-      <w:r>
-        <w:rPr>
-          <w:rFonts w:ascii="Segoe UI Semibold" w:hAnsi="Segoe UI Semibold" w:cs="Segoe UI Semibold"/>
-          <w:color w:val="0D0D0D" w:themeColor="text1" w:themeTint="F2"/>
-        </w:rPr>
-        <w:t>.</w:t>
-      </w:r>
-    </w:p>
-    <w:p>
-      <w:pPr>
-        <w:pStyle w:val="NormalWeb"/>
-        <w:numPr>
-          <w:ilvl w:val="0"/>
-          <w:numId w:val="22"/>
-        </w:numPr>
-        <w:spacing w:before="0" w:beforeAutospacing="0" w:after="0" w:afterAutospacing="0"/>
-        <w:rPr>
-          <w:rFonts w:ascii="Segoe UI Semibold" w:hAnsi="Segoe UI Semibold" w:cs="Segoe UI Semibold"/>
-          <w:color w:val="0D0D0D" w:themeColor="text1" w:themeTint="F2"/>
-        </w:rPr>
-      </w:pPr>
-      <w:r>
-        <w:rPr>
-          <w:rFonts w:ascii="Segoe UI Semibold" w:hAnsi="Segoe UI Semibold" w:cs="Segoe UI Semibold"/>
-          <w:color w:val="0D0D0D" w:themeColor="text1" w:themeTint="F2"/>
-        </w:rPr>
-        <w:t xml:space="preserve">Dans l'onglet </w:t>
-      </w:r>
-      <w:r>
-        <w:rPr>
-          <w:rFonts w:ascii="Segoe UI Semibold" w:hAnsi="Segoe UI Semibold" w:cs="Segoe UI Semibold"/>
-          <w:color w:val="FF0000"/>
-        </w:rPr>
-        <w:t>Paramètres</w:t>
-      </w:r>
-      <w:r>
-        <w:rPr>
-          <w:rFonts w:ascii="Segoe UI Semibold" w:hAnsi="Segoe UI Semibold" w:cs="Segoe UI Semibold"/>
-          <w:color w:val="0D0D0D" w:themeColor="text1" w:themeTint="F2"/>
-        </w:rPr>
-        <w:t xml:space="preserve"> de l'activité Bloc-notes, définissez les propriétés suivantes :</w:t>
-      </w:r>
-    </w:p>
-    <w:p>
-      <w:pPr>
-        <w:pStyle w:val="NormalWeb"/>
-        <w:numPr>
-          <w:ilvl w:val="0"/>
-          <w:numId w:val="23"/>
-        </w:numPr>
-        <w:rPr>
-          <w:rFonts w:ascii="Segoe UI Semibold" w:hAnsi="Segoe UI Semibold" w:cs="Segoe UI Semibold"/>
-          <w:color w:val="0D0D0D" w:themeColor="text1" w:themeTint="F2"/>
-        </w:rPr>
-      </w:pPr>
-      <w:r>
-        <w:rPr>
-          <w:rFonts w:ascii="Segoe UI Semibold" w:hAnsi="Segoe UI Semibold" w:cs="Segoe UI Semibold"/>
-          <w:color w:val="0D0D0D" w:themeColor="text1" w:themeTint="F2"/>
-        </w:rPr>
-        <w:t xml:space="preserve">Bloc-notes : sélectionnez le bloc-notes </w:t>
-      </w:r>
-      <w:r>
-        <w:rPr>
-          <w:rFonts w:ascii="Segoe UI Semibold" w:hAnsi="Segoe UI Semibold" w:cs="Segoe UI Semibold"/>
-          <w:color w:val="FF0000"/>
-        </w:rPr>
-        <w:t>Spark Transform</w:t>
-      </w:r>
-      <w:r>
-        <w:rPr>
-          <w:rFonts w:ascii="Segoe UI Semibold" w:hAnsi="Segoe UI Semibold" w:cs="Segoe UI Semibold"/>
-          <w:color w:val="0D0D0D" w:themeColor="text1" w:themeTint="F2"/>
-        </w:rPr>
-        <w:t>.</w:t>
-      </w:r>
-    </w:p>
-    <w:p>
-      <w:pPr>
-        <w:pStyle w:val="NormalWeb"/>
-        <w:numPr>
-          <w:ilvl w:val="0"/>
-          <w:numId w:val="23"/>
-        </w:numPr>
-        <w:rPr>
-          <w:rFonts w:ascii="Segoe UI Semibold" w:hAnsi="Segoe UI Semibold" w:cs="Segoe UI Semibold"/>
-          <w:color w:val="0D0D0D" w:themeColor="text1" w:themeTint="F2"/>
-        </w:rPr>
-      </w:pPr>
-      <w:r>
-        <w:rPr>
-          <w:rFonts w:ascii="Segoe UI Semibold" w:hAnsi="Segoe UI Semibold" w:cs="Segoe UI Semibold"/>
-          <w:color w:val="0D0D0D" w:themeColor="text1" w:themeTint="F2"/>
-        </w:rPr>
-        <w:lastRenderedPageBreak/>
-        <w:t>Paramètres de base : développez cette section et définissez un paramètre avec les paramètres suivants :</w:t>
-      </w:r>
-    </w:p>
-    <w:p>
-      <w:pPr>
-        <w:pStyle w:val="NormalWeb"/>
-        <w:numPr>
-          <w:ilvl w:val="0"/>
-          <w:numId w:val="24"/>
-        </w:numPr>
-        <w:ind w:left="2268"/>
-        <w:rPr>
-          <w:rFonts w:ascii="Segoe UI Semibold" w:hAnsi="Segoe UI Semibold" w:cs="Segoe UI Semibold"/>
-          <w:color w:val="0D0D0D" w:themeColor="text1" w:themeTint="F2"/>
-        </w:rPr>
-      </w:pPr>
-      <w:r>
-        <w:rPr>
-          <w:rFonts w:ascii="Segoe UI Semibold" w:hAnsi="Segoe UI Semibold" w:cs="Segoe UI Semibold"/>
-          <w:color w:val="0D0D0D" w:themeColor="text1" w:themeTint="F2"/>
-        </w:rPr>
-        <w:t xml:space="preserve">Nom : </w:t>
-      </w:r>
-      <w:proofErr w:type="spellStart"/>
-      <w:r>
-        <w:rPr>
-          <w:rFonts w:ascii="Segoe UI Semibold" w:hAnsi="Segoe UI Semibold" w:cs="Segoe UI Semibold"/>
-          <w:color w:val="0D0D0D" w:themeColor="text1" w:themeTint="F2"/>
-        </w:rPr>
-        <w:t>folderName</w:t>
-      </w:r>
-      <w:proofErr w:type="spellEnd"/>
-    </w:p>
-    <w:p>
-      <w:pPr>
-        <w:pStyle w:val="NormalWeb"/>
-        <w:numPr>
-          <w:ilvl w:val="0"/>
-          <w:numId w:val="24"/>
-        </w:numPr>
-        <w:ind w:left="2268"/>
-        <w:rPr>
-          <w:rFonts w:ascii="Segoe UI Semibold" w:hAnsi="Segoe UI Semibold" w:cs="Segoe UI Semibold"/>
-          <w:color w:val="0D0D0D" w:themeColor="text1" w:themeTint="F2"/>
-        </w:rPr>
-      </w:pPr>
-      <w:r>
-        <w:rPr>
-          <w:rFonts w:ascii="Segoe UI Semibold" w:hAnsi="Segoe UI Semibold" w:cs="Segoe UI Semibold"/>
-          <w:color w:val="0D0D0D" w:themeColor="text1" w:themeTint="F2"/>
-        </w:rPr>
-        <w:t xml:space="preserve">Genre : </w:t>
-      </w:r>
-      <w:r>
-        <w:rPr>
-          <w:rFonts w:ascii="Segoe UI Semibold" w:hAnsi="Segoe UI Semibold" w:cs="Segoe UI Semibold"/>
-          <w:color w:val="0D0D0D" w:themeColor="text1" w:themeTint="F2"/>
-        </w:rPr>
-        <w:t>chaine</w:t>
-      </w:r>
-    </w:p>
-    <w:p>
-      <w:pPr>
-        <w:pStyle w:val="NormalWeb"/>
-        <w:numPr>
-          <w:ilvl w:val="0"/>
-          <w:numId w:val="24"/>
-        </w:numPr>
-        <w:ind w:left="2268"/>
-        <w:rPr>
-          <w:rFonts w:ascii="Segoe UI Semibold" w:hAnsi="Segoe UI Semibold" w:cs="Segoe UI Semibold"/>
-          <w:color w:val="0D0D0D" w:themeColor="text1" w:themeTint="F2"/>
-        </w:rPr>
-      </w:pPr>
-      <w:r>
-        <w:rPr>
-          <w:rFonts w:ascii="Segoe UI Semibold" w:hAnsi="Segoe UI Semibold" w:cs="Segoe UI Semibold"/>
-          <w:color w:val="0D0D0D" w:themeColor="text1" w:themeTint="F2"/>
-        </w:rPr>
-        <w:t xml:space="preserve">Valeur : sélectionnez </w:t>
-      </w:r>
-      <w:r>
-        <w:rPr>
-          <w:rFonts w:ascii="Segoe UI Semibold" w:hAnsi="Segoe UI Semibold" w:cs="Segoe UI Semibold"/>
-          <w:color w:val="FF0000"/>
-        </w:rPr>
-        <w:t>Ajouter un contenu dynamique</w:t>
-      </w:r>
-      <w:r>
-        <w:rPr>
-          <w:rFonts w:ascii="Segoe UI Semibold" w:hAnsi="Segoe UI Semibold" w:cs="Segoe UI Semibold"/>
-          <w:color w:val="0D0D0D" w:themeColor="text1" w:themeTint="F2"/>
-        </w:rPr>
-        <w:t xml:space="preserve"> et définissez la valeur du paramètre sur la variable système Pipeline Run ID (</w:t>
-      </w:r>
-      <w:proofErr w:type="gramStart"/>
-      <w:r>
-        <w:rPr>
-          <w:rFonts w:ascii="Segoe UI Semibold" w:hAnsi="Segoe UI Semibold" w:cs="Segoe UI Semibold"/>
-          <w:color w:val="0D0D0D" w:themeColor="text1" w:themeTint="F2"/>
-        </w:rPr>
-        <w:t>@pipeline(</w:t>
-      </w:r>
-      <w:proofErr w:type="gramEnd"/>
-      <w:r>
-        <w:rPr>
-          <w:rFonts w:ascii="Segoe UI Semibold" w:hAnsi="Segoe UI Semibold" w:cs="Segoe UI Semibold"/>
-          <w:color w:val="0D0D0D" w:themeColor="text1" w:themeTint="F2"/>
-        </w:rPr>
-        <w:t>).</w:t>
-      </w:r>
-      <w:proofErr w:type="spellStart"/>
-      <w:r>
-        <w:rPr>
-          <w:rFonts w:ascii="Segoe UI Semibold" w:hAnsi="Segoe UI Semibold" w:cs="Segoe UI Semibold"/>
-          <w:color w:val="0D0D0D" w:themeColor="text1" w:themeTint="F2"/>
-        </w:rPr>
-        <w:t>RunId</w:t>
-      </w:r>
-      <w:proofErr w:type="spellEnd"/>
-      <w:r>
-        <w:rPr>
-          <w:rFonts w:ascii="Segoe UI Semibold" w:hAnsi="Segoe UI Semibold" w:cs="Segoe UI Semibold"/>
-          <w:color w:val="0D0D0D" w:themeColor="text1" w:themeTint="F2"/>
-        </w:rPr>
-        <w:t>)</w:t>
-      </w:r>
-    </w:p>
-    <w:p>
-      <w:pPr>
-        <w:pStyle w:val="NormalWeb"/>
-        <w:numPr>
-          <w:ilvl w:val="0"/>
-          <w:numId w:val="23"/>
-        </w:numPr>
-        <w:rPr>
-          <w:rFonts w:ascii="Segoe UI Semibold" w:hAnsi="Segoe UI Semibold" w:cs="Segoe UI Semibold"/>
-          <w:color w:val="0D0D0D" w:themeColor="text1" w:themeTint="F2"/>
-        </w:rPr>
-      </w:pPr>
-      <w:r>
-        <w:rPr>
-          <w:rFonts w:ascii="Segoe UI Semibold" w:hAnsi="Segoe UI Semibold" w:cs="Segoe UI Semibold"/>
-          <w:color w:val="0D0D0D" w:themeColor="text1" w:themeTint="F2"/>
-        </w:rPr>
-        <w:t xml:space="preserve">Spark </w:t>
-      </w:r>
-      <w:r>
-        <w:rPr>
-          <w:rFonts w:ascii="Segoe UI Semibold" w:hAnsi="Segoe UI Semibold" w:cs="Segoe UI Semibold"/>
-          <w:color w:val="0D0D0D" w:themeColor="text1" w:themeTint="F2"/>
-        </w:rPr>
-        <w:t xml:space="preserve">Pool : sélectionnez le pool </w:t>
-      </w:r>
-      <w:proofErr w:type="spellStart"/>
-      <w:r>
-        <w:rPr>
-          <w:rFonts w:ascii="Segoe UI Semibold" w:hAnsi="Segoe UI Semibold" w:cs="Segoe UI Semibold"/>
-          <w:color w:val="0D0D0D" w:themeColor="text1" w:themeTint="F2"/>
-        </w:rPr>
-        <w:t>spark</w:t>
-      </w:r>
-      <w:r>
-        <w:rPr>
-          <w:rFonts w:ascii="Segoe UI Semibold" w:hAnsi="Segoe UI Semibold" w:cs="Segoe UI Semibold"/>
-          <w:color w:val="0D0D0D" w:themeColor="text1" w:themeTint="F2"/>
-        </w:rPr>
-        <w:t>xxxxxxx</w:t>
-      </w:r>
-      <w:proofErr w:type="spellEnd"/>
-      <w:r>
-        <w:rPr>
-          <w:rFonts w:ascii="Segoe UI Semibold" w:hAnsi="Segoe UI Semibold" w:cs="Segoe UI Semibold"/>
-          <w:color w:val="0D0D0D" w:themeColor="text1" w:themeTint="F2"/>
-        </w:rPr>
-        <w:t>.</w:t>
-      </w:r>
-    </w:p>
-    <w:p>
-      <w:pPr>
-        <w:pStyle w:val="NormalWeb"/>
-        <w:numPr>
-          <w:ilvl w:val="0"/>
-          <w:numId w:val="23"/>
-        </w:numPr>
-        <w:rPr>
-          <w:rFonts w:ascii="Segoe UI Semibold" w:hAnsi="Segoe UI Semibold" w:cs="Segoe UI Semibold"/>
-          <w:color w:val="0D0D0D" w:themeColor="text1" w:themeTint="F2"/>
-        </w:rPr>
-      </w:pPr>
-      <w:r>
-        <w:rPr>
-          <w:rFonts w:ascii="Segoe UI Semibold" w:hAnsi="Segoe UI Semibold" w:cs="Segoe UI Semibold"/>
-          <w:color w:val="0D0D0D" w:themeColor="text1" w:themeTint="F2"/>
-        </w:rPr>
-        <w:t xml:space="preserve">Taille de l'exécuteur : sélectionnez </w:t>
-      </w:r>
-      <w:r>
-        <w:rPr>
-          <w:rFonts w:ascii="Segoe UI Semibold" w:hAnsi="Segoe UI Semibold" w:cs="Segoe UI Semibold"/>
-          <w:color w:val="0D0D0D" w:themeColor="text1" w:themeTint="F2"/>
-        </w:rPr>
-        <w:t>Small</w:t>
-      </w:r>
-      <w:r>
-        <w:rPr>
-          <w:rFonts w:ascii="Segoe UI Semibold" w:hAnsi="Segoe UI Semibold" w:cs="Segoe UI Semibold"/>
-          <w:color w:val="0D0D0D" w:themeColor="text1" w:themeTint="F2"/>
-        </w:rPr>
-        <w:t xml:space="preserve"> (4 </w:t>
-      </w:r>
-      <w:proofErr w:type="spellStart"/>
-      <w:r>
-        <w:rPr>
-          <w:rFonts w:ascii="Segoe UI Semibold" w:hAnsi="Segoe UI Semibold" w:cs="Segoe UI Semibold"/>
-          <w:color w:val="0D0D0D" w:themeColor="text1" w:themeTint="F2"/>
-        </w:rPr>
-        <w:t>vCores</w:t>
-      </w:r>
-      <w:proofErr w:type="spellEnd"/>
-      <w:r>
-        <w:rPr>
-          <w:rFonts w:ascii="Segoe UI Semibold" w:hAnsi="Segoe UI Semibold" w:cs="Segoe UI Semibold"/>
-          <w:color w:val="0D0D0D" w:themeColor="text1" w:themeTint="F2"/>
-        </w:rPr>
-        <w:t>, 28 Go de mémoire).</w:t>
-      </w:r>
-    </w:p>
-    <w:p>
-      <w:pPr>
-        <w:pStyle w:val="NormalWeb"/>
-        <w:numPr>
-          <w:ilvl w:val="0"/>
-          <w:numId w:val="22"/>
-        </w:numPr>
-        <w:spacing w:before="0" w:beforeAutospacing="0" w:after="0" w:afterAutospacing="0"/>
-        <w:rPr>
-          <w:rFonts w:ascii="Segoe UI Semibold" w:hAnsi="Segoe UI Semibold" w:cs="Segoe UI Semibold"/>
-          <w:color w:val="0D0D0D" w:themeColor="text1" w:themeTint="F2"/>
-        </w:rPr>
-      </w:pPr>
-      <w:r>
-        <w:rPr>
-          <w:rFonts w:ascii="Segoe UI Semibold" w:hAnsi="Segoe UI Semibold" w:cs="Segoe UI Semibold"/>
-          <w:color w:val="0D0D0D" w:themeColor="text1" w:themeTint="F2"/>
-        </w:rPr>
-        <w:t>Votre volet de pipeline devrait ressembler à ceci :</w:t>
-      </w:r>
-    </w:p>
-    <w:p>
-      <w:pPr>
-        <w:pStyle w:val="NormalWeb"/>
-        <w:rPr>
-          <w:rFonts w:ascii="Segoe UI Semibold" w:hAnsi="Segoe UI Semibold" w:cs="Segoe UI Semibold"/>
-          <w:color w:val="00B0F0"/>
-          <w:sz w:val="28"/>
-          <w:szCs w:val="28"/>
-        </w:rPr>
-      </w:pPr>
-      <w:r>
-        <w:rPr>
-          <w:rFonts w:ascii="Segoe UI Semibold" w:hAnsi="Segoe UI Semibold" w:cs="Segoe UI Semibold"/>
           <w:noProof/>
-          <w:color w:val="00B0F0"/>
-          <w:sz w:val="28"/>
-          <w:szCs w:val="28"/>
+          <w:color w:val="0D0D0D" w:themeColor="text1" w:themeTint="F2"/>
         </w:rPr>
         <w:drawing>
-          <wp:inline distT="0" distB="0" distL="0" distR="0">
-            <wp:extent cx="5753100" cy="2390775"/>
-            <wp:effectExtent l="19050" t="0" r="0" b="0"/>
-            <wp:docPr id="4" name="Image 1"/>
+          <wp:inline distT="0" distB="0" distL="0" distR="0" wp14:anchorId="07077F08" wp14:editId="671A00C6">
+            <wp:extent cx="4572000" cy="2172607"/>
+            <wp:effectExtent l="0" t="0" r="0" b="0"/>
+            <wp:docPr id="1649934793" name="Picture 1"/>
             <wp:cNvGraphicFramePr>
               <a:graphicFrameLocks xmlns:a="http://schemas.openxmlformats.org/drawingml/2006/main" noChangeAspect="1"/>
             </wp:cNvGraphicFramePr>
@@ -2602,33 +618,29 @@
               <a:graphicData uri="http://schemas.openxmlformats.org/drawingml/2006/picture">
                 <pic:pic xmlns:pic="http://schemas.openxmlformats.org/drawingml/2006/picture">
                   <pic:nvPicPr>
-                    <pic:cNvPr id="0" name="Picture 1"/>
-                    <pic:cNvPicPr>
-                      <a:picLocks noChangeAspect="1" noChangeArrowheads="1"/>
-                    </pic:cNvPicPr>
+                    <pic:cNvPr id="1649934793" name="Picture 1649934793"/>
+                    <pic:cNvPicPr/>
                   </pic:nvPicPr>
                   <pic:blipFill>
-                    <a:blip r:embed="rId7" cstate="print"/>
-                    <a:srcRect/>
+                    <a:blip r:embed="rId7">
+                      <a:extLst>
+                        <a:ext uri="{28A0092B-C50C-407E-A947-70E740481C1C}">
+                          <a14:useLocalDpi xmlns:a14="http://schemas.microsoft.com/office/drawing/2010/main" val="0"/>
+                        </a:ext>
+                      </a:extLst>
+                    </a:blip>
                     <a:stretch>
                       <a:fillRect/>
                     </a:stretch>
                   </pic:blipFill>
-                  <pic:spPr bwMode="auto">
+                  <pic:spPr>
                     <a:xfrm>
                       <a:off x="0" y="0"/>
-                      <a:ext cx="5753100" cy="2390775"/>
+                      <a:ext cx="4583014" cy="2177841"/>
                     </a:xfrm>
                     <a:prstGeom prst="rect">
                       <a:avLst/>
                     </a:prstGeom>
-                    <a:noFill/>
-                    <a:ln w="9525">
-                      <a:noFill/>
-                      <a:miter lim="800000"/>
-                      <a:headEnd/>
-                      <a:tailEnd/>
-                    </a:ln>
                   </pic:spPr>
                 </pic:pic>
               </a:graphicData>
@@ -2640,26 +652,6 @@
     <w:p>
       <w:pPr>
         <w:pStyle w:val="NormalWeb"/>
-        <w:rPr>
-          <w:rFonts w:ascii="Segoe UI Semibold" w:hAnsi="Segoe UI Semibold" w:cs="Segoe UI Semibold"/>
-          <w:color w:val="00B0F0"/>
-          <w:sz w:val="28"/>
-          <w:szCs w:val="28"/>
-        </w:rPr>
-      </w:pPr>
-      <w:r>
-        <w:rPr>
-          <w:rFonts w:ascii="Segoe UI Semibold" w:hAnsi="Segoe UI Semibold" w:cs="Segoe UI Semibold"/>
-          <w:color w:val="00B0F0"/>
-          <w:sz w:val="28"/>
-          <w:szCs w:val="28"/>
-        </w:rPr>
-        <w:t>Publier et exécuter le pipeline</w:t>
-      </w:r>
-    </w:p>
-    <w:p>
-      <w:pPr>
-        <w:pStyle w:val="NormalWeb"/>
         <w:numPr>
           <w:ilvl w:val="0"/>
           <w:numId w:val="22"/>
@@ -2675,21 +667,49 @@
           <w:rFonts w:ascii="Segoe UI Semibold" w:hAnsi="Segoe UI Semibold" w:cs="Segoe UI Semibold"/>
           <w:color w:val="0D0D0D" w:themeColor="text1" w:themeTint="F2"/>
         </w:rPr>
-        <w:t xml:space="preserve">Utilisez le bouton </w:t>
-      </w:r>
-      <w:r>
-        <w:rPr>
-          <w:rFonts w:ascii="Segoe UI Semibold" w:hAnsi="Segoe UI Semibold" w:cs="Segoe UI Semibold"/>
-          <w:color w:val="FF0000"/>
-        </w:rPr>
-        <w:t>Tout publier</w:t>
-      </w:r>
-      <w:r>
-        <w:rPr>
-          <w:rFonts w:ascii="Segoe UI Semibold" w:hAnsi="Segoe UI Semibold" w:cs="Segoe UI Semibold"/>
-          <w:color w:val="0D0D0D" w:themeColor="text1" w:themeTint="F2"/>
-        </w:rPr>
-        <w:t xml:space="preserve"> pour publier le pipeline (et tout autre élément non enregistré).</w:t>
+        <w:t xml:space="preserve">Dans la page </w:t>
+      </w:r>
+      <w:r>
+        <w:rPr>
+          <w:rFonts w:ascii="Segoe UI Semibold" w:hAnsi="Segoe UI Semibold" w:cs="Segoe UI Semibold"/>
+          <w:color w:val="FF0000"/>
+        </w:rPr>
+        <w:t>Présentation</w:t>
+      </w:r>
+      <w:r>
+        <w:rPr>
+          <w:rFonts w:ascii="Segoe UI Semibold" w:hAnsi="Segoe UI Semibold" w:cs="Segoe UI Semibold"/>
+          <w:color w:val="0D0D0D" w:themeColor="text1" w:themeTint="F2"/>
+        </w:rPr>
+        <w:t xml:space="preserve"> de votre espace de travail Synapse, dans la carte </w:t>
+      </w:r>
+      <w:r>
+        <w:rPr>
+          <w:rFonts w:ascii="Segoe UI Semibold" w:hAnsi="Segoe UI Semibold" w:cs="Segoe UI Semibold"/>
+          <w:color w:val="FF0000"/>
+        </w:rPr>
+        <w:t>Ouvrir Synapse Studio</w:t>
+      </w:r>
+      <w:r>
+        <w:rPr>
+          <w:rFonts w:ascii="Segoe UI Semibold" w:hAnsi="Segoe UI Semibold" w:cs="Segoe UI Semibold"/>
+          <w:color w:val="0D0D0D" w:themeColor="text1" w:themeTint="F2"/>
+        </w:rPr>
+        <w:t xml:space="preserve">, sélectionnez </w:t>
+      </w:r>
+      <w:r>
+        <w:rPr>
+          <w:rFonts w:ascii="Segoe UI Semibold" w:hAnsi="Segoe UI Semibold" w:cs="Segoe UI Semibold"/>
+          <w:color w:val="FF0000"/>
+        </w:rPr>
+        <w:t>Ouvrir</w:t>
+      </w:r>
+      <w:r>
+        <w:rPr>
+          <w:rFonts w:ascii="Segoe UI Semibold" w:hAnsi="Segoe UI Semibold" w:cs="Segoe UI Semibold"/>
+          <w:color w:val="0D0D0D" w:themeColor="text1" w:themeTint="F2"/>
+        </w:rPr>
+        <w:t xml:space="preserve"> pour ouvrir Synapse Studio dans un nouvel onglet du navigateur ; vous connecter si vous y êtes invité.</w:t>
       </w:r>
     </w:p>
     <w:p>
@@ -2710,35 +730,35 @@
           <w:rFonts w:ascii="Segoe UI Semibold" w:hAnsi="Segoe UI Semibold" w:cs="Segoe UI Semibold"/>
           <w:color w:val="0D0D0D" w:themeColor="text1" w:themeTint="F2"/>
         </w:rPr>
-        <w:t xml:space="preserve">En haut du volet du concepteur de pipeline, dans le menu </w:t>
-      </w:r>
-      <w:r>
-        <w:rPr>
-          <w:rFonts w:ascii="Segoe UI Semibold" w:hAnsi="Segoe UI Semibold" w:cs="Segoe UI Semibold"/>
-          <w:color w:val="FF0000"/>
-        </w:rPr>
-        <w:t>Ajouter un déclencheur</w:t>
-      </w:r>
-      <w:r>
-        <w:rPr>
-          <w:rFonts w:ascii="Segoe UI Semibold" w:hAnsi="Segoe UI Semibold" w:cs="Segoe UI Semibold"/>
-          <w:color w:val="0D0D0D" w:themeColor="text1" w:themeTint="F2"/>
-        </w:rPr>
-        <w:t xml:space="preserve">, sélectionnez </w:t>
-      </w:r>
-      <w:r>
-        <w:rPr>
-          <w:rFonts w:ascii="Segoe UI Semibold" w:hAnsi="Segoe UI Semibold" w:cs="Segoe UI Semibold"/>
-          <w:color w:val="FF0000"/>
-        </w:rPr>
-        <w:t>Déclencher maintenant</w:t>
-      </w:r>
-      <w:r>
-        <w:rPr>
-          <w:rFonts w:ascii="Segoe UI Semibold" w:hAnsi="Segoe UI Semibold" w:cs="Segoe UI Semibold"/>
-          <w:color w:val="0D0D0D" w:themeColor="text1" w:themeTint="F2"/>
-        </w:rPr>
-        <w:t xml:space="preserve">. </w:t>
+        <w:t xml:space="preserve">Sur le côté gauche de </w:t>
+      </w:r>
+      <w:r>
+        <w:rPr>
+          <w:rFonts w:ascii="Segoe UI Semibold" w:hAnsi="Segoe UI Semibold" w:cs="Segoe UI Semibold"/>
+          <w:color w:val="FF0000"/>
+        </w:rPr>
+        <w:t>Synapse Studio</w:t>
+      </w:r>
+      <w:r>
+        <w:rPr>
+          <w:rFonts w:ascii="Segoe UI Semibold" w:hAnsi="Segoe UI Semibold" w:cs="Segoe UI Semibold"/>
+          <w:color w:val="0D0D0D" w:themeColor="text1" w:themeTint="F2"/>
+        </w:rPr>
+        <w:t xml:space="preserve">, utilisez l'icône </w:t>
+      </w:r>
+      <w:r>
+        <w:rPr>
+          <w:rFonts w:ascii="Segoe UI Semibold" w:hAnsi="Segoe UI Semibold" w:cs="Segoe UI Semibold"/>
+          <w:color w:val="FF0000"/>
+        </w:rPr>
+        <w:t xml:space="preserve">›› </w:t>
+      </w:r>
+      <w:r>
+        <w:rPr>
+          <w:rFonts w:ascii="Segoe UI Semibold" w:hAnsi="Segoe UI Semibold" w:cs="Segoe UI Semibold"/>
+          <w:color w:val="0D0D0D" w:themeColor="text1" w:themeTint="F2"/>
+        </w:rPr>
+        <w:t>pour développer le menu - cela révèle les différentes pages de Synapse Studio.</w:t>
       </w:r>
     </w:p>
     <w:p>
@@ -2759,37 +779,74 @@
           <w:rFonts w:ascii="Segoe UI Semibold" w:hAnsi="Segoe UI Semibold" w:cs="Segoe UI Semibold"/>
           <w:color w:val="0D0D0D" w:themeColor="text1" w:themeTint="F2"/>
         </w:rPr>
-        <w:t xml:space="preserve">Sélectionnez ensuite </w:t>
-      </w:r>
-      <w:r>
-        <w:rPr>
-          <w:rFonts w:ascii="Segoe UI Semibold" w:hAnsi="Segoe UI Semibold" w:cs="Segoe UI Semibold"/>
-          <w:color w:val="FF0000"/>
-        </w:rPr>
-        <w:t>OK</w:t>
-      </w:r>
-      <w:r>
-        <w:rPr>
-          <w:rFonts w:ascii="Segoe UI Semibold" w:hAnsi="Segoe UI Semibold" w:cs="Segoe UI Semibold"/>
-          <w:color w:val="0D0D0D" w:themeColor="text1" w:themeTint="F2"/>
-        </w:rPr>
-        <w:t xml:space="preserve"> pour confirmer que vous souhaitez exécuter le pipeline.</w:t>
-      </w:r>
-    </w:p>
-    <w:p>
-      <w:pPr>
-        <w:pStyle w:val="NormalWeb"/>
-        <w:rPr>
-          <w:rFonts w:ascii="Segoe UI Semibold" w:hAnsi="Segoe UI Semibold" w:cs="Segoe UI Semibold"/>
-          <w:color w:val="0D0D0D" w:themeColor="text1" w:themeTint="F2"/>
-        </w:rPr>
-      </w:pPr>
-      <w:r>
-        <w:rPr>
-          <w:rFonts w:ascii="Segoe UI Semibold" w:hAnsi="Segoe UI Semibold" w:cs="Segoe UI Semibold"/>
-          <w:color w:val="0D0D0D" w:themeColor="text1" w:themeTint="F2"/>
-        </w:rPr>
-        <w:t>Remarque : Vous pouvez également créer un déclencheur pour exécuter le pipeline à une heure planifiée ou en réponse à un événement spécifique.</w:t>
+        <w:t xml:space="preserve">Sur la page </w:t>
+      </w:r>
+      <w:r>
+        <w:rPr>
+          <w:rFonts w:ascii="Segoe UI Semibold" w:hAnsi="Segoe UI Semibold" w:cs="Segoe UI Semibold"/>
+          <w:color w:val="FF0000"/>
+        </w:rPr>
+        <w:t>Données</w:t>
+      </w:r>
+      <w:r>
+        <w:rPr>
+          <w:rFonts w:ascii="Segoe UI Semibold" w:hAnsi="Segoe UI Semibold" w:cs="Segoe UI Semibold"/>
+          <w:color w:val="0D0D0D" w:themeColor="text1" w:themeTint="F2"/>
+        </w:rPr>
+        <w:t xml:space="preserve">, affichez l'onglet </w:t>
+      </w:r>
+      <w:r>
+        <w:rPr>
+          <w:rFonts w:ascii="Segoe UI Semibold" w:hAnsi="Segoe UI Semibold" w:cs="Segoe UI Semibold"/>
+          <w:color w:val="FF0000"/>
+        </w:rPr>
+        <w:t>Lié</w:t>
+      </w:r>
+      <w:r>
+        <w:rPr>
+          <w:rFonts w:ascii="Segoe UI Semibold" w:hAnsi="Segoe UI Semibold" w:cs="Segoe UI Semibold"/>
+          <w:color w:val="0D0D0D" w:themeColor="text1" w:themeTint="F2"/>
+        </w:rPr>
+        <w:t xml:space="preserve"> et vérifiez que votre espace de travail inclut un lien vers votre compte de stockage Azure Data Lake Storage Gen2, qui doit avoir un nom similaire à </w:t>
+      </w:r>
+      <w:proofErr w:type="spellStart"/>
+      <w:r>
+        <w:rPr>
+          <w:rFonts w:ascii="Segoe UI Semibold" w:hAnsi="Segoe UI Semibold" w:cs="Segoe UI Semibold"/>
+          <w:color w:val="FF0000"/>
+        </w:rPr>
+        <w:t>synapsexxxxxxx</w:t>
+      </w:r>
+      <w:proofErr w:type="spellEnd"/>
+      <w:r>
+        <w:rPr>
+          <w:rFonts w:ascii="Segoe UI Semibold" w:hAnsi="Segoe UI Semibold" w:cs="Segoe UI Semibold"/>
+          <w:color w:val="FF0000"/>
+        </w:rPr>
+        <w:t xml:space="preserve"> (Primaire - </w:t>
+      </w:r>
+      <w:proofErr w:type="spellStart"/>
+      <w:r>
+        <w:rPr>
+          <w:rFonts w:ascii="Segoe UI Semibold" w:hAnsi="Segoe UI Semibold" w:cs="Segoe UI Semibold"/>
+          <w:color w:val="FF0000"/>
+        </w:rPr>
+        <w:t>datalakexxxxxxx</w:t>
+      </w:r>
+      <w:proofErr w:type="spellEnd"/>
+      <w:r>
+        <w:rPr>
+          <w:rFonts w:ascii="Segoe UI Semibold" w:hAnsi="Segoe UI Semibold" w:cs="Segoe UI Semibold"/>
+          <w:color w:val="FF0000"/>
+        </w:rPr>
+        <w:t>)</w:t>
+      </w:r>
+      <w:r>
+        <w:rPr>
+          <w:rFonts w:ascii="Segoe UI Semibold" w:hAnsi="Segoe UI Semibold" w:cs="Segoe UI Semibold"/>
+          <w:color w:val="0D0D0D" w:themeColor="text1" w:themeTint="F2"/>
+        </w:rPr>
+        <w:t>.</w:t>
       </w:r>
     </w:p>
     <w:p>
@@ -2810,56 +867,37 @@
           <w:rFonts w:ascii="Segoe UI Semibold" w:hAnsi="Segoe UI Semibold" w:cs="Segoe UI Semibold"/>
           <w:color w:val="0D0D0D" w:themeColor="text1" w:themeTint="F2"/>
         </w:rPr>
-        <w:t xml:space="preserve">Lorsque le pipeline a commencé à s'exécuter, sur la page </w:t>
-      </w:r>
-      <w:r>
-        <w:rPr>
-          <w:rFonts w:ascii="Segoe UI Semibold" w:hAnsi="Segoe UI Semibold" w:cs="Segoe UI Semibold"/>
-          <w:color w:val="FF0000"/>
-        </w:rPr>
-        <w:t>Surveiller</w:t>
-      </w:r>
-      <w:r>
-        <w:rPr>
-          <w:rFonts w:ascii="Segoe UI Semibold" w:hAnsi="Segoe UI Semibold" w:cs="Segoe UI Semibold"/>
-          <w:color w:val="0D0D0D" w:themeColor="text1" w:themeTint="F2"/>
-        </w:rPr>
-        <w:t xml:space="preserve">, affichez l'onglet </w:t>
-      </w:r>
-      <w:r>
-        <w:rPr>
-          <w:rFonts w:ascii="Segoe UI Semibold" w:hAnsi="Segoe UI Semibold" w:cs="Segoe UI Semibold"/>
-          <w:color w:val="FF0000"/>
-        </w:rPr>
-        <w:t>Exécutions</w:t>
-      </w:r>
-      <w:r>
-        <w:rPr>
-          <w:rFonts w:ascii="Segoe UI Semibold" w:hAnsi="Segoe UI Semibold" w:cs="Segoe UI Semibold"/>
-          <w:color w:val="0D0D0D" w:themeColor="text1" w:themeTint="F2"/>
-        </w:rPr>
-        <w:t xml:space="preserve"> du pipeline et examinez l'état du pipeline </w:t>
-      </w:r>
-      <w:r>
-        <w:rPr>
-          <w:rFonts w:ascii="Segoe UI Semibold" w:hAnsi="Segoe UI Semibold" w:cs="Segoe UI Semibold"/>
-          <w:color w:val="FF0000"/>
-        </w:rPr>
-        <w:t>Transform</w:t>
-      </w:r>
-      <w:r>
-        <w:rPr>
-          <w:rFonts w:ascii="Segoe UI Semibold" w:hAnsi="Segoe UI Semibold" w:cs="Segoe UI Semibold"/>
-          <w:color w:val="FF0000"/>
-        </w:rPr>
-        <w:t xml:space="preserve"> Sales Data</w:t>
-      </w:r>
-      <w:r>
-        <w:rPr>
-          <w:rFonts w:ascii="Segoe UI Semibold" w:hAnsi="Segoe UI Semibold" w:cs="Segoe UI Semibold"/>
-          <w:color w:val="0D0D0D" w:themeColor="text1" w:themeTint="F2"/>
-        </w:rPr>
-        <w:t>.</w:t>
+        <w:t xml:space="preserve">Développez votre compte de stockage et vérifiez qu'il contient un conteneur de système de fichiers nommé </w:t>
+      </w:r>
+      <w:r>
+        <w:rPr>
+          <w:rFonts w:ascii="Segoe UI Semibold" w:hAnsi="Segoe UI Semibold" w:cs="Segoe UI Semibold"/>
+          <w:color w:val="FF0000"/>
+        </w:rPr>
+        <w:t>files</w:t>
+      </w:r>
+      <w:r>
+        <w:rPr>
+          <w:rFonts w:ascii="Segoe UI Semibold" w:hAnsi="Segoe UI Semibold" w:cs="Segoe UI Semibold"/>
+          <w:color w:val="0D0D0D" w:themeColor="text1" w:themeTint="F2"/>
+        </w:rPr>
+        <w:t xml:space="preserve"> (</w:t>
+      </w:r>
+      <w:proofErr w:type="spellStart"/>
+      <w:r>
+        <w:rPr>
+          <w:rFonts w:ascii="Segoe UI Semibold" w:hAnsi="Segoe UI Semibold" w:cs="Segoe UI Semibold"/>
+          <w:color w:val="0D0D0D" w:themeColor="text1" w:themeTint="F2"/>
+        </w:rPr>
+        <w:t>primary</w:t>
+      </w:r>
+      <w:proofErr w:type="spellEnd"/>
+      <w:r>
+        <w:rPr>
+          <w:rFonts w:ascii="Segoe UI Semibold" w:hAnsi="Segoe UI Semibold" w:cs="Segoe UI Semibold"/>
+          <w:color w:val="0D0D0D" w:themeColor="text1" w:themeTint="F2"/>
+        </w:rPr>
+        <w:t>).</w:t>
       </w:r>
     </w:p>
     <w:p>
@@ -2880,21 +918,21 @@
           <w:rFonts w:ascii="Segoe UI Semibold" w:hAnsi="Segoe UI Semibold" w:cs="Segoe UI Semibold"/>
           <w:color w:val="0D0D0D" w:themeColor="text1" w:themeTint="F2"/>
         </w:rPr>
-        <w:t xml:space="preserve">Sélectionnez le pipeline </w:t>
-      </w:r>
-      <w:r>
-        <w:rPr>
-          <w:rFonts w:ascii="Segoe UI Semibold" w:hAnsi="Segoe UI Semibold" w:cs="Segoe UI Semibold"/>
-          <w:color w:val="FF0000"/>
-        </w:rPr>
-        <w:t>Transform Sales Data</w:t>
-      </w:r>
-      <w:r>
-        <w:rPr>
-          <w:rFonts w:ascii="Segoe UI Semibold" w:hAnsi="Segoe UI Semibold" w:cs="Segoe UI Semibold"/>
-          <w:color w:val="0D0D0D" w:themeColor="text1" w:themeTint="F2"/>
-        </w:rPr>
-        <w:t xml:space="preserve"> pour afficher ses détails et notez l'ID d'exécution du pipeline dans le volet des exécutions d'activité.</w:t>
+        <w:t xml:space="preserve">Sélectionnez le conteneur de fichiers et notez qu'il contient un dossier nommé </w:t>
+      </w:r>
+      <w:r>
+        <w:rPr>
+          <w:rFonts w:ascii="Segoe UI Semibold" w:hAnsi="Segoe UI Semibold" w:cs="Segoe UI Semibold"/>
+          <w:color w:val="FF0000"/>
+        </w:rPr>
+        <w:t>data</w:t>
+      </w:r>
+      <w:r>
+        <w:rPr>
+          <w:rFonts w:ascii="Segoe UI Semibold" w:hAnsi="Segoe UI Semibold" w:cs="Segoe UI Semibold"/>
+          <w:color w:val="0D0D0D" w:themeColor="text1" w:themeTint="F2"/>
+        </w:rPr>
+        <w:t>, qui contient les fichiers de données que vous allez transformer.</w:t>
       </w:r>
     </w:p>
     <w:p>
@@ -2915,7 +953,79 @@
           <w:rFonts w:ascii="Segoe UI Semibold" w:hAnsi="Segoe UI Semibold" w:cs="Segoe UI Semibold"/>
           <w:color w:val="0D0D0D" w:themeColor="text1" w:themeTint="F2"/>
         </w:rPr>
-        <w:t xml:space="preserve">Le pipeline peut prendre cinq minutes ou plus pour se terminer. </w:t>
+        <w:t xml:space="preserve">Ouvrez le dossier </w:t>
+      </w:r>
+      <w:r>
+        <w:rPr>
+          <w:rFonts w:ascii="Segoe UI Semibold" w:hAnsi="Segoe UI Semibold" w:cs="Segoe UI Semibold"/>
+          <w:color w:val="FF0000"/>
+        </w:rPr>
+        <w:t>data</w:t>
+      </w:r>
+      <w:r>
+        <w:rPr>
+          <w:rFonts w:ascii="Segoe UI Semibold" w:hAnsi="Segoe UI Semibold" w:cs="Segoe UI Semibold"/>
+          <w:color w:val="0D0D0D" w:themeColor="text1" w:themeTint="F2"/>
+        </w:rPr>
+        <w:t xml:space="preserve"> et affichez les fichiers CSV qu'il contient. </w:t>
+      </w:r>
+    </w:p>
+    <w:p>
+      <w:pPr>
+        <w:pStyle w:val="NormalWeb"/>
+        <w:spacing w:before="0" w:beforeAutospacing="0" w:after="0" w:afterAutospacing="0"/>
+        <w:rPr>
+          <w:rFonts w:ascii="Segoe UI Semibold" w:hAnsi="Segoe UI Semibold" w:cs="Segoe UI Semibold"/>
+          <w:color w:val="0D0D0D" w:themeColor="text1" w:themeTint="F2"/>
+        </w:rPr>
+      </w:pPr>
+      <w:r>
+        <w:rPr>
+          <w:rFonts w:ascii="Segoe UI Semibold" w:hAnsi="Segoe UI Semibold" w:cs="Segoe UI Semibold"/>
+          <w:noProof/>
+          <w:color w:val="0D0D0D" w:themeColor="text1" w:themeTint="F2"/>
+        </w:rPr>
+        <w:drawing>
+          <wp:inline distT="0" distB="0" distL="0" distR="0" wp14:anchorId="4B1CDDAE" wp14:editId="4FE16C1E">
+            <wp:extent cx="3924300" cy="1814643"/>
+            <wp:effectExtent l="0" t="0" r="0" b="0"/>
+            <wp:docPr id="27913668" name="Picture 2"/>
+            <wp:cNvGraphicFramePr>
+              <a:graphicFrameLocks xmlns:a="http://schemas.openxmlformats.org/drawingml/2006/main" noChangeAspect="1"/>
+            </wp:cNvGraphicFramePr>
+            <a:graphic xmlns:a="http://schemas.openxmlformats.org/drawingml/2006/main">
+              <a:graphicData uri="http://schemas.openxmlformats.org/drawingml/2006/picture">
+                <pic:pic xmlns:pic="http://schemas.openxmlformats.org/drawingml/2006/picture">
+                  <pic:nvPicPr>
+                    <pic:cNvPr id="27913668" name="Picture 27913668"/>
+                    <pic:cNvPicPr/>
+                  </pic:nvPicPr>
+                  <pic:blipFill>
+                    <a:blip r:embed="rId8">
+                      <a:extLst>
+                        <a:ext uri="{28A0092B-C50C-407E-A947-70E740481C1C}">
+                          <a14:useLocalDpi xmlns:a14="http://schemas.microsoft.com/office/drawing/2010/main" val="0"/>
+                        </a:ext>
+                      </a:extLst>
+                    </a:blip>
+                    <a:stretch>
+                      <a:fillRect/>
+                    </a:stretch>
+                  </pic:blipFill>
+                  <pic:spPr>
+                    <a:xfrm>
+                      <a:off x="0" y="0"/>
+                      <a:ext cx="3932814" cy="1818580"/>
+                    </a:xfrm>
+                    <a:prstGeom prst="rect">
+                      <a:avLst/>
+                    </a:prstGeom>
+                  </pic:spPr>
+                </pic:pic>
+              </a:graphicData>
+            </a:graphic>
+          </wp:inline>
+        </w:drawing>
       </w:r>
     </w:p>
     <w:p>
@@ -2936,29 +1046,80 @@
           <w:rFonts w:ascii="Segoe UI Semibold" w:hAnsi="Segoe UI Semibold" w:cs="Segoe UI Semibold"/>
           <w:color w:val="0D0D0D" w:themeColor="text1" w:themeTint="F2"/>
         </w:rPr>
+        <w:t xml:space="preserve">Cliquez avec le bouton droit sur l'un des fichiers et sélectionnez </w:t>
+      </w:r>
+      <w:r>
+        <w:rPr>
+          <w:rFonts w:ascii="Segoe UI Semibold" w:hAnsi="Segoe UI Semibold" w:cs="Segoe UI Semibold"/>
+          <w:color w:val="FF0000"/>
+        </w:rPr>
+        <w:t>Aperçu</w:t>
+      </w:r>
+      <w:r>
+        <w:rPr>
+          <w:rFonts w:ascii="Segoe UI Semibold" w:hAnsi="Segoe UI Semibold" w:cs="Segoe UI Semibold"/>
+          <w:color w:val="0D0D0D" w:themeColor="text1" w:themeTint="F2"/>
+        </w:rPr>
+        <w:t xml:space="preserve"> pour voir un échantillon des données. </w:t>
+      </w:r>
+    </w:p>
+    <w:p>
+      <w:pPr>
+        <w:pStyle w:val="NormalWeb"/>
+        <w:spacing w:before="0" w:beforeAutospacing="0" w:after="0" w:afterAutospacing="0"/>
+        <w:rPr>
+          <w:rFonts w:ascii="Segoe UI Semibold" w:hAnsi="Segoe UI Semibold" w:cs="Segoe UI Semibold"/>
+          <w:color w:val="0D0D0D" w:themeColor="text1" w:themeTint="F2"/>
+        </w:rPr>
+      </w:pPr>
+      <w:r>
+        <w:rPr>
+          <w:rFonts w:ascii="Segoe UI Semibold" w:hAnsi="Segoe UI Semibold" w:cs="Segoe UI Semibold"/>
+          <w:noProof/>
+          <w:color w:val="0D0D0D" w:themeColor="text1" w:themeTint="F2"/>
+        </w:rPr>
         <w:lastRenderedPageBreak/>
-        <w:t xml:space="preserve">Vous pouvez utiliser le bouton </w:t>
-      </w:r>
-      <w:r>
-        <w:rPr>
-          <w:rFonts w:ascii="Cambria Math" w:hAnsi="Cambria Math" w:cs="Cambria Math"/>
-          <w:color w:val="FF0000"/>
-        </w:rPr>
-        <w:t>↻</w:t>
-      </w:r>
-      <w:r>
-        <w:rPr>
-          <w:rFonts w:ascii="Segoe UI Semibold" w:hAnsi="Segoe UI Semibold" w:cs="Segoe UI Semibold"/>
-          <w:color w:val="FF0000"/>
-        </w:rPr>
-        <w:t xml:space="preserve"> Actualiser</w:t>
-      </w:r>
-      <w:r>
-        <w:rPr>
-          <w:rFonts w:ascii="Segoe UI Semibold" w:hAnsi="Segoe UI Semibold" w:cs="Segoe UI Semibold"/>
-          <w:color w:val="0D0D0D" w:themeColor="text1" w:themeTint="F2"/>
-        </w:rPr>
-        <w:t xml:space="preserve"> de la barre d'outils pour vérifier son état.</w:t>
+        <w:drawing>
+          <wp:inline distT="0" distB="0" distL="0" distR="0" wp14:anchorId="5623AB55" wp14:editId="18EDB3E6">
+            <wp:extent cx="3277220" cy="3505200"/>
+            <wp:effectExtent l="0" t="0" r="0" b="0"/>
+            <wp:docPr id="1780249325" name="Picture 3"/>
+            <wp:cNvGraphicFramePr>
+              <a:graphicFrameLocks xmlns:a="http://schemas.openxmlformats.org/drawingml/2006/main" noChangeAspect="1"/>
+            </wp:cNvGraphicFramePr>
+            <a:graphic xmlns:a="http://schemas.openxmlformats.org/drawingml/2006/main">
+              <a:graphicData uri="http://schemas.openxmlformats.org/drawingml/2006/picture">
+                <pic:pic xmlns:pic="http://schemas.openxmlformats.org/drawingml/2006/picture">
+                  <pic:nvPicPr>
+                    <pic:cNvPr id="1780249325" name="Picture 1780249325"/>
+                    <pic:cNvPicPr/>
+                  </pic:nvPicPr>
+                  <pic:blipFill>
+                    <a:blip r:embed="rId9">
+                      <a:extLst>
+                        <a:ext uri="{28A0092B-C50C-407E-A947-70E740481C1C}">
+                          <a14:useLocalDpi xmlns:a14="http://schemas.microsoft.com/office/drawing/2010/main" val="0"/>
+                        </a:ext>
+                      </a:extLst>
+                    </a:blip>
+                    <a:stretch>
+                      <a:fillRect/>
+                    </a:stretch>
+                  </pic:blipFill>
+                  <pic:spPr>
+                    <a:xfrm>
+                      <a:off x="0" y="0"/>
+                      <a:ext cx="3282321" cy="3510656"/>
+                    </a:xfrm>
+                    <a:prstGeom prst="rect">
+                      <a:avLst/>
+                    </a:prstGeom>
+                  </pic:spPr>
+                </pic:pic>
+              </a:graphicData>
+            </a:graphic>
+          </wp:inline>
+        </w:drawing>
       </w:r>
     </w:p>
     <w:p>
@@ -2979,6 +1140,2848 @@
           <w:rFonts w:ascii="Segoe UI Semibold" w:hAnsi="Segoe UI Semibold" w:cs="Segoe UI Semibold"/>
           <w:color w:val="0D0D0D" w:themeColor="text1" w:themeTint="F2"/>
         </w:rPr>
+        <w:t>Fermez l'aperçu lorsque vous avez terminé.</w:t>
+      </w:r>
+    </w:p>
+    <w:p>
+      <w:pPr>
+        <w:pStyle w:val="NormalWeb"/>
+        <w:numPr>
+          <w:ilvl w:val="0"/>
+          <w:numId w:val="22"/>
+        </w:numPr>
+        <w:spacing w:before="0" w:beforeAutospacing="0" w:after="0" w:afterAutospacing="0"/>
+        <w:rPr>
+          <w:rFonts w:ascii="Segoe UI Semibold" w:hAnsi="Segoe UI Semibold" w:cs="Segoe UI Semibold"/>
+          <w:color w:val="0D0D0D" w:themeColor="text1" w:themeTint="F2"/>
+        </w:rPr>
+      </w:pPr>
+      <w:r>
+        <w:rPr>
+          <w:rFonts w:ascii="Segoe UI Semibold" w:hAnsi="Segoe UI Semibold" w:cs="Segoe UI Semibold"/>
+          <w:color w:val="0D0D0D" w:themeColor="text1" w:themeTint="F2"/>
+        </w:rPr>
+        <w:t xml:space="preserve">Dans Synapse Studio, sur la page </w:t>
+      </w:r>
+      <w:r>
+        <w:rPr>
+          <w:rFonts w:ascii="Segoe UI Semibold" w:hAnsi="Segoe UI Semibold" w:cs="Segoe UI Semibold"/>
+          <w:color w:val="FF0000"/>
+        </w:rPr>
+        <w:t>Développer</w:t>
+      </w:r>
+      <w:r>
+        <w:rPr>
+          <w:rFonts w:ascii="Segoe UI Semibold" w:hAnsi="Segoe UI Semibold" w:cs="Segoe UI Semibold"/>
+          <w:color w:val="0D0D0D" w:themeColor="text1" w:themeTint="F2"/>
+        </w:rPr>
+        <w:t xml:space="preserve">, développez </w:t>
+      </w:r>
+      <w:r>
+        <w:rPr>
+          <w:rFonts w:ascii="Segoe UI Semibold" w:hAnsi="Segoe UI Semibold" w:cs="Segoe UI Semibold"/>
+          <w:color w:val="FF0000"/>
+        </w:rPr>
+        <w:t>Notebook</w:t>
+      </w:r>
+      <w:r>
+        <w:rPr>
+          <w:rFonts w:ascii="Segoe UI Semibold" w:hAnsi="Segoe UI Semibold" w:cs="Segoe UI Semibold"/>
+          <w:color w:val="0D0D0D" w:themeColor="text1" w:themeTint="F2"/>
+        </w:rPr>
+        <w:t xml:space="preserve"> et ouvrez le </w:t>
+      </w:r>
+      <w:r>
+        <w:rPr>
+          <w:rFonts w:ascii="Segoe UI Semibold" w:hAnsi="Segoe UI Semibold" w:cs="Segoe UI Semibold"/>
+          <w:color w:val="0D0D0D" w:themeColor="text1" w:themeTint="F2"/>
+        </w:rPr>
+        <w:t>Notebook</w:t>
+      </w:r>
+      <w:r>
+        <w:rPr>
+          <w:rFonts w:ascii="Segoe UI Semibold" w:hAnsi="Segoe UI Semibold" w:cs="Segoe UI Semibold"/>
+          <w:color w:val="FF0000"/>
+        </w:rPr>
+        <w:t xml:space="preserve"> Spark </w:t>
+      </w:r>
+      <w:proofErr w:type="spellStart"/>
+      <w:r>
+        <w:rPr>
+          <w:rFonts w:ascii="Segoe UI Semibold" w:hAnsi="Segoe UI Semibold" w:cs="Segoe UI Semibold"/>
+          <w:color w:val="FF0000"/>
+        </w:rPr>
+        <w:t>Transform</w:t>
+      </w:r>
+      <w:proofErr w:type="spellEnd"/>
+      <w:r>
+        <w:rPr>
+          <w:rFonts w:ascii="Segoe UI Semibold" w:hAnsi="Segoe UI Semibold" w:cs="Segoe UI Semibold"/>
+          <w:color w:val="0D0D0D" w:themeColor="text1" w:themeTint="F2"/>
+        </w:rPr>
+        <w:t>.</w:t>
+      </w:r>
+    </w:p>
+    <w:p>
+      <w:pPr>
+        <w:pStyle w:val="NormalWeb"/>
+        <w:spacing w:before="0" w:beforeAutospacing="0" w:after="0" w:afterAutospacing="0"/>
+        <w:rPr>
+          <w:rFonts w:ascii="Segoe UI Semibold" w:hAnsi="Segoe UI Semibold" w:cs="Segoe UI Semibold"/>
+          <w:color w:val="0D0D0D" w:themeColor="text1" w:themeTint="F2"/>
+        </w:rPr>
+      </w:pPr>
+      <w:r>
+        <w:rPr>
+          <w:rFonts w:ascii="Segoe UI Semibold" w:hAnsi="Segoe UI Semibold" w:cs="Segoe UI Semibold"/>
+          <w:noProof/>
+          <w:color w:val="0D0D0D" w:themeColor="text1" w:themeTint="F2"/>
+        </w:rPr>
+        <w:drawing>
+          <wp:inline distT="0" distB="0" distL="0" distR="0" wp14:anchorId="391734ED" wp14:editId="12CE6B02">
+            <wp:extent cx="5760720" cy="2085975"/>
+            <wp:effectExtent l="0" t="0" r="0" b="0"/>
+            <wp:docPr id="37051817" name="Picture 4"/>
+            <wp:cNvGraphicFramePr>
+              <a:graphicFrameLocks xmlns:a="http://schemas.openxmlformats.org/drawingml/2006/main" noChangeAspect="1"/>
+            </wp:cNvGraphicFramePr>
+            <a:graphic xmlns:a="http://schemas.openxmlformats.org/drawingml/2006/main">
+              <a:graphicData uri="http://schemas.openxmlformats.org/drawingml/2006/picture">
+                <pic:pic xmlns:pic="http://schemas.openxmlformats.org/drawingml/2006/picture">
+                  <pic:nvPicPr>
+                    <pic:cNvPr id="37051817" name="Picture 37051817"/>
+                    <pic:cNvPicPr/>
+                  </pic:nvPicPr>
+                  <pic:blipFill>
+                    <a:blip r:embed="rId10">
+                      <a:extLst>
+                        <a:ext uri="{28A0092B-C50C-407E-A947-70E740481C1C}">
+                          <a14:useLocalDpi xmlns:a14="http://schemas.microsoft.com/office/drawing/2010/main" val="0"/>
+                        </a:ext>
+                      </a:extLst>
+                    </a:blip>
+                    <a:stretch>
+                      <a:fillRect/>
+                    </a:stretch>
+                  </pic:blipFill>
+                  <pic:spPr>
+                    <a:xfrm>
+                      <a:off x="0" y="0"/>
+                      <a:ext cx="5760720" cy="2085975"/>
+                    </a:xfrm>
+                    <a:prstGeom prst="rect">
+                      <a:avLst/>
+                    </a:prstGeom>
+                  </pic:spPr>
+                </pic:pic>
+              </a:graphicData>
+            </a:graphic>
+          </wp:inline>
+        </w:drawing>
+      </w:r>
+    </w:p>
+    <w:p>
+      <w:pPr>
+        <w:pStyle w:val="NormalWeb"/>
+        <w:numPr>
+          <w:ilvl w:val="0"/>
+          <w:numId w:val="22"/>
+        </w:numPr>
+        <w:spacing w:before="0" w:beforeAutospacing="0" w:after="0" w:afterAutospacing="0"/>
+        <w:rPr>
+          <w:rFonts w:ascii="Segoe UI Semibold" w:hAnsi="Segoe UI Semibold" w:cs="Segoe UI Semibold"/>
+          <w:color w:val="0D0D0D" w:themeColor="text1" w:themeTint="F2"/>
+        </w:rPr>
+      </w:pPr>
+      <w:r>
+        <w:rPr>
+          <w:rFonts w:ascii="Segoe UI Semibold" w:hAnsi="Segoe UI Semibold" w:cs="Segoe UI Semibold"/>
+          <w:color w:val="0D0D0D" w:themeColor="text1" w:themeTint="F2"/>
+        </w:rPr>
+        <w:t xml:space="preserve">Passez en revue le code contenu dans le </w:t>
+      </w:r>
+      <w:r>
+        <w:rPr>
+          <w:rFonts w:ascii="Segoe UI Semibold" w:hAnsi="Segoe UI Semibold" w:cs="Segoe UI Semibold"/>
+          <w:color w:val="0D0D0D" w:themeColor="text1" w:themeTint="F2"/>
+        </w:rPr>
+        <w:t>Notebook</w:t>
+      </w:r>
+      <w:r>
+        <w:rPr>
+          <w:rFonts w:ascii="Segoe UI Semibold" w:hAnsi="Segoe UI Semibold" w:cs="Segoe UI Semibold"/>
+          <w:color w:val="0D0D0D" w:themeColor="text1" w:themeTint="F2"/>
+        </w:rPr>
+        <w:t>, en notant qu'il :</w:t>
+      </w:r>
+    </w:p>
+    <w:p>
+      <w:pPr>
+        <w:pStyle w:val="NormalWeb"/>
+        <w:numPr>
+          <w:ilvl w:val="0"/>
+          <w:numId w:val="23"/>
+        </w:numPr>
+        <w:rPr>
+          <w:rFonts w:ascii="Segoe UI Semibold" w:hAnsi="Segoe UI Semibold" w:cs="Segoe UI Semibold"/>
+          <w:color w:val="0D0D0D" w:themeColor="text1" w:themeTint="F2"/>
+        </w:rPr>
+      </w:pPr>
+      <w:r>
+        <w:rPr>
+          <w:rFonts w:ascii="Segoe UI Semibold" w:hAnsi="Segoe UI Semibold" w:cs="Segoe UI Semibold"/>
+          <w:color w:val="0D0D0D" w:themeColor="text1" w:themeTint="F2"/>
+        </w:rPr>
+        <w:t>Définit une variable pour définir un nom de dossier unique.</w:t>
+      </w:r>
+    </w:p>
+    <w:p>
+      <w:pPr>
+        <w:pStyle w:val="NormalWeb"/>
+        <w:rPr>
+          <w:rFonts w:ascii="Segoe UI Semibold" w:hAnsi="Segoe UI Semibold" w:cs="Segoe UI Semibold"/>
+          <w:color w:val="0D0D0D" w:themeColor="text1" w:themeTint="F2"/>
+        </w:rPr>
+      </w:pPr>
+      <w:r>
+        <w:rPr>
+          <w:rFonts w:ascii="Segoe UI Semibold" w:hAnsi="Segoe UI Semibold" w:cs="Segoe UI Semibold"/>
+          <w:noProof/>
+          <w:color w:val="0D0D0D" w:themeColor="text1" w:themeTint="F2"/>
+        </w:rPr>
+        <w:drawing>
+          <wp:inline distT="0" distB="0" distL="0" distR="0" wp14:anchorId="0C900EB3" wp14:editId="42586367">
+            <wp:extent cx="2933700" cy="1252398"/>
+            <wp:effectExtent l="0" t="0" r="0" b="0"/>
+            <wp:docPr id="1558709232" name="Picture 5"/>
+            <wp:cNvGraphicFramePr>
+              <a:graphicFrameLocks xmlns:a="http://schemas.openxmlformats.org/drawingml/2006/main" noChangeAspect="1"/>
+            </wp:cNvGraphicFramePr>
+            <a:graphic xmlns:a="http://schemas.openxmlformats.org/drawingml/2006/main">
+              <a:graphicData uri="http://schemas.openxmlformats.org/drawingml/2006/picture">
+                <pic:pic xmlns:pic="http://schemas.openxmlformats.org/drawingml/2006/picture">
+                  <pic:nvPicPr>
+                    <pic:cNvPr id="1558709232" name="Picture 1558709232"/>
+                    <pic:cNvPicPr/>
+                  </pic:nvPicPr>
+                  <pic:blipFill>
+                    <a:blip r:embed="rId11">
+                      <a:extLst>
+                        <a:ext uri="{28A0092B-C50C-407E-A947-70E740481C1C}">
+                          <a14:useLocalDpi xmlns:a14="http://schemas.microsoft.com/office/drawing/2010/main" val="0"/>
+                        </a:ext>
+                      </a:extLst>
+                    </a:blip>
+                    <a:stretch>
+                      <a:fillRect/>
+                    </a:stretch>
+                  </pic:blipFill>
+                  <pic:spPr>
+                    <a:xfrm>
+                      <a:off x="0" y="0"/>
+                      <a:ext cx="2939489" cy="1254869"/>
+                    </a:xfrm>
+                    <a:prstGeom prst="rect">
+                      <a:avLst/>
+                    </a:prstGeom>
+                  </pic:spPr>
+                </pic:pic>
+              </a:graphicData>
+            </a:graphic>
+          </wp:inline>
+        </w:drawing>
+      </w:r>
+    </w:p>
+    <w:p>
+      <w:pPr>
+        <w:pStyle w:val="NormalWeb"/>
+        <w:numPr>
+          <w:ilvl w:val="0"/>
+          <w:numId w:val="23"/>
+        </w:numPr>
+        <w:rPr>
+          <w:rFonts w:ascii="Segoe UI Semibold" w:hAnsi="Segoe UI Semibold" w:cs="Segoe UI Semibold"/>
+          <w:color w:val="0D0D0D" w:themeColor="text1" w:themeTint="F2"/>
+        </w:rPr>
+      </w:pPr>
+      <w:r>
+        <w:rPr>
+          <w:rFonts w:ascii="Segoe UI Semibold" w:hAnsi="Segoe UI Semibold" w:cs="Segoe UI Semibold"/>
+          <w:color w:val="0D0D0D" w:themeColor="text1" w:themeTint="F2"/>
+        </w:rPr>
+        <w:t xml:space="preserve">Charge les données de commande client CSV à partir du dossier </w:t>
+      </w:r>
+      <w:r>
+        <w:rPr>
+          <w:rFonts w:ascii="Segoe UI Semibold" w:hAnsi="Segoe UI Semibold" w:cs="Segoe UI Semibold"/>
+          <w:color w:val="FF0000"/>
+        </w:rPr>
+        <w:t>/data</w:t>
+      </w:r>
+      <w:r>
+        <w:rPr>
+          <w:rFonts w:ascii="Segoe UI Semibold" w:hAnsi="Segoe UI Semibold" w:cs="Segoe UI Semibold"/>
+          <w:color w:val="0D0D0D" w:themeColor="text1" w:themeTint="F2"/>
+        </w:rPr>
+        <w:t>.</w:t>
+      </w:r>
+    </w:p>
+    <w:p>
+      <w:pPr>
+        <w:pStyle w:val="NormalWeb"/>
+        <w:rPr>
+          <w:rFonts w:ascii="Segoe UI Semibold" w:hAnsi="Segoe UI Semibold" w:cs="Segoe UI Semibold"/>
+          <w:color w:val="0D0D0D" w:themeColor="text1" w:themeTint="F2"/>
+        </w:rPr>
+      </w:pPr>
+      <w:r>
+        <w:rPr>
+          <w:rFonts w:ascii="Segoe UI Semibold" w:hAnsi="Segoe UI Semibold" w:cs="Segoe UI Semibold"/>
+          <w:noProof/>
+          <w:color w:val="0D0D0D" w:themeColor="text1" w:themeTint="F2"/>
+        </w:rPr>
+        <w:lastRenderedPageBreak/>
+        <w:drawing>
+          <wp:inline distT="0" distB="0" distL="0" distR="0" wp14:anchorId="04C731FD" wp14:editId="27AE8C7F">
+            <wp:extent cx="3695700" cy="584582"/>
+            <wp:effectExtent l="0" t="0" r="0" b="0"/>
+            <wp:docPr id="457704030" name="Picture 6"/>
+            <wp:cNvGraphicFramePr>
+              <a:graphicFrameLocks xmlns:a="http://schemas.openxmlformats.org/drawingml/2006/main" noChangeAspect="1"/>
+            </wp:cNvGraphicFramePr>
+            <a:graphic xmlns:a="http://schemas.openxmlformats.org/drawingml/2006/main">
+              <a:graphicData uri="http://schemas.openxmlformats.org/drawingml/2006/picture">
+                <pic:pic xmlns:pic="http://schemas.openxmlformats.org/drawingml/2006/picture">
+                  <pic:nvPicPr>
+                    <pic:cNvPr id="457704030" name="Picture 457704030"/>
+                    <pic:cNvPicPr/>
+                  </pic:nvPicPr>
+                  <pic:blipFill>
+                    <a:blip r:embed="rId12">
+                      <a:extLst>
+                        <a:ext uri="{28A0092B-C50C-407E-A947-70E740481C1C}">
+                          <a14:useLocalDpi xmlns:a14="http://schemas.microsoft.com/office/drawing/2010/main" val="0"/>
+                        </a:ext>
+                      </a:extLst>
+                    </a:blip>
+                    <a:stretch>
+                      <a:fillRect/>
+                    </a:stretch>
+                  </pic:blipFill>
+                  <pic:spPr>
+                    <a:xfrm>
+                      <a:off x="0" y="0"/>
+                      <a:ext cx="3730867" cy="590145"/>
+                    </a:xfrm>
+                    <a:prstGeom prst="rect">
+                      <a:avLst/>
+                    </a:prstGeom>
+                  </pic:spPr>
+                </pic:pic>
+              </a:graphicData>
+            </a:graphic>
+          </wp:inline>
+        </w:drawing>
+      </w:r>
+    </w:p>
+    <w:p>
+      <w:pPr>
+        <w:pStyle w:val="NormalWeb"/>
+        <w:numPr>
+          <w:ilvl w:val="0"/>
+          <w:numId w:val="23"/>
+        </w:numPr>
+        <w:rPr>
+          <w:rFonts w:ascii="Segoe UI Semibold" w:hAnsi="Segoe UI Semibold" w:cs="Segoe UI Semibold"/>
+          <w:color w:val="0D0D0D" w:themeColor="text1" w:themeTint="F2"/>
+        </w:rPr>
+      </w:pPr>
+      <w:r>
+        <w:rPr>
+          <w:rFonts w:ascii="Segoe UI Semibold" w:hAnsi="Segoe UI Semibold" w:cs="Segoe UI Semibold"/>
+          <w:color w:val="0D0D0D" w:themeColor="text1" w:themeTint="F2"/>
+        </w:rPr>
+        <w:t>Transforme les données en divisant le nom du client en plusieurs champs.</w:t>
+      </w:r>
+    </w:p>
+    <w:p>
+      <w:pPr>
+        <w:pStyle w:val="NormalWeb"/>
+        <w:rPr>
+          <w:rFonts w:ascii="Segoe UI Semibold" w:hAnsi="Segoe UI Semibold" w:cs="Segoe UI Semibold"/>
+          <w:color w:val="0D0D0D" w:themeColor="text1" w:themeTint="F2"/>
+        </w:rPr>
+      </w:pPr>
+      <w:r>
+        <w:rPr>
+          <w:rFonts w:ascii="Segoe UI Semibold" w:hAnsi="Segoe UI Semibold" w:cs="Segoe UI Semibold"/>
+          <w:noProof/>
+          <w:color w:val="0D0D0D" w:themeColor="text1" w:themeTint="F2"/>
+        </w:rPr>
+        <w:drawing>
+          <wp:inline distT="0" distB="0" distL="0" distR="0" wp14:anchorId="6194D025" wp14:editId="212F902B">
+            <wp:extent cx="5760720" cy="1361440"/>
+            <wp:effectExtent l="0" t="0" r="0" b="0"/>
+            <wp:docPr id="1954130157" name="Picture 7"/>
+            <wp:cNvGraphicFramePr>
+              <a:graphicFrameLocks xmlns:a="http://schemas.openxmlformats.org/drawingml/2006/main" noChangeAspect="1"/>
+            </wp:cNvGraphicFramePr>
+            <a:graphic xmlns:a="http://schemas.openxmlformats.org/drawingml/2006/main">
+              <a:graphicData uri="http://schemas.openxmlformats.org/drawingml/2006/picture">
+                <pic:pic xmlns:pic="http://schemas.openxmlformats.org/drawingml/2006/picture">
+                  <pic:nvPicPr>
+                    <pic:cNvPr id="1954130157" name="Picture 1954130157"/>
+                    <pic:cNvPicPr/>
+                  </pic:nvPicPr>
+                  <pic:blipFill>
+                    <a:blip r:embed="rId13">
+                      <a:extLst>
+                        <a:ext uri="{28A0092B-C50C-407E-A947-70E740481C1C}">
+                          <a14:useLocalDpi xmlns:a14="http://schemas.microsoft.com/office/drawing/2010/main" val="0"/>
+                        </a:ext>
+                      </a:extLst>
+                    </a:blip>
+                    <a:stretch>
+                      <a:fillRect/>
+                    </a:stretch>
+                  </pic:blipFill>
+                  <pic:spPr>
+                    <a:xfrm>
+                      <a:off x="0" y="0"/>
+                      <a:ext cx="5760720" cy="1361440"/>
+                    </a:xfrm>
+                    <a:prstGeom prst="rect">
+                      <a:avLst/>
+                    </a:prstGeom>
+                  </pic:spPr>
+                </pic:pic>
+              </a:graphicData>
+            </a:graphic>
+          </wp:inline>
+        </w:drawing>
+      </w:r>
+    </w:p>
+    <w:p>
+      <w:pPr>
+        <w:pStyle w:val="NormalWeb"/>
+        <w:numPr>
+          <w:ilvl w:val="0"/>
+          <w:numId w:val="23"/>
+        </w:numPr>
+        <w:rPr>
+          <w:rFonts w:ascii="Segoe UI Semibold" w:hAnsi="Segoe UI Semibold" w:cs="Segoe UI Semibold"/>
+          <w:color w:val="0D0D0D" w:themeColor="text1" w:themeTint="F2"/>
+        </w:rPr>
+      </w:pPr>
+      <w:r>
+        <w:rPr>
+          <w:rFonts w:ascii="Segoe UI Semibold" w:hAnsi="Segoe UI Semibold" w:cs="Segoe UI Semibold"/>
+          <w:color w:val="0D0D0D" w:themeColor="text1" w:themeTint="F2"/>
+        </w:rPr>
+        <w:t>Enregistre les données transformées au format Parquet dans le dossier au nom unique.</w:t>
+      </w:r>
+    </w:p>
+    <w:p>
+      <w:pPr>
+        <w:pStyle w:val="NormalWeb"/>
+        <w:rPr>
+          <w:rFonts w:ascii="Segoe UI Semibold" w:hAnsi="Segoe UI Semibold" w:cs="Segoe UI Semibold"/>
+          <w:color w:val="0D0D0D" w:themeColor="text1" w:themeTint="F2"/>
+        </w:rPr>
+      </w:pPr>
+      <w:r>
+        <w:rPr>
+          <w:rFonts w:ascii="Segoe UI Semibold" w:hAnsi="Segoe UI Semibold" w:cs="Segoe UI Semibold"/>
+          <w:noProof/>
+          <w:color w:val="0D0D0D" w:themeColor="text1" w:themeTint="F2"/>
+        </w:rPr>
+        <w:drawing>
+          <wp:inline distT="0" distB="0" distL="0" distR="0" wp14:anchorId="087CA1EF" wp14:editId="278B95FC">
+            <wp:extent cx="3550920" cy="1188511"/>
+            <wp:effectExtent l="0" t="0" r="0" b="0"/>
+            <wp:docPr id="2090773682" name="Picture 8"/>
+            <wp:cNvGraphicFramePr>
+              <a:graphicFrameLocks xmlns:a="http://schemas.openxmlformats.org/drawingml/2006/main" noChangeAspect="1"/>
+            </wp:cNvGraphicFramePr>
+            <a:graphic xmlns:a="http://schemas.openxmlformats.org/drawingml/2006/main">
+              <a:graphicData uri="http://schemas.openxmlformats.org/drawingml/2006/picture">
+                <pic:pic xmlns:pic="http://schemas.openxmlformats.org/drawingml/2006/picture">
+                  <pic:nvPicPr>
+                    <pic:cNvPr id="2090773682" name="Picture 2090773682"/>
+                    <pic:cNvPicPr/>
+                  </pic:nvPicPr>
+                  <pic:blipFill>
+                    <a:blip r:embed="rId14">
+                      <a:extLst>
+                        <a:ext uri="{28A0092B-C50C-407E-A947-70E740481C1C}">
+                          <a14:useLocalDpi xmlns:a14="http://schemas.microsoft.com/office/drawing/2010/main" val="0"/>
+                        </a:ext>
+                      </a:extLst>
+                    </a:blip>
+                    <a:stretch>
+                      <a:fillRect/>
+                    </a:stretch>
+                  </pic:blipFill>
+                  <pic:spPr>
+                    <a:xfrm>
+                      <a:off x="0" y="0"/>
+                      <a:ext cx="3572914" cy="1195873"/>
+                    </a:xfrm>
+                    <a:prstGeom prst="rect">
+                      <a:avLst/>
+                    </a:prstGeom>
+                  </pic:spPr>
+                </pic:pic>
+              </a:graphicData>
+            </a:graphic>
+          </wp:inline>
+        </w:drawing>
+      </w:r>
+    </w:p>
+    <w:p>
+      <w:pPr>
+        <w:pStyle w:val="NormalWeb"/>
+        <w:numPr>
+          <w:ilvl w:val="0"/>
+          <w:numId w:val="22"/>
+        </w:numPr>
+        <w:spacing w:before="0" w:beforeAutospacing="0" w:after="0" w:afterAutospacing="0"/>
+        <w:rPr>
+          <w:rFonts w:ascii="Segoe UI Semibold" w:hAnsi="Segoe UI Semibold" w:cs="Segoe UI Semibold"/>
+          <w:color w:val="0D0D0D" w:themeColor="text1" w:themeTint="F2"/>
+        </w:rPr>
+      </w:pPr>
+      <w:r>
+        <w:rPr>
+          <w:rFonts w:ascii="Segoe UI Semibold" w:hAnsi="Segoe UI Semibold" w:cs="Segoe UI Semibold"/>
+          <w:color w:val="0D0D0D" w:themeColor="text1" w:themeTint="F2"/>
+        </w:rPr>
+        <w:t xml:space="preserve">Dans la barre d'outils du </w:t>
+      </w:r>
+      <w:r>
+        <w:rPr>
+          <w:rFonts w:ascii="Segoe UI Semibold" w:hAnsi="Segoe UI Semibold" w:cs="Segoe UI Semibold"/>
+          <w:color w:val="0D0D0D" w:themeColor="text1" w:themeTint="F2"/>
+        </w:rPr>
+        <w:t>notebook</w:t>
+      </w:r>
+      <w:r>
+        <w:rPr>
+          <w:rFonts w:ascii="Segoe UI Semibold" w:hAnsi="Segoe UI Semibold" w:cs="Segoe UI Semibold"/>
+          <w:color w:val="0D0D0D" w:themeColor="text1" w:themeTint="F2"/>
+        </w:rPr>
+        <w:t xml:space="preserve">, attachez le </w:t>
+      </w:r>
+      <w:r>
+        <w:rPr>
+          <w:rFonts w:ascii="Segoe UI Semibold" w:hAnsi="Segoe UI Semibold" w:cs="Segoe UI Semibold"/>
+          <w:color w:val="0D0D0D" w:themeColor="text1" w:themeTint="F2"/>
+        </w:rPr>
+        <w:t xml:space="preserve">notebook </w:t>
+      </w:r>
+      <w:r>
+        <w:rPr>
+          <w:rFonts w:ascii="Segoe UI Semibold" w:hAnsi="Segoe UI Semibold" w:cs="Segoe UI Semibold"/>
+          <w:color w:val="0D0D0D" w:themeColor="text1" w:themeTint="F2"/>
+        </w:rPr>
+        <w:t xml:space="preserve">à votre pool </w:t>
+      </w:r>
+      <w:proofErr w:type="spellStart"/>
+      <w:r>
+        <w:rPr>
+          <w:rFonts w:ascii="Segoe UI Semibold" w:hAnsi="Segoe UI Semibold" w:cs="Segoe UI Semibold"/>
+          <w:color w:val="FF0000"/>
+        </w:rPr>
+        <w:t>sparkxxxxxxx</w:t>
+      </w:r>
+      <w:proofErr w:type="spellEnd"/>
+      <w:r>
+        <w:rPr>
+          <w:rFonts w:ascii="Segoe UI Semibold" w:hAnsi="Segoe UI Semibold" w:cs="Segoe UI Semibold"/>
+          <w:color w:val="0D0D0D" w:themeColor="text1" w:themeTint="F2"/>
+        </w:rPr>
+        <w:t xml:space="preserve"> Spark, puis utilisez le bouton </w:t>
+      </w:r>
+      <w:r>
+        <w:rPr>
+          <w:rFonts w:ascii="Cambria Math" w:hAnsi="Cambria Math" w:cs="Cambria Math"/>
+          <w:color w:val="FF0000"/>
+        </w:rPr>
+        <w:t>▷</w:t>
+      </w:r>
+      <w:r>
+        <w:rPr>
+          <w:rFonts w:ascii="Segoe UI Semibold" w:hAnsi="Segoe UI Semibold" w:cs="Segoe UI Semibold"/>
+          <w:color w:val="FF0000"/>
+        </w:rPr>
+        <w:t xml:space="preserve"> Exécuter</w:t>
+      </w:r>
+      <w:r>
+        <w:rPr>
+          <w:rFonts w:ascii="Segoe UI Semibold" w:hAnsi="Segoe UI Semibold" w:cs="Segoe UI Semibold"/>
+          <w:color w:val="0D0D0D" w:themeColor="text1" w:themeTint="F2"/>
+        </w:rPr>
+        <w:t xml:space="preserve"> </w:t>
+      </w:r>
+      <w:r>
+        <w:rPr>
+          <w:rFonts w:ascii="Segoe UI Semibold" w:hAnsi="Segoe UI Semibold" w:cs="Segoe UI Semibold"/>
+          <w:color w:val="FF0000"/>
+        </w:rPr>
+        <w:t>tout</w:t>
+      </w:r>
+      <w:r>
+        <w:rPr>
+          <w:rFonts w:ascii="Segoe UI Semibold" w:hAnsi="Segoe UI Semibold" w:cs="Segoe UI Semibold"/>
+          <w:color w:val="0D0D0D" w:themeColor="text1" w:themeTint="F2"/>
+        </w:rPr>
+        <w:t xml:space="preserve"> pour exécuter toutes les cellules de code du </w:t>
+      </w:r>
+      <w:r>
+        <w:rPr>
+          <w:rFonts w:ascii="Segoe UI Semibold" w:hAnsi="Segoe UI Semibold" w:cs="Segoe UI Semibold"/>
+          <w:color w:val="0D0D0D" w:themeColor="text1" w:themeTint="F2"/>
+        </w:rPr>
+        <w:t>notebook</w:t>
+      </w:r>
+      <w:r>
+        <w:rPr>
+          <w:rFonts w:ascii="Segoe UI Semibold" w:hAnsi="Segoe UI Semibold" w:cs="Segoe UI Semibold"/>
+          <w:color w:val="0D0D0D" w:themeColor="text1" w:themeTint="F2"/>
+        </w:rPr>
+        <w:t>.</w:t>
+      </w:r>
+    </w:p>
+    <w:p>
+      <w:pPr>
+        <w:pStyle w:val="NormalWeb"/>
+        <w:spacing w:before="0" w:beforeAutospacing="0" w:after="0" w:afterAutospacing="0"/>
+        <w:rPr>
+          <w:rFonts w:ascii="Segoe UI Semibold" w:hAnsi="Segoe UI Semibold" w:cs="Segoe UI Semibold"/>
+          <w:color w:val="0D0D0D" w:themeColor="text1" w:themeTint="F2"/>
+        </w:rPr>
+      </w:pPr>
+      <w:r>
+        <w:rPr>
+          <w:rFonts w:ascii="Segoe UI Semibold" w:hAnsi="Segoe UI Semibold" w:cs="Segoe UI Semibold"/>
+          <w:noProof/>
+          <w:color w:val="0D0D0D" w:themeColor="text1" w:themeTint="F2"/>
+        </w:rPr>
+        <w:drawing>
+          <wp:inline distT="0" distB="0" distL="0" distR="0" wp14:anchorId="1E3158F4" wp14:editId="3C794702">
+            <wp:extent cx="5760720" cy="648970"/>
+            <wp:effectExtent l="0" t="0" r="0" b="0"/>
+            <wp:docPr id="1823809286" name="Picture 9"/>
+            <wp:cNvGraphicFramePr>
+              <a:graphicFrameLocks xmlns:a="http://schemas.openxmlformats.org/drawingml/2006/main" noChangeAspect="1"/>
+            </wp:cNvGraphicFramePr>
+            <a:graphic xmlns:a="http://schemas.openxmlformats.org/drawingml/2006/main">
+              <a:graphicData uri="http://schemas.openxmlformats.org/drawingml/2006/picture">
+                <pic:pic xmlns:pic="http://schemas.openxmlformats.org/drawingml/2006/picture">
+                  <pic:nvPicPr>
+                    <pic:cNvPr id="1823809286" name="Picture 1823809286"/>
+                    <pic:cNvPicPr/>
+                  </pic:nvPicPr>
+                  <pic:blipFill>
+                    <a:blip r:embed="rId15">
+                      <a:extLst>
+                        <a:ext uri="{28A0092B-C50C-407E-A947-70E740481C1C}">
+                          <a14:useLocalDpi xmlns:a14="http://schemas.microsoft.com/office/drawing/2010/main" val="0"/>
+                        </a:ext>
+                      </a:extLst>
+                    </a:blip>
+                    <a:stretch>
+                      <a:fillRect/>
+                    </a:stretch>
+                  </pic:blipFill>
+                  <pic:spPr>
+                    <a:xfrm>
+                      <a:off x="0" y="0"/>
+                      <a:ext cx="5760720" cy="648970"/>
+                    </a:xfrm>
+                    <a:prstGeom prst="rect">
+                      <a:avLst/>
+                    </a:prstGeom>
+                  </pic:spPr>
+                </pic:pic>
+              </a:graphicData>
+            </a:graphic>
+          </wp:inline>
+        </w:drawing>
+      </w:r>
+    </w:p>
+    <w:p>
+      <w:pPr>
+        <w:pStyle w:val="NormalWeb"/>
+        <w:numPr>
+          <w:ilvl w:val="0"/>
+          <w:numId w:val="22"/>
+        </w:numPr>
+        <w:spacing w:before="0" w:beforeAutospacing="0" w:after="0" w:afterAutospacing="0"/>
+        <w:rPr>
+          <w:rFonts w:ascii="Segoe UI Semibold" w:hAnsi="Segoe UI Semibold" w:cs="Segoe UI Semibold"/>
+          <w:color w:val="0D0D0D" w:themeColor="text1" w:themeTint="F2"/>
+        </w:rPr>
+      </w:pPr>
+      <w:r>
+        <w:rPr>
+          <w:rFonts w:ascii="Segoe UI Semibold" w:hAnsi="Segoe UI Semibold" w:cs="Segoe UI Semibold"/>
+          <w:color w:val="0D0D0D" w:themeColor="text1" w:themeTint="F2"/>
+        </w:rPr>
+        <w:t>La session Spark peut prendre quelques minutes pour démarrer avant que les cellules de code puissent s'exécuter.</w:t>
+      </w:r>
+    </w:p>
+    <w:p>
+      <w:pPr>
+        <w:pStyle w:val="NormalWeb"/>
+        <w:numPr>
+          <w:ilvl w:val="0"/>
+          <w:numId w:val="22"/>
+        </w:numPr>
+        <w:spacing w:before="0" w:beforeAutospacing="0" w:after="0" w:afterAutospacing="0"/>
+        <w:rPr>
+          <w:rFonts w:ascii="Segoe UI Semibold" w:hAnsi="Segoe UI Semibold" w:cs="Segoe UI Semibold"/>
+          <w:color w:val="0D0D0D" w:themeColor="text1" w:themeTint="F2"/>
+        </w:rPr>
+      </w:pPr>
+      <w:r>
+        <w:rPr>
+          <w:rFonts w:ascii="Segoe UI Semibold" w:hAnsi="Segoe UI Semibold" w:cs="Segoe UI Semibold"/>
+          <w:color w:val="0D0D0D" w:themeColor="text1" w:themeTint="F2"/>
+        </w:rPr>
+        <w:t xml:space="preserve">Une fois toutes les cellules du </w:t>
+      </w:r>
+      <w:r>
+        <w:rPr>
+          <w:rFonts w:ascii="Segoe UI Semibold" w:hAnsi="Segoe UI Semibold" w:cs="Segoe UI Semibold"/>
+          <w:color w:val="0D0D0D" w:themeColor="text1" w:themeTint="F2"/>
+        </w:rPr>
+        <w:t>notebook</w:t>
+      </w:r>
+      <w:r>
+        <w:rPr>
+          <w:rFonts w:ascii="Segoe UI Semibold" w:hAnsi="Segoe UI Semibold" w:cs="Segoe UI Semibold"/>
+          <w:color w:val="0D0D0D" w:themeColor="text1" w:themeTint="F2"/>
+        </w:rPr>
+        <w:t xml:space="preserve"> exécutées, notez le nom du dossier dans lequel les données transformées ont été enregistrées.</w:t>
+      </w:r>
+    </w:p>
+    <w:p>
+      <w:pPr>
+        <w:pStyle w:val="NormalWeb"/>
+        <w:spacing w:before="0" w:beforeAutospacing="0" w:after="0" w:afterAutospacing="0"/>
+        <w:rPr>
+          <w:rFonts w:ascii="Segoe UI Semibold" w:hAnsi="Segoe UI Semibold" w:cs="Segoe UI Semibold"/>
+          <w:color w:val="0D0D0D" w:themeColor="text1" w:themeTint="F2"/>
+        </w:rPr>
+      </w:pPr>
+      <w:r>
+        <w:rPr>
+          <w:rFonts w:ascii="Segoe UI Semibold" w:hAnsi="Segoe UI Semibold" w:cs="Segoe UI Semibold"/>
+          <w:noProof/>
+          <w:color w:val="0D0D0D" w:themeColor="text1" w:themeTint="F2"/>
+        </w:rPr>
+        <w:drawing>
+          <wp:inline distT="0" distB="0" distL="0" distR="0" wp14:anchorId="2B83766C" wp14:editId="14C6C9C5">
+            <wp:extent cx="3878580" cy="1531423"/>
+            <wp:effectExtent l="0" t="0" r="0" b="0"/>
+            <wp:docPr id="143338408" name="Picture 10"/>
+            <wp:cNvGraphicFramePr>
+              <a:graphicFrameLocks xmlns:a="http://schemas.openxmlformats.org/drawingml/2006/main" noChangeAspect="1"/>
+            </wp:cNvGraphicFramePr>
+            <a:graphic xmlns:a="http://schemas.openxmlformats.org/drawingml/2006/main">
+              <a:graphicData uri="http://schemas.openxmlformats.org/drawingml/2006/picture">
+                <pic:pic xmlns:pic="http://schemas.openxmlformats.org/drawingml/2006/picture">
+                  <pic:nvPicPr>
+                    <pic:cNvPr id="143338408" name="Picture 143338408"/>
+                    <pic:cNvPicPr/>
+                  </pic:nvPicPr>
+                  <pic:blipFill>
+                    <a:blip r:embed="rId16">
+                      <a:extLst>
+                        <a:ext uri="{28A0092B-C50C-407E-A947-70E740481C1C}">
+                          <a14:useLocalDpi xmlns:a14="http://schemas.microsoft.com/office/drawing/2010/main" val="0"/>
+                        </a:ext>
+                      </a:extLst>
+                    </a:blip>
+                    <a:stretch>
+                      <a:fillRect/>
+                    </a:stretch>
+                  </pic:blipFill>
+                  <pic:spPr>
+                    <a:xfrm>
+                      <a:off x="0" y="0"/>
+                      <a:ext cx="3896765" cy="1538603"/>
+                    </a:xfrm>
+                    <a:prstGeom prst="rect">
+                      <a:avLst/>
+                    </a:prstGeom>
+                  </pic:spPr>
+                </pic:pic>
+              </a:graphicData>
+            </a:graphic>
+          </wp:inline>
+        </w:drawing>
+      </w:r>
+    </w:p>
+    <w:p>
+      <w:pPr>
+        <w:pStyle w:val="NormalWeb"/>
+        <w:numPr>
+          <w:ilvl w:val="0"/>
+          <w:numId w:val="22"/>
+        </w:numPr>
+        <w:spacing w:before="0" w:beforeAutospacing="0" w:after="0" w:afterAutospacing="0"/>
+        <w:rPr>
+          <w:rFonts w:ascii="Segoe UI Semibold" w:hAnsi="Segoe UI Semibold" w:cs="Segoe UI Semibold"/>
+          <w:color w:val="0D0D0D" w:themeColor="text1" w:themeTint="F2"/>
+        </w:rPr>
+      </w:pPr>
+      <w:r>
+        <w:rPr>
+          <w:rFonts w:ascii="Segoe UI Semibold" w:hAnsi="Segoe UI Semibold" w:cs="Segoe UI Semibold"/>
+          <w:color w:val="0D0D0D" w:themeColor="text1" w:themeTint="F2"/>
+        </w:rPr>
+        <w:t xml:space="preserve">Passez à l'onglet </w:t>
+      </w:r>
+      <w:r>
+        <w:rPr>
+          <w:rFonts w:ascii="Segoe UI Semibold" w:hAnsi="Segoe UI Semibold" w:cs="Segoe UI Semibold"/>
+          <w:color w:val="FF0000"/>
+        </w:rPr>
+        <w:t>Fi</w:t>
+      </w:r>
+      <w:r>
+        <w:rPr>
+          <w:rFonts w:ascii="Segoe UI Semibold" w:hAnsi="Segoe UI Semibold" w:cs="Segoe UI Semibold"/>
+          <w:color w:val="FF0000"/>
+        </w:rPr>
+        <w:t>les</w:t>
+      </w:r>
+      <w:r>
+        <w:rPr>
+          <w:rFonts w:ascii="Segoe UI Semibold" w:hAnsi="Segoe UI Semibold" w:cs="Segoe UI Semibold"/>
+          <w:color w:val="0D0D0D" w:themeColor="text1" w:themeTint="F2"/>
+        </w:rPr>
+        <w:t xml:space="preserve"> </w:t>
+      </w:r>
+      <w:r>
+        <w:rPr>
+          <w:rFonts w:ascii="Segoe UI Semibold" w:hAnsi="Segoe UI Semibold" w:cs="Segoe UI Semibold"/>
+          <w:color w:val="0D0D0D" w:themeColor="text1" w:themeTint="F2"/>
+        </w:rPr>
+        <w:t xml:space="preserve">et affichez le dossier des fichiers racine. Si nécessaire, dans le menu Plus, sélectionnez </w:t>
+      </w:r>
+      <w:r>
+        <w:rPr>
+          <w:rFonts w:ascii="Segoe UI Semibold" w:hAnsi="Segoe UI Semibold" w:cs="Segoe UI Semibold"/>
+          <w:color w:val="FF0000"/>
+        </w:rPr>
+        <w:t>Actualiser</w:t>
+      </w:r>
+      <w:r>
+        <w:rPr>
+          <w:rFonts w:ascii="Segoe UI Semibold" w:hAnsi="Segoe UI Semibold" w:cs="Segoe UI Semibold"/>
+          <w:color w:val="0D0D0D" w:themeColor="text1" w:themeTint="F2"/>
+        </w:rPr>
+        <w:t xml:space="preserve"> pour voir le nouveau dossier.</w:t>
+      </w:r>
+    </w:p>
+    <w:p>
+      <w:pPr>
+        <w:pStyle w:val="NormalWeb"/>
+        <w:spacing w:before="0" w:beforeAutospacing="0" w:after="0" w:afterAutospacing="0"/>
+        <w:rPr>
+          <w:rFonts w:ascii="Segoe UI Semibold" w:hAnsi="Segoe UI Semibold" w:cs="Segoe UI Semibold"/>
+          <w:color w:val="0D0D0D" w:themeColor="text1" w:themeTint="F2"/>
+        </w:rPr>
+      </w:pPr>
+      <w:r>
+        <w:rPr>
+          <w:rFonts w:ascii="Segoe UI Semibold" w:hAnsi="Segoe UI Semibold" w:cs="Segoe UI Semibold"/>
+          <w:noProof/>
+          <w:color w:val="0D0D0D" w:themeColor="text1" w:themeTint="F2"/>
+        </w:rPr>
+        <w:lastRenderedPageBreak/>
+        <w:drawing>
+          <wp:inline distT="0" distB="0" distL="0" distR="0" wp14:anchorId="764BCD1B" wp14:editId="694FF4E0">
+            <wp:extent cx="5760720" cy="2040255"/>
+            <wp:effectExtent l="0" t="0" r="0" b="0"/>
+            <wp:docPr id="2064526851" name="Picture 11"/>
+            <wp:cNvGraphicFramePr>
+              <a:graphicFrameLocks xmlns:a="http://schemas.openxmlformats.org/drawingml/2006/main" noChangeAspect="1"/>
+            </wp:cNvGraphicFramePr>
+            <a:graphic xmlns:a="http://schemas.openxmlformats.org/drawingml/2006/main">
+              <a:graphicData uri="http://schemas.openxmlformats.org/drawingml/2006/picture">
+                <pic:pic xmlns:pic="http://schemas.openxmlformats.org/drawingml/2006/picture">
+                  <pic:nvPicPr>
+                    <pic:cNvPr id="2064526851" name="Picture 2064526851"/>
+                    <pic:cNvPicPr/>
+                  </pic:nvPicPr>
+                  <pic:blipFill>
+                    <a:blip r:embed="rId17">
+                      <a:extLst>
+                        <a:ext uri="{28A0092B-C50C-407E-A947-70E740481C1C}">
+                          <a14:useLocalDpi xmlns:a14="http://schemas.microsoft.com/office/drawing/2010/main" val="0"/>
+                        </a:ext>
+                      </a:extLst>
+                    </a:blip>
+                    <a:stretch>
+                      <a:fillRect/>
+                    </a:stretch>
+                  </pic:blipFill>
+                  <pic:spPr>
+                    <a:xfrm>
+                      <a:off x="0" y="0"/>
+                      <a:ext cx="5760720" cy="2040255"/>
+                    </a:xfrm>
+                    <a:prstGeom prst="rect">
+                      <a:avLst/>
+                    </a:prstGeom>
+                  </pic:spPr>
+                </pic:pic>
+              </a:graphicData>
+            </a:graphic>
+          </wp:inline>
+        </w:drawing>
+      </w:r>
+      <w:r>
+        <w:rPr>
+          <w:rFonts w:ascii="Segoe UI Semibold" w:hAnsi="Segoe UI Semibold" w:cs="Segoe UI Semibold"/>
+          <w:color w:val="0D0D0D" w:themeColor="text1" w:themeTint="F2"/>
+        </w:rPr>
+        <w:t xml:space="preserve"> </w:t>
+      </w:r>
+    </w:p>
+    <w:p>
+      <w:pPr>
+        <w:pStyle w:val="NormalWeb"/>
+        <w:numPr>
+          <w:ilvl w:val="0"/>
+          <w:numId w:val="22"/>
+        </w:numPr>
+        <w:spacing w:before="0" w:beforeAutospacing="0" w:after="0" w:afterAutospacing="0"/>
+        <w:rPr>
+          <w:rFonts w:ascii="Segoe UI Semibold" w:hAnsi="Segoe UI Semibold" w:cs="Segoe UI Semibold"/>
+          <w:color w:val="0D0D0D" w:themeColor="text1" w:themeTint="F2"/>
+        </w:rPr>
+      </w:pPr>
+      <w:r>
+        <w:rPr>
+          <w:rFonts w:ascii="Segoe UI Semibold" w:hAnsi="Segoe UI Semibold" w:cs="Segoe UI Semibold"/>
+          <w:color w:val="0D0D0D" w:themeColor="text1" w:themeTint="F2"/>
+        </w:rPr>
+        <w:t>Ouvrez-le ensuite pour vérifier qu'il contient des fichiers Parquet.</w:t>
+      </w:r>
+    </w:p>
+    <w:p>
+      <w:pPr>
+        <w:pStyle w:val="NormalWeb"/>
+        <w:numPr>
+          <w:ilvl w:val="0"/>
+          <w:numId w:val="22"/>
+        </w:numPr>
+        <w:spacing w:before="0" w:beforeAutospacing="0" w:after="0" w:afterAutospacing="0"/>
+        <w:rPr>
+          <w:rFonts w:ascii="Segoe UI Semibold" w:hAnsi="Segoe UI Semibold" w:cs="Segoe UI Semibold"/>
+          <w:color w:val="0D0D0D" w:themeColor="text1" w:themeTint="F2"/>
+        </w:rPr>
+      </w:pPr>
+      <w:r>
+        <w:rPr>
+          <w:rFonts w:ascii="Segoe UI Semibold" w:hAnsi="Segoe UI Semibold" w:cs="Segoe UI Semibold"/>
+          <w:color w:val="0D0D0D" w:themeColor="text1" w:themeTint="F2"/>
+        </w:rPr>
+        <w:t xml:space="preserve">Revenez au dossier </w:t>
+      </w:r>
+      <w:r>
+        <w:rPr>
+          <w:rFonts w:ascii="Segoe UI Semibold" w:hAnsi="Segoe UI Semibold" w:cs="Segoe UI Semibold"/>
+          <w:color w:val="FF0000"/>
+        </w:rPr>
+        <w:t>files</w:t>
+      </w:r>
+      <w:r>
+        <w:rPr>
+          <w:rFonts w:ascii="Segoe UI Semibold" w:hAnsi="Segoe UI Semibold" w:cs="Segoe UI Semibold"/>
+          <w:color w:val="0D0D0D" w:themeColor="text1" w:themeTint="F2"/>
+        </w:rPr>
+        <w:t xml:space="preserve">, puis sélectionnez le dossier au nom unique généré par le </w:t>
+      </w:r>
+      <w:r>
+        <w:rPr>
+          <w:rFonts w:ascii="Segoe UI Semibold" w:hAnsi="Segoe UI Semibold" w:cs="Segoe UI Semibold"/>
+          <w:color w:val="0D0D0D" w:themeColor="text1" w:themeTint="F2"/>
+        </w:rPr>
+        <w:t>notebook</w:t>
+      </w:r>
+      <w:r>
+        <w:rPr>
+          <w:rFonts w:ascii="Segoe UI Semibold" w:hAnsi="Segoe UI Semibold" w:cs="Segoe UI Semibold"/>
+          <w:color w:val="0D0D0D" w:themeColor="text1" w:themeTint="F2"/>
+        </w:rPr>
+        <w:t xml:space="preserve"> et dans le menu </w:t>
+      </w:r>
+      <w:r>
+        <w:rPr>
+          <w:rFonts w:ascii="Segoe UI Semibold" w:hAnsi="Segoe UI Semibold" w:cs="Segoe UI Semibold"/>
+          <w:color w:val="FF0000"/>
+        </w:rPr>
+        <w:t>Nouveau script SQL, sélectionnez Sélectionner les 100 premières lignes</w:t>
+      </w:r>
+      <w:r>
+        <w:rPr>
+          <w:rFonts w:ascii="Segoe UI Semibold" w:hAnsi="Segoe UI Semibold" w:cs="Segoe UI Semibold"/>
+          <w:color w:val="0D0D0D" w:themeColor="text1" w:themeTint="F2"/>
+        </w:rPr>
+        <w:t>.</w:t>
+      </w:r>
+    </w:p>
+    <w:p>
+      <w:pPr>
+        <w:pStyle w:val="NormalWeb"/>
+        <w:numPr>
+          <w:ilvl w:val="0"/>
+          <w:numId w:val="22"/>
+        </w:numPr>
+        <w:spacing w:before="0" w:beforeAutospacing="0" w:after="0" w:afterAutospacing="0"/>
+        <w:rPr>
+          <w:rFonts w:ascii="Segoe UI Semibold" w:hAnsi="Segoe UI Semibold" w:cs="Segoe UI Semibold"/>
+          <w:color w:val="0D0D0D" w:themeColor="text1" w:themeTint="F2"/>
+        </w:rPr>
+      </w:pPr>
+      <w:r>
+        <w:rPr>
+          <w:rFonts w:ascii="Segoe UI Semibold" w:hAnsi="Segoe UI Semibold" w:cs="Segoe UI Semibold"/>
+          <w:color w:val="0D0D0D" w:themeColor="text1" w:themeTint="F2"/>
+        </w:rPr>
+        <w:t xml:space="preserve">Dans le volet </w:t>
+      </w:r>
+      <w:r>
+        <w:rPr>
+          <w:rFonts w:ascii="Segoe UI Semibold" w:hAnsi="Segoe UI Semibold" w:cs="Segoe UI Semibold"/>
+          <w:color w:val="FF0000"/>
+        </w:rPr>
+        <w:t>Sélectionner les 100 premières lignes</w:t>
+      </w:r>
+      <w:r>
+        <w:rPr>
+          <w:rFonts w:ascii="Segoe UI Semibold" w:hAnsi="Segoe UI Semibold" w:cs="Segoe UI Semibold"/>
+          <w:color w:val="0D0D0D" w:themeColor="text1" w:themeTint="F2"/>
+        </w:rPr>
+        <w:t xml:space="preserve">, définissez le type de fichier sur le </w:t>
+      </w:r>
+      <w:r>
+        <w:rPr>
+          <w:rFonts w:ascii="Segoe UI Semibold" w:hAnsi="Segoe UI Semibold" w:cs="Segoe UI Semibold"/>
+          <w:color w:val="FF0000"/>
+        </w:rPr>
+        <w:t>format Parquet</w:t>
+      </w:r>
+      <w:r>
+        <w:rPr>
+          <w:rFonts w:ascii="Segoe UI Semibold" w:hAnsi="Segoe UI Semibold" w:cs="Segoe UI Semibold"/>
+          <w:color w:val="0D0D0D" w:themeColor="text1" w:themeTint="F2"/>
+        </w:rPr>
+        <w:t xml:space="preserve"> et appliquez la modification.</w:t>
+      </w:r>
+    </w:p>
+    <w:p>
+      <w:pPr>
+        <w:pStyle w:val="NormalWeb"/>
+        <w:numPr>
+          <w:ilvl w:val="0"/>
+          <w:numId w:val="22"/>
+        </w:numPr>
+        <w:spacing w:before="0" w:beforeAutospacing="0" w:after="0" w:afterAutospacing="0"/>
+        <w:rPr>
+          <w:rFonts w:ascii="Segoe UI Semibold" w:hAnsi="Segoe UI Semibold" w:cs="Segoe UI Semibold"/>
+          <w:color w:val="0D0D0D" w:themeColor="text1" w:themeTint="F2"/>
+        </w:rPr>
+      </w:pPr>
+      <w:r>
+        <w:rPr>
+          <w:rFonts w:ascii="Segoe UI Semibold" w:hAnsi="Segoe UI Semibold" w:cs="Segoe UI Semibold"/>
+          <w:color w:val="0D0D0D" w:themeColor="text1" w:themeTint="F2"/>
+        </w:rPr>
+        <w:t xml:space="preserve">Dans le nouveau volet SQL Script qui s'ouvre, utilisez le bouton </w:t>
+      </w:r>
+      <w:r>
+        <w:rPr>
+          <w:rFonts w:ascii="Cambria Math" w:hAnsi="Cambria Math" w:cs="Cambria Math"/>
+          <w:color w:val="FF0000"/>
+        </w:rPr>
+        <w:t>▷</w:t>
+      </w:r>
+      <w:r>
+        <w:rPr>
+          <w:rFonts w:ascii="Segoe UI Semibold" w:hAnsi="Segoe UI Semibold" w:cs="Segoe UI Semibold"/>
+          <w:color w:val="FF0000"/>
+        </w:rPr>
+        <w:t xml:space="preserve"> Exécuter</w:t>
+      </w:r>
+      <w:r>
+        <w:rPr>
+          <w:rFonts w:ascii="Segoe UI Semibold" w:hAnsi="Segoe UI Semibold" w:cs="Segoe UI Semibold"/>
+          <w:color w:val="0D0D0D" w:themeColor="text1" w:themeTint="F2"/>
+        </w:rPr>
+        <w:t xml:space="preserve"> pour exécuter le code SQL et vérifier qu'il renvoie les données de commande client transformées.</w:t>
+      </w:r>
+    </w:p>
+    <w:p>
+      <w:pPr>
+        <w:pStyle w:val="NormalWeb"/>
+        <w:spacing w:before="0" w:beforeAutospacing="0" w:after="0" w:afterAutospacing="0"/>
+        <w:rPr>
+          <w:rFonts w:ascii="Segoe UI Semibold" w:hAnsi="Segoe UI Semibold" w:cs="Segoe UI Semibold"/>
+          <w:color w:val="0D0D0D" w:themeColor="text1" w:themeTint="F2"/>
+        </w:rPr>
+      </w:pPr>
+      <w:r>
+        <w:rPr>
+          <w:rFonts w:ascii="Segoe UI Semibold" w:hAnsi="Segoe UI Semibold" w:cs="Segoe UI Semibold"/>
+          <w:noProof/>
+          <w:color w:val="0D0D0D" w:themeColor="text1" w:themeTint="F2"/>
+        </w:rPr>
+        <w:drawing>
+          <wp:inline distT="0" distB="0" distL="0" distR="0" wp14:anchorId="02ECF229" wp14:editId="03ED099E">
+            <wp:extent cx="5760720" cy="2626995"/>
+            <wp:effectExtent l="0" t="0" r="0" b="0"/>
+            <wp:docPr id="1499883254" name="Picture 12"/>
+            <wp:cNvGraphicFramePr>
+              <a:graphicFrameLocks xmlns:a="http://schemas.openxmlformats.org/drawingml/2006/main" noChangeAspect="1"/>
+            </wp:cNvGraphicFramePr>
+            <a:graphic xmlns:a="http://schemas.openxmlformats.org/drawingml/2006/main">
+              <a:graphicData uri="http://schemas.openxmlformats.org/drawingml/2006/picture">
+                <pic:pic xmlns:pic="http://schemas.openxmlformats.org/drawingml/2006/picture">
+                  <pic:nvPicPr>
+                    <pic:cNvPr id="1499883254" name="Picture 1499883254"/>
+                    <pic:cNvPicPr/>
+                  </pic:nvPicPr>
+                  <pic:blipFill>
+                    <a:blip r:embed="rId18" cstate="print">
+                      <a:extLst>
+                        <a:ext uri="{28A0092B-C50C-407E-A947-70E740481C1C}">
+                          <a14:useLocalDpi xmlns:a14="http://schemas.microsoft.com/office/drawing/2010/main" val="0"/>
+                        </a:ext>
+                      </a:extLst>
+                    </a:blip>
+                    <a:stretch>
+                      <a:fillRect/>
+                    </a:stretch>
+                  </pic:blipFill>
+                  <pic:spPr>
+                    <a:xfrm>
+                      <a:off x="0" y="0"/>
+                      <a:ext cx="5760720" cy="2626995"/>
+                    </a:xfrm>
+                    <a:prstGeom prst="rect">
+                      <a:avLst/>
+                    </a:prstGeom>
+                  </pic:spPr>
+                </pic:pic>
+              </a:graphicData>
+            </a:graphic>
+          </wp:inline>
+        </w:drawing>
+      </w:r>
+    </w:p>
+    <w:p>
+      <w:pPr>
+        <w:pStyle w:val="NormalWeb"/>
+        <w:rPr>
+          <w:rFonts w:ascii="Segoe UI Semibold" w:hAnsi="Segoe UI Semibold" w:cs="Segoe UI Semibold"/>
+          <w:color w:val="00B0F0"/>
+          <w:sz w:val="28"/>
+          <w:szCs w:val="28"/>
+        </w:rPr>
+      </w:pPr>
+      <w:r>
+        <w:rPr>
+          <w:rFonts w:ascii="Segoe UI Semibold" w:hAnsi="Segoe UI Semibold" w:cs="Segoe UI Semibold"/>
+          <w:color w:val="00B0F0"/>
+          <w:sz w:val="28"/>
+          <w:szCs w:val="28"/>
+        </w:rPr>
+        <w:t>Exécuter le notebook dans un pipeline</w:t>
+      </w:r>
+    </w:p>
+    <w:p>
+      <w:pPr>
+        <w:pStyle w:val="NormalWeb"/>
+        <w:rPr>
+          <w:rFonts w:ascii="Segoe UI Semibold" w:hAnsi="Segoe UI Semibold" w:cs="Segoe UI Semibold"/>
+          <w:color w:val="0D0D0D" w:themeColor="text1" w:themeTint="F2"/>
+        </w:rPr>
+      </w:pPr>
+      <w:r>
+        <w:rPr>
+          <w:rFonts w:ascii="Segoe UI Semibold" w:hAnsi="Segoe UI Semibold" w:cs="Segoe UI Semibold"/>
+          <w:color w:val="0D0D0D" w:themeColor="text1" w:themeTint="F2"/>
+        </w:rPr>
+        <w:t xml:space="preserve">Maintenant que </w:t>
+      </w:r>
+      <w:r>
+        <w:rPr>
+          <w:rFonts w:ascii="Segoe UI Semibold" w:hAnsi="Segoe UI Semibold" w:cs="Segoe UI Semibold"/>
+          <w:color w:val="0D0D0D" w:themeColor="text1" w:themeTint="F2"/>
+        </w:rPr>
+        <w:t xml:space="preserve">vous avez compris </w:t>
+      </w:r>
+      <w:r>
+        <w:rPr>
+          <w:rFonts w:ascii="Segoe UI Semibold" w:hAnsi="Segoe UI Semibold" w:cs="Segoe UI Semibold"/>
+          <w:color w:val="0D0D0D" w:themeColor="text1" w:themeTint="F2"/>
+        </w:rPr>
+        <w:t>le processus de transformation, vous êtes prêt à l'automatiser en encapsulant le bloc-notes dans un pipeline.</w:t>
+      </w:r>
+    </w:p>
+    <w:p>
+      <w:pPr>
+        <w:pStyle w:val="NormalWeb"/>
+        <w:rPr>
+          <w:rFonts w:ascii="Segoe UI Semibold" w:hAnsi="Segoe UI Semibold" w:cs="Segoe UI Semibold"/>
+          <w:color w:val="00B0F0"/>
+          <w:sz w:val="28"/>
+          <w:szCs w:val="28"/>
+        </w:rPr>
+      </w:pPr>
+      <w:r>
+        <w:rPr>
+          <w:rFonts w:ascii="Segoe UI Semibold" w:hAnsi="Segoe UI Semibold" w:cs="Segoe UI Semibold"/>
+          <w:color w:val="00B0F0"/>
+          <w:sz w:val="28"/>
+          <w:szCs w:val="28"/>
+        </w:rPr>
+        <w:t>Créer une cellule de paramètres</w:t>
+      </w:r>
+    </w:p>
+    <w:p>
+      <w:pPr>
+        <w:pStyle w:val="NormalWeb"/>
+        <w:numPr>
+          <w:ilvl w:val="0"/>
+          <w:numId w:val="22"/>
+        </w:numPr>
+        <w:spacing w:before="0" w:beforeAutospacing="0" w:after="0" w:afterAutospacing="0"/>
+        <w:rPr>
+          <w:rFonts w:ascii="Segoe UI Semibold" w:hAnsi="Segoe UI Semibold" w:cs="Segoe UI Semibold"/>
+          <w:color w:val="0D0D0D" w:themeColor="text1" w:themeTint="F2"/>
+        </w:rPr>
+      </w:pPr>
+      <w:r>
+        <w:rPr>
+          <w:rFonts w:ascii="Segoe UI Semibold" w:hAnsi="Segoe UI Semibold" w:cs="Segoe UI Semibold"/>
+          <w:color w:val="0D0D0D" w:themeColor="text1" w:themeTint="F2"/>
+        </w:rPr>
+        <w:t xml:space="preserve">Dans Synapse Studio, revenez à l'onglet </w:t>
+      </w:r>
+      <w:r>
+        <w:rPr>
+          <w:rFonts w:ascii="Segoe UI Semibold" w:hAnsi="Segoe UI Semibold" w:cs="Segoe UI Semibold"/>
+          <w:color w:val="FF0000"/>
+        </w:rPr>
+        <w:t>Spark Transform</w:t>
+      </w:r>
+      <w:r>
+        <w:rPr>
+          <w:rFonts w:ascii="Segoe UI Semibold" w:hAnsi="Segoe UI Semibold" w:cs="Segoe UI Semibold"/>
+          <w:color w:val="0D0D0D" w:themeColor="text1" w:themeTint="F2"/>
+        </w:rPr>
+        <w:t xml:space="preserve"> qui contient le </w:t>
+      </w:r>
+      <w:r>
+        <w:rPr>
+          <w:rFonts w:ascii="Segoe UI Semibold" w:hAnsi="Segoe UI Semibold" w:cs="Segoe UI Semibold"/>
+          <w:color w:val="0D0D0D" w:themeColor="text1" w:themeTint="F2"/>
+        </w:rPr>
+        <w:t>notebook</w:t>
+      </w:r>
+      <w:r>
+        <w:rPr>
+          <w:rFonts w:ascii="Segoe UI Semibold" w:hAnsi="Segoe UI Semibold" w:cs="Segoe UI Semibold"/>
+          <w:color w:val="0D0D0D" w:themeColor="text1" w:themeTint="F2"/>
+        </w:rPr>
+        <w:t xml:space="preserve">, et dans la barre d'outils, dans le menu ... à l'extrémité droite, sélectionnez </w:t>
+      </w:r>
+      <w:r>
+        <w:rPr>
+          <w:rFonts w:ascii="Segoe UI Semibold" w:hAnsi="Segoe UI Semibold" w:cs="Segoe UI Semibold"/>
+          <w:color w:val="FF0000"/>
+        </w:rPr>
+        <w:t>Effacer la sortie</w:t>
+      </w:r>
+      <w:r>
+        <w:rPr>
+          <w:rFonts w:ascii="Segoe UI Semibold" w:hAnsi="Segoe UI Semibold" w:cs="Segoe UI Semibold"/>
+          <w:color w:val="0D0D0D" w:themeColor="text1" w:themeTint="F2"/>
+        </w:rPr>
+        <w:t>.</w:t>
+      </w:r>
+    </w:p>
+    <w:p>
+      <w:pPr>
+        <w:pStyle w:val="NormalWeb"/>
+        <w:spacing w:before="0" w:beforeAutospacing="0" w:after="0" w:afterAutospacing="0"/>
+        <w:rPr>
+          <w:rFonts w:ascii="Segoe UI Semibold" w:hAnsi="Segoe UI Semibold" w:cs="Segoe UI Semibold"/>
+          <w:color w:val="0D0D0D" w:themeColor="text1" w:themeTint="F2"/>
+        </w:rPr>
+      </w:pPr>
+      <w:r>
+        <w:rPr>
+          <w:rFonts w:ascii="Segoe UI Semibold" w:hAnsi="Segoe UI Semibold" w:cs="Segoe UI Semibold"/>
+          <w:noProof/>
+          <w:color w:val="0D0D0D" w:themeColor="text1" w:themeTint="F2"/>
+        </w:rPr>
+        <w:lastRenderedPageBreak/>
+        <w:drawing>
+          <wp:inline distT="0" distB="0" distL="0" distR="0" wp14:anchorId="652A23EA" wp14:editId="76175786">
+            <wp:extent cx="2735580" cy="1873548"/>
+            <wp:effectExtent l="0" t="0" r="0" b="0"/>
+            <wp:docPr id="1360518396" name="Picture 13"/>
+            <wp:cNvGraphicFramePr>
+              <a:graphicFrameLocks xmlns:a="http://schemas.openxmlformats.org/drawingml/2006/main" noChangeAspect="1"/>
+            </wp:cNvGraphicFramePr>
+            <a:graphic xmlns:a="http://schemas.openxmlformats.org/drawingml/2006/main">
+              <a:graphicData uri="http://schemas.openxmlformats.org/drawingml/2006/picture">
+                <pic:pic xmlns:pic="http://schemas.openxmlformats.org/drawingml/2006/picture">
+                  <pic:nvPicPr>
+                    <pic:cNvPr id="1360518396" name="Picture 1360518396"/>
+                    <pic:cNvPicPr/>
+                  </pic:nvPicPr>
+                  <pic:blipFill>
+                    <a:blip r:embed="rId19">
+                      <a:extLst>
+                        <a:ext uri="{28A0092B-C50C-407E-A947-70E740481C1C}">
+                          <a14:useLocalDpi xmlns:a14="http://schemas.microsoft.com/office/drawing/2010/main" val="0"/>
+                        </a:ext>
+                      </a:extLst>
+                    </a:blip>
+                    <a:stretch>
+                      <a:fillRect/>
+                    </a:stretch>
+                  </pic:blipFill>
+                  <pic:spPr>
+                    <a:xfrm>
+                      <a:off x="0" y="0"/>
+                      <a:ext cx="2743272" cy="1878816"/>
+                    </a:xfrm>
+                    <a:prstGeom prst="rect">
+                      <a:avLst/>
+                    </a:prstGeom>
+                  </pic:spPr>
+                </pic:pic>
+              </a:graphicData>
+            </a:graphic>
+          </wp:inline>
+        </w:drawing>
+      </w:r>
+    </w:p>
+    <w:p>
+      <w:pPr>
+        <w:pStyle w:val="NormalWeb"/>
+        <w:numPr>
+          <w:ilvl w:val="0"/>
+          <w:numId w:val="22"/>
+        </w:numPr>
+        <w:spacing w:before="0" w:beforeAutospacing="0" w:after="0" w:afterAutospacing="0"/>
+        <w:rPr>
+          <w:rFonts w:ascii="Segoe UI Semibold" w:hAnsi="Segoe UI Semibold" w:cs="Segoe UI Semibold"/>
+          <w:color w:val="0D0D0D" w:themeColor="text1" w:themeTint="F2"/>
+        </w:rPr>
+      </w:pPr>
+      <w:r>
+        <w:rPr>
+          <w:rFonts w:ascii="Segoe UI Semibold" w:hAnsi="Segoe UI Semibold" w:cs="Segoe UI Semibold"/>
+          <w:color w:val="0D0D0D" w:themeColor="text1" w:themeTint="F2"/>
+        </w:rPr>
+        <w:t xml:space="preserve">Sélectionnez la première cellule de code (qui contient le code pour définir la variable </w:t>
+      </w:r>
+      <w:proofErr w:type="spellStart"/>
+      <w:r>
+        <w:rPr>
+          <w:rFonts w:ascii="Segoe UI Semibold" w:hAnsi="Segoe UI Semibold" w:cs="Segoe UI Semibold"/>
+          <w:color w:val="FF0000"/>
+        </w:rPr>
+        <w:t>folderName</w:t>
+      </w:r>
+      <w:proofErr w:type="spellEnd"/>
+      <w:r>
+        <w:rPr>
+          <w:rFonts w:ascii="Segoe UI Semibold" w:hAnsi="Segoe UI Semibold" w:cs="Segoe UI Semibold"/>
+          <w:color w:val="0D0D0D" w:themeColor="text1" w:themeTint="F2"/>
+        </w:rPr>
+        <w:t>).</w:t>
+      </w:r>
+    </w:p>
+    <w:p>
+      <w:pPr>
+        <w:pStyle w:val="NormalWeb"/>
+        <w:numPr>
+          <w:ilvl w:val="0"/>
+          <w:numId w:val="22"/>
+        </w:numPr>
+        <w:spacing w:before="0" w:beforeAutospacing="0" w:after="0" w:afterAutospacing="0"/>
+        <w:rPr>
+          <w:rFonts w:ascii="Segoe UI Semibold" w:hAnsi="Segoe UI Semibold" w:cs="Segoe UI Semibold"/>
+          <w:color w:val="0D0D0D" w:themeColor="text1" w:themeTint="F2"/>
+        </w:rPr>
+      </w:pPr>
+      <w:r>
+        <w:rPr>
+          <w:rFonts w:ascii="Segoe UI Semibold" w:hAnsi="Segoe UI Semibold" w:cs="Segoe UI Semibold"/>
+          <w:color w:val="0D0D0D" w:themeColor="text1" w:themeTint="F2"/>
+        </w:rPr>
+        <w:t xml:space="preserve">Dans la barre d'outils contextuelle en haut à droite de la cellule de code, dans le menu ..., sélectionnez </w:t>
+      </w:r>
+      <w:r>
+        <w:rPr>
+          <w:rFonts w:ascii="Segoe UI Semibold" w:hAnsi="Segoe UI Semibold" w:cs="Segoe UI Semibold"/>
+          <w:color w:val="FF0000"/>
+        </w:rPr>
+        <w:t xml:space="preserve">[@] </w:t>
+      </w:r>
+      <w:r>
+        <w:rPr>
+          <w:rFonts w:ascii="Segoe UI Semibold" w:hAnsi="Segoe UI Semibold" w:cs="Segoe UI Semibold"/>
+          <w:color w:val="FF0000"/>
+        </w:rPr>
+        <w:t xml:space="preserve">Activer/désactiver la cellule de </w:t>
+      </w:r>
+      <w:r>
+        <w:rPr>
+          <w:rFonts w:ascii="Segoe UI Semibold" w:hAnsi="Segoe UI Semibold" w:cs="Segoe UI Semibold"/>
+          <w:color w:val="FF0000"/>
+        </w:rPr>
+        <w:t>paramètre</w:t>
+      </w:r>
+      <w:r>
+        <w:rPr>
+          <w:rFonts w:ascii="Segoe UI Semibold" w:hAnsi="Segoe UI Semibold" w:cs="Segoe UI Semibold"/>
+          <w:color w:val="0D0D0D" w:themeColor="text1" w:themeTint="F2"/>
+        </w:rPr>
+        <w:t xml:space="preserve">. </w:t>
+      </w:r>
+    </w:p>
+    <w:p>
+      <w:pPr>
+        <w:pStyle w:val="NormalWeb"/>
+        <w:spacing w:before="0" w:beforeAutospacing="0" w:after="0" w:afterAutospacing="0"/>
+        <w:rPr>
+          <w:rFonts w:ascii="Segoe UI Semibold" w:hAnsi="Segoe UI Semibold" w:cs="Segoe UI Semibold"/>
+          <w:color w:val="0D0D0D" w:themeColor="text1" w:themeTint="F2"/>
+        </w:rPr>
+      </w:pPr>
+      <w:r>
+        <w:rPr>
+          <w:rFonts w:ascii="Segoe UI Semibold" w:hAnsi="Segoe UI Semibold" w:cs="Segoe UI Semibold"/>
+          <w:noProof/>
+          <w:color w:val="0D0D0D" w:themeColor="text1" w:themeTint="F2"/>
+        </w:rPr>
+        <w:drawing>
+          <wp:inline distT="0" distB="0" distL="0" distR="0" wp14:anchorId="08B85648" wp14:editId="44BA6A72">
+            <wp:extent cx="2080260" cy="2299234"/>
+            <wp:effectExtent l="0" t="0" r="0" b="0"/>
+            <wp:docPr id="572352237" name="Picture 14"/>
+            <wp:cNvGraphicFramePr>
+              <a:graphicFrameLocks xmlns:a="http://schemas.openxmlformats.org/drawingml/2006/main" noChangeAspect="1"/>
+            </wp:cNvGraphicFramePr>
+            <a:graphic xmlns:a="http://schemas.openxmlformats.org/drawingml/2006/main">
+              <a:graphicData uri="http://schemas.openxmlformats.org/drawingml/2006/picture">
+                <pic:pic xmlns:pic="http://schemas.openxmlformats.org/drawingml/2006/picture">
+                  <pic:nvPicPr>
+                    <pic:cNvPr id="572352237" name="Picture 572352237"/>
+                    <pic:cNvPicPr/>
+                  </pic:nvPicPr>
+                  <pic:blipFill>
+                    <a:blip r:embed="rId20">
+                      <a:extLst>
+                        <a:ext uri="{28A0092B-C50C-407E-A947-70E740481C1C}">
+                          <a14:useLocalDpi xmlns:a14="http://schemas.microsoft.com/office/drawing/2010/main" val="0"/>
+                        </a:ext>
+                      </a:extLst>
+                    </a:blip>
+                    <a:stretch>
+                      <a:fillRect/>
+                    </a:stretch>
+                  </pic:blipFill>
+                  <pic:spPr>
+                    <a:xfrm>
+                      <a:off x="0" y="0"/>
+                      <a:ext cx="2086905" cy="2306579"/>
+                    </a:xfrm>
+                    <a:prstGeom prst="rect">
+                      <a:avLst/>
+                    </a:prstGeom>
+                  </pic:spPr>
+                </pic:pic>
+              </a:graphicData>
+            </a:graphic>
+          </wp:inline>
+        </w:drawing>
+      </w:r>
+    </w:p>
+    <w:p>
+      <w:pPr>
+        <w:pStyle w:val="NormalWeb"/>
+        <w:numPr>
+          <w:ilvl w:val="0"/>
+          <w:numId w:val="22"/>
+        </w:numPr>
+        <w:spacing w:before="0" w:beforeAutospacing="0" w:after="0" w:afterAutospacing="0"/>
+        <w:rPr>
+          <w:rFonts w:ascii="Segoe UI Semibold" w:hAnsi="Segoe UI Semibold" w:cs="Segoe UI Semibold"/>
+          <w:color w:val="0D0D0D" w:themeColor="text1" w:themeTint="F2"/>
+        </w:rPr>
+      </w:pPr>
+      <w:r>
+        <w:rPr>
+          <w:rFonts w:ascii="Segoe UI Semibold" w:hAnsi="Segoe UI Semibold" w:cs="Segoe UI Semibold"/>
+          <w:color w:val="0D0D0D" w:themeColor="text1" w:themeTint="F2"/>
+        </w:rPr>
+        <w:t>V</w:t>
+      </w:r>
+      <w:r>
+        <w:rPr>
+          <w:rFonts w:ascii="Segoe UI Semibold" w:hAnsi="Segoe UI Semibold" w:cs="Segoe UI Semibold"/>
+          <w:color w:val="0D0D0D" w:themeColor="text1" w:themeTint="F2"/>
+        </w:rPr>
+        <w:t xml:space="preserve">érifiez que le mot </w:t>
+      </w:r>
+      <w:r>
+        <w:rPr>
+          <w:rFonts w:ascii="Segoe UI Semibold" w:hAnsi="Segoe UI Semibold" w:cs="Segoe UI Semibold"/>
+          <w:color w:val="FF0000"/>
+        </w:rPr>
+        <w:t>P</w:t>
+      </w:r>
+      <w:r>
+        <w:rPr>
+          <w:rFonts w:ascii="Segoe UI Semibold" w:hAnsi="Segoe UI Semibold" w:cs="Segoe UI Semibold"/>
+          <w:color w:val="FF0000"/>
+        </w:rPr>
+        <w:t>aramètres</w:t>
+      </w:r>
+      <w:r>
+        <w:rPr>
+          <w:rFonts w:ascii="Segoe UI Semibold" w:hAnsi="Segoe UI Semibold" w:cs="Segoe UI Semibold"/>
+          <w:color w:val="0D0D0D" w:themeColor="text1" w:themeTint="F2"/>
+        </w:rPr>
+        <w:t xml:space="preserve"> apparaît en bas à droite de la cellule.</w:t>
+      </w:r>
+    </w:p>
+    <w:p>
+      <w:pPr>
+        <w:pStyle w:val="NormalWeb"/>
+        <w:spacing w:before="0" w:beforeAutospacing="0" w:after="0" w:afterAutospacing="0"/>
+        <w:rPr>
+          <w:rFonts w:ascii="Segoe UI Semibold" w:hAnsi="Segoe UI Semibold" w:cs="Segoe UI Semibold"/>
+          <w:color w:val="0D0D0D" w:themeColor="text1" w:themeTint="F2"/>
+        </w:rPr>
+      </w:pPr>
+      <w:r>
+        <w:rPr>
+          <w:rFonts w:ascii="Segoe UI Semibold" w:hAnsi="Segoe UI Semibold" w:cs="Segoe UI Semibold"/>
+          <w:noProof/>
+          <w:color w:val="0D0D0D" w:themeColor="text1" w:themeTint="F2"/>
+        </w:rPr>
+        <w:drawing>
+          <wp:inline distT="0" distB="0" distL="0" distR="0" wp14:anchorId="25B8F001" wp14:editId="0C7379D2">
+            <wp:extent cx="3512820" cy="966776"/>
+            <wp:effectExtent l="0" t="0" r="0" b="0"/>
+            <wp:docPr id="286611605" name="Picture 15"/>
+            <wp:cNvGraphicFramePr>
+              <a:graphicFrameLocks xmlns:a="http://schemas.openxmlformats.org/drawingml/2006/main" noChangeAspect="1"/>
+            </wp:cNvGraphicFramePr>
+            <a:graphic xmlns:a="http://schemas.openxmlformats.org/drawingml/2006/main">
+              <a:graphicData uri="http://schemas.openxmlformats.org/drawingml/2006/picture">
+                <pic:pic xmlns:pic="http://schemas.openxmlformats.org/drawingml/2006/picture">
+                  <pic:nvPicPr>
+                    <pic:cNvPr id="286611605" name="Picture 286611605"/>
+                    <pic:cNvPicPr/>
+                  </pic:nvPicPr>
+                  <pic:blipFill>
+                    <a:blip r:embed="rId21">
+                      <a:extLst>
+                        <a:ext uri="{28A0092B-C50C-407E-A947-70E740481C1C}">
+                          <a14:useLocalDpi xmlns:a14="http://schemas.microsoft.com/office/drawing/2010/main" val="0"/>
+                        </a:ext>
+                      </a:extLst>
+                    </a:blip>
+                    <a:stretch>
+                      <a:fillRect/>
+                    </a:stretch>
+                  </pic:blipFill>
+                  <pic:spPr>
+                    <a:xfrm>
+                      <a:off x="0" y="0"/>
+                      <a:ext cx="3529398" cy="971338"/>
+                    </a:xfrm>
+                    <a:prstGeom prst="rect">
+                      <a:avLst/>
+                    </a:prstGeom>
+                  </pic:spPr>
+                </pic:pic>
+              </a:graphicData>
+            </a:graphic>
+          </wp:inline>
+        </w:drawing>
+      </w:r>
+    </w:p>
+    <w:p>
+      <w:pPr>
+        <w:pStyle w:val="NormalWeb"/>
+        <w:numPr>
+          <w:ilvl w:val="0"/>
+          <w:numId w:val="22"/>
+        </w:numPr>
+        <w:spacing w:before="0" w:beforeAutospacing="0" w:after="0" w:afterAutospacing="0"/>
+        <w:rPr>
+          <w:rFonts w:ascii="Segoe UI Semibold" w:hAnsi="Segoe UI Semibold" w:cs="Segoe UI Semibold"/>
+          <w:color w:val="0D0D0D" w:themeColor="text1" w:themeTint="F2"/>
+        </w:rPr>
+      </w:pPr>
+      <w:r>
+        <w:rPr>
+          <w:rFonts w:ascii="Segoe UI Semibold" w:hAnsi="Segoe UI Semibold" w:cs="Segoe UI Semibold"/>
+          <w:color w:val="0D0D0D" w:themeColor="text1" w:themeTint="F2"/>
+        </w:rPr>
+        <w:t xml:space="preserve">Dans la barre d'outils, utilisez le bouton </w:t>
+      </w:r>
+      <w:r>
+        <w:rPr>
+          <w:rFonts w:ascii="Segoe UI Semibold" w:hAnsi="Segoe UI Semibold" w:cs="Segoe UI Semibold"/>
+          <w:color w:val="FF0000"/>
+        </w:rPr>
+        <w:t>Publier</w:t>
+      </w:r>
+      <w:r>
+        <w:rPr>
+          <w:rFonts w:ascii="Segoe UI Semibold" w:hAnsi="Segoe UI Semibold" w:cs="Segoe UI Semibold"/>
+          <w:color w:val="0D0D0D" w:themeColor="text1" w:themeTint="F2"/>
+        </w:rPr>
+        <w:t xml:space="preserve"> pour enregistrer les modifications.</w:t>
+      </w:r>
+    </w:p>
+    <w:p>
+      <w:pPr>
+        <w:pStyle w:val="NormalWeb"/>
+        <w:rPr>
+          <w:rFonts w:ascii="Segoe UI Semibold" w:hAnsi="Segoe UI Semibold" w:cs="Segoe UI Semibold"/>
+          <w:color w:val="00B0F0"/>
+          <w:sz w:val="28"/>
+          <w:szCs w:val="28"/>
+        </w:rPr>
+      </w:pPr>
+      <w:r>
+        <w:rPr>
+          <w:rFonts w:ascii="Segoe UI Semibold" w:hAnsi="Segoe UI Semibold" w:cs="Segoe UI Semibold"/>
+          <w:color w:val="00B0F0"/>
+          <w:sz w:val="28"/>
+          <w:szCs w:val="28"/>
+        </w:rPr>
+        <w:t>Créer un pipeline</w:t>
+      </w:r>
+    </w:p>
+    <w:p>
+      <w:pPr>
+        <w:pStyle w:val="NormalWeb"/>
+        <w:numPr>
+          <w:ilvl w:val="0"/>
+          <w:numId w:val="22"/>
+        </w:numPr>
+        <w:spacing w:before="0" w:beforeAutospacing="0" w:after="0" w:afterAutospacing="0"/>
+        <w:rPr>
+          <w:rFonts w:ascii="Segoe UI Semibold" w:hAnsi="Segoe UI Semibold" w:cs="Segoe UI Semibold"/>
+          <w:color w:val="0D0D0D" w:themeColor="text1" w:themeTint="F2"/>
+        </w:rPr>
+      </w:pPr>
+      <w:r>
+        <w:rPr>
+          <w:rFonts w:ascii="Segoe UI Semibold" w:hAnsi="Segoe UI Semibold" w:cs="Segoe UI Semibold"/>
+          <w:color w:val="0D0D0D" w:themeColor="text1" w:themeTint="F2"/>
+        </w:rPr>
+        <w:t xml:space="preserve">Dans Synapse Studio, sélectionnez la page </w:t>
+      </w:r>
+      <w:r>
+        <w:rPr>
+          <w:rFonts w:ascii="Segoe UI Semibold" w:hAnsi="Segoe UI Semibold" w:cs="Segoe UI Semibold"/>
+          <w:color w:val="FF0000"/>
+        </w:rPr>
+        <w:t>Intégrer</w:t>
+      </w:r>
+      <w:r>
+        <w:rPr>
+          <w:rFonts w:ascii="Segoe UI Semibold" w:hAnsi="Segoe UI Semibold" w:cs="Segoe UI Semibold"/>
+          <w:color w:val="0D0D0D" w:themeColor="text1" w:themeTint="F2"/>
+        </w:rPr>
+        <w:t xml:space="preserve">. </w:t>
+      </w:r>
+    </w:p>
+    <w:p>
+      <w:pPr>
+        <w:pStyle w:val="NormalWeb"/>
+        <w:numPr>
+          <w:ilvl w:val="0"/>
+          <w:numId w:val="22"/>
+        </w:numPr>
+        <w:spacing w:before="0" w:beforeAutospacing="0" w:after="0" w:afterAutospacing="0"/>
+        <w:rPr>
+          <w:rFonts w:ascii="Segoe UI Semibold" w:hAnsi="Segoe UI Semibold" w:cs="Segoe UI Semibold"/>
+          <w:color w:val="0D0D0D" w:themeColor="text1" w:themeTint="F2"/>
+        </w:rPr>
+      </w:pPr>
+      <w:r>
+        <w:rPr>
+          <w:rFonts w:ascii="Segoe UI Semibold" w:hAnsi="Segoe UI Semibold" w:cs="Segoe UI Semibold"/>
+          <w:color w:val="0D0D0D" w:themeColor="text1" w:themeTint="F2"/>
+        </w:rPr>
+        <w:t xml:space="preserve">Ensuite, dans le menu </w:t>
+      </w:r>
+      <w:r>
+        <w:rPr>
+          <w:rFonts w:ascii="Segoe UI Semibold" w:hAnsi="Segoe UI Semibold" w:cs="Segoe UI Semibold"/>
+          <w:color w:val="FF0000"/>
+        </w:rPr>
+        <w:t>+</w:t>
+      </w:r>
+      <w:r>
+        <w:rPr>
+          <w:rFonts w:ascii="Segoe UI Semibold" w:hAnsi="Segoe UI Semibold" w:cs="Segoe UI Semibold"/>
+          <w:color w:val="0D0D0D" w:themeColor="text1" w:themeTint="F2"/>
+        </w:rPr>
+        <w:t xml:space="preserve">, sélectionnez </w:t>
+      </w:r>
+      <w:r>
+        <w:rPr>
+          <w:rFonts w:ascii="Segoe UI Semibold" w:hAnsi="Segoe UI Semibold" w:cs="Segoe UI Semibold"/>
+          <w:color w:val="FF0000"/>
+        </w:rPr>
+        <w:t>Pipeline</w:t>
+      </w:r>
+      <w:r>
+        <w:rPr>
+          <w:rFonts w:ascii="Segoe UI Semibold" w:hAnsi="Segoe UI Semibold" w:cs="Segoe UI Semibold"/>
+          <w:color w:val="0D0D0D" w:themeColor="text1" w:themeTint="F2"/>
+        </w:rPr>
+        <w:t xml:space="preserve"> pour créer un nouveau pipeline.</w:t>
+      </w:r>
+    </w:p>
+    <w:p>
+      <w:pPr>
+        <w:pStyle w:val="NormalWeb"/>
+        <w:numPr>
+          <w:ilvl w:val="0"/>
+          <w:numId w:val="22"/>
+        </w:numPr>
+        <w:spacing w:before="0" w:beforeAutospacing="0" w:after="0" w:afterAutospacing="0"/>
+        <w:rPr>
+          <w:rFonts w:ascii="Segoe UI Semibold" w:hAnsi="Segoe UI Semibold" w:cs="Segoe UI Semibold"/>
+          <w:color w:val="0D0D0D" w:themeColor="text1" w:themeTint="F2"/>
+        </w:rPr>
+      </w:pPr>
+      <w:r>
+        <w:rPr>
+          <w:rFonts w:ascii="Segoe UI Semibold" w:hAnsi="Segoe UI Semibold" w:cs="Segoe UI Semibold"/>
+          <w:color w:val="0D0D0D" w:themeColor="text1" w:themeTint="F2"/>
+        </w:rPr>
+        <w:t xml:space="preserve">Dans le volet </w:t>
+      </w:r>
+      <w:r>
+        <w:rPr>
+          <w:rFonts w:ascii="Segoe UI Semibold" w:hAnsi="Segoe UI Semibold" w:cs="Segoe UI Semibold"/>
+          <w:color w:val="FF0000"/>
+        </w:rPr>
+        <w:t>Propriétés</w:t>
+      </w:r>
+      <w:r>
+        <w:rPr>
+          <w:rFonts w:ascii="Segoe UI Semibold" w:hAnsi="Segoe UI Semibold" w:cs="Segoe UI Semibold"/>
+          <w:color w:val="0D0D0D" w:themeColor="text1" w:themeTint="F2"/>
+        </w:rPr>
+        <w:t xml:space="preserve"> de votre nouveau pipeline, remplacez son nom Pipeline1 par </w:t>
+      </w:r>
+      <w:r>
+        <w:rPr>
+          <w:rFonts w:ascii="Segoe UI Semibold" w:hAnsi="Segoe UI Semibold" w:cs="Segoe UI Semibold"/>
+          <w:color w:val="FF0000"/>
+        </w:rPr>
+        <w:t>Transform Sales Data</w:t>
+      </w:r>
+      <w:r>
+        <w:rPr>
+          <w:rFonts w:ascii="Segoe UI Semibold" w:hAnsi="Segoe UI Semibold" w:cs="Segoe UI Semibold"/>
+          <w:color w:val="0D0D0D" w:themeColor="text1" w:themeTint="F2"/>
+        </w:rPr>
+        <w:t xml:space="preserve">. </w:t>
+      </w:r>
+    </w:p>
+    <w:p>
+      <w:pPr>
+        <w:pStyle w:val="NormalWeb"/>
+        <w:numPr>
+          <w:ilvl w:val="0"/>
+          <w:numId w:val="22"/>
+        </w:numPr>
+        <w:spacing w:before="0" w:beforeAutospacing="0" w:after="0" w:afterAutospacing="0"/>
+        <w:rPr>
+          <w:rFonts w:ascii="Segoe UI Semibold" w:hAnsi="Segoe UI Semibold" w:cs="Segoe UI Semibold"/>
+          <w:color w:val="0D0D0D" w:themeColor="text1" w:themeTint="F2"/>
+        </w:rPr>
+      </w:pPr>
+      <w:r>
+        <w:rPr>
+          <w:rFonts w:ascii="Segoe UI Semibold" w:hAnsi="Segoe UI Semibold" w:cs="Segoe UI Semibold"/>
+          <w:color w:val="0D0D0D" w:themeColor="text1" w:themeTint="F2"/>
+        </w:rPr>
+        <w:t xml:space="preserve">Utilisez ensuite le bouton </w:t>
+      </w:r>
+      <w:r>
+        <w:rPr>
+          <w:rFonts w:ascii="Segoe UI Semibold" w:hAnsi="Segoe UI Semibold" w:cs="Segoe UI Semibold"/>
+          <w:color w:val="FF0000"/>
+        </w:rPr>
+        <w:t>Propriétés</w:t>
+      </w:r>
+      <w:r>
+        <w:rPr>
+          <w:rFonts w:ascii="Segoe UI Semibold" w:hAnsi="Segoe UI Semibold" w:cs="Segoe UI Semibold"/>
+          <w:color w:val="0D0D0D" w:themeColor="text1" w:themeTint="F2"/>
+        </w:rPr>
+        <w:t xml:space="preserve"> au-dessus du volet </w:t>
+      </w:r>
+      <w:r>
+        <w:rPr>
+          <w:rFonts w:ascii="Segoe UI Semibold" w:hAnsi="Segoe UI Semibold" w:cs="Segoe UI Semibold"/>
+          <w:color w:val="FF0000"/>
+        </w:rPr>
+        <w:t>Propriétés</w:t>
+      </w:r>
+      <w:r>
+        <w:rPr>
+          <w:rFonts w:ascii="Segoe UI Semibold" w:hAnsi="Segoe UI Semibold" w:cs="Segoe UI Semibold"/>
+          <w:color w:val="0D0D0D" w:themeColor="text1" w:themeTint="F2"/>
+        </w:rPr>
+        <w:t xml:space="preserve"> pour le masquer.</w:t>
+      </w:r>
+    </w:p>
+    <w:p>
+      <w:pPr>
+        <w:pStyle w:val="NormalWeb"/>
+        <w:numPr>
+          <w:ilvl w:val="0"/>
+          <w:numId w:val="22"/>
+        </w:numPr>
+        <w:spacing w:before="0" w:beforeAutospacing="0" w:after="0" w:afterAutospacing="0"/>
+        <w:rPr>
+          <w:rFonts w:ascii="Segoe UI Semibold" w:hAnsi="Segoe UI Semibold" w:cs="Segoe UI Semibold"/>
+          <w:color w:val="0D0D0D" w:themeColor="text1" w:themeTint="F2"/>
+        </w:rPr>
+      </w:pPr>
+      <w:r>
+        <w:rPr>
+          <w:rFonts w:ascii="Segoe UI Semibold" w:hAnsi="Segoe UI Semibold" w:cs="Segoe UI Semibold"/>
+          <w:color w:val="0D0D0D" w:themeColor="text1" w:themeTint="F2"/>
+        </w:rPr>
+        <w:t xml:space="preserve">Dans le volet </w:t>
+      </w:r>
+      <w:r>
+        <w:rPr>
+          <w:rFonts w:ascii="Segoe UI Semibold" w:hAnsi="Segoe UI Semibold" w:cs="Segoe UI Semibold"/>
+          <w:color w:val="FF0000"/>
+        </w:rPr>
+        <w:t>Activités</w:t>
+      </w:r>
+      <w:r>
+        <w:rPr>
+          <w:rFonts w:ascii="Segoe UI Semibold" w:hAnsi="Segoe UI Semibold" w:cs="Segoe UI Semibold"/>
+          <w:color w:val="0D0D0D" w:themeColor="text1" w:themeTint="F2"/>
+        </w:rPr>
+        <w:t xml:space="preserve">, développez </w:t>
+      </w:r>
+      <w:r>
+        <w:rPr>
+          <w:rFonts w:ascii="Segoe UI Semibold" w:hAnsi="Segoe UI Semibold" w:cs="Segoe UI Semibold"/>
+          <w:color w:val="FF0000"/>
+        </w:rPr>
+        <w:t>Synapse</w:t>
+      </w:r>
+      <w:r>
+        <w:rPr>
+          <w:rFonts w:ascii="Segoe UI Semibold" w:hAnsi="Segoe UI Semibold" w:cs="Segoe UI Semibold"/>
+          <w:color w:val="0D0D0D" w:themeColor="text1" w:themeTint="F2"/>
+        </w:rPr>
+        <w:t>.</w:t>
+      </w:r>
+    </w:p>
+    <w:p>
+      <w:pPr>
+        <w:pStyle w:val="NormalWeb"/>
+        <w:spacing w:before="0" w:beforeAutospacing="0" w:after="0" w:afterAutospacing="0"/>
+        <w:rPr>
+          <w:rFonts w:ascii="Segoe UI Semibold" w:hAnsi="Segoe UI Semibold" w:cs="Segoe UI Semibold"/>
+          <w:color w:val="0D0D0D" w:themeColor="text1" w:themeTint="F2"/>
+        </w:rPr>
+      </w:pPr>
+      <w:r>
+        <w:rPr>
+          <w:rFonts w:ascii="Segoe UI Semibold" w:hAnsi="Segoe UI Semibold" w:cs="Segoe UI Semibold"/>
+          <w:noProof/>
+          <w:color w:val="0D0D0D" w:themeColor="text1" w:themeTint="F2"/>
+        </w:rPr>
+        <w:lastRenderedPageBreak/>
+        <w:drawing>
+          <wp:inline distT="0" distB="0" distL="0" distR="0" wp14:anchorId="21FB58F9" wp14:editId="10240350">
+            <wp:extent cx="3154680" cy="1778889"/>
+            <wp:effectExtent l="0" t="0" r="0" b="0"/>
+            <wp:docPr id="1650657673" name="Picture 16"/>
+            <wp:cNvGraphicFramePr>
+              <a:graphicFrameLocks xmlns:a="http://schemas.openxmlformats.org/drawingml/2006/main" noChangeAspect="1"/>
+            </wp:cNvGraphicFramePr>
+            <a:graphic xmlns:a="http://schemas.openxmlformats.org/drawingml/2006/main">
+              <a:graphicData uri="http://schemas.openxmlformats.org/drawingml/2006/picture">
+                <pic:pic xmlns:pic="http://schemas.openxmlformats.org/drawingml/2006/picture">
+                  <pic:nvPicPr>
+                    <pic:cNvPr id="1650657673" name="Picture 1650657673"/>
+                    <pic:cNvPicPr/>
+                  </pic:nvPicPr>
+                  <pic:blipFill>
+                    <a:blip r:embed="rId22">
+                      <a:extLst>
+                        <a:ext uri="{28A0092B-C50C-407E-A947-70E740481C1C}">
+                          <a14:useLocalDpi xmlns:a14="http://schemas.microsoft.com/office/drawing/2010/main" val="0"/>
+                        </a:ext>
+                      </a:extLst>
+                    </a:blip>
+                    <a:stretch>
+                      <a:fillRect/>
+                    </a:stretch>
+                  </pic:blipFill>
+                  <pic:spPr>
+                    <a:xfrm>
+                      <a:off x="0" y="0"/>
+                      <a:ext cx="3163209" cy="1783699"/>
+                    </a:xfrm>
+                    <a:prstGeom prst="rect">
+                      <a:avLst/>
+                    </a:prstGeom>
+                  </pic:spPr>
+                </pic:pic>
+              </a:graphicData>
+            </a:graphic>
+          </wp:inline>
+        </w:drawing>
+      </w:r>
+    </w:p>
+    <w:p>
+      <w:pPr>
+        <w:pStyle w:val="NormalWeb"/>
+        <w:numPr>
+          <w:ilvl w:val="0"/>
+          <w:numId w:val="22"/>
+        </w:numPr>
+        <w:spacing w:before="0" w:beforeAutospacing="0" w:after="0" w:afterAutospacing="0"/>
+        <w:rPr>
+          <w:rFonts w:ascii="Segoe UI Semibold" w:hAnsi="Segoe UI Semibold" w:cs="Segoe UI Semibold"/>
+          <w:color w:val="0D0D0D" w:themeColor="text1" w:themeTint="F2"/>
+        </w:rPr>
+      </w:pPr>
+      <w:r>
+        <w:rPr>
+          <w:rFonts w:ascii="Segoe UI Semibold" w:hAnsi="Segoe UI Semibold" w:cs="Segoe UI Semibold"/>
+          <w:color w:val="0D0D0D" w:themeColor="text1" w:themeTint="F2"/>
+        </w:rPr>
+        <w:t>F</w:t>
+      </w:r>
+      <w:r>
+        <w:rPr>
+          <w:rFonts w:ascii="Segoe UI Semibold" w:hAnsi="Segoe UI Semibold" w:cs="Segoe UI Semibold"/>
+          <w:color w:val="0D0D0D" w:themeColor="text1" w:themeTint="F2"/>
+        </w:rPr>
+        <w:t xml:space="preserve">aites glisser une activité </w:t>
+      </w:r>
+      <w:r>
+        <w:rPr>
+          <w:rFonts w:ascii="Segoe UI Semibold" w:hAnsi="Segoe UI Semibold" w:cs="Segoe UI Semibold"/>
+          <w:color w:val="FF0000"/>
+        </w:rPr>
+        <w:t>Notebook</w:t>
+      </w:r>
+      <w:r>
+        <w:rPr>
+          <w:rFonts w:ascii="Segoe UI Semibold" w:hAnsi="Segoe UI Semibold" w:cs="Segoe UI Semibold"/>
+          <w:color w:val="0D0D0D" w:themeColor="text1" w:themeTint="F2"/>
+        </w:rPr>
+        <w:t xml:space="preserve"> vers l'aire de conception du pipeline</w:t>
+      </w:r>
+      <w:r>
+        <w:rPr>
+          <w:rFonts w:ascii="Segoe UI Semibold" w:hAnsi="Segoe UI Semibold" w:cs="Segoe UI Semibold"/>
+          <w:color w:val="0D0D0D" w:themeColor="text1" w:themeTint="F2"/>
+        </w:rPr>
+        <w:t>.</w:t>
+      </w:r>
+    </w:p>
+    <w:p>
+      <w:pPr>
+        <w:pStyle w:val="NormalWeb"/>
+        <w:numPr>
+          <w:ilvl w:val="0"/>
+          <w:numId w:val="22"/>
+        </w:numPr>
+        <w:spacing w:before="0" w:beforeAutospacing="0" w:after="0" w:afterAutospacing="0"/>
+        <w:rPr>
+          <w:rFonts w:ascii="Segoe UI Semibold" w:hAnsi="Segoe UI Semibold" w:cs="Segoe UI Semibold"/>
+          <w:color w:val="0D0D0D" w:themeColor="text1" w:themeTint="F2"/>
+        </w:rPr>
+      </w:pPr>
+      <w:r>
+        <w:rPr>
+          <w:rFonts w:ascii="Segoe UI Semibold" w:hAnsi="Segoe UI Semibold" w:cs="Segoe UI Semibold"/>
+          <w:color w:val="0D0D0D" w:themeColor="text1" w:themeTint="F2"/>
+        </w:rPr>
+        <w:t xml:space="preserve">Dans l'onglet </w:t>
+      </w:r>
+      <w:r>
+        <w:rPr>
+          <w:rFonts w:ascii="Segoe UI Semibold" w:hAnsi="Segoe UI Semibold" w:cs="Segoe UI Semibold"/>
+          <w:color w:val="FF0000"/>
+        </w:rPr>
+        <w:t>Général</w:t>
+      </w:r>
+      <w:r>
+        <w:rPr>
+          <w:rFonts w:ascii="Segoe UI Semibold" w:hAnsi="Segoe UI Semibold" w:cs="Segoe UI Semibold"/>
+          <w:color w:val="0D0D0D" w:themeColor="text1" w:themeTint="F2"/>
+        </w:rPr>
+        <w:t xml:space="preserve"> de l'activité Bloc-notes, remplacez son nom par </w:t>
+      </w:r>
+      <w:proofErr w:type="spellStart"/>
+      <w:r>
+        <w:rPr>
+          <w:rFonts w:ascii="Segoe UI Semibold" w:hAnsi="Segoe UI Semibold" w:cs="Segoe UI Semibold"/>
+          <w:color w:val="FF0000"/>
+        </w:rPr>
+        <w:t>Ex</w:t>
+      </w:r>
+      <w:r>
+        <w:rPr>
+          <w:rFonts w:ascii="Segoe UI Semibold" w:hAnsi="Segoe UI Semibold" w:cs="Segoe UI Semibold"/>
+          <w:color w:val="FF0000"/>
+        </w:rPr>
+        <w:t>ecute</w:t>
+      </w:r>
+      <w:proofErr w:type="spellEnd"/>
+      <w:r>
+        <w:rPr>
+          <w:rFonts w:ascii="Segoe UI Semibold" w:hAnsi="Segoe UI Semibold" w:cs="Segoe UI Semibold"/>
+          <w:color w:val="FF0000"/>
+        </w:rPr>
+        <w:t xml:space="preserve"> Spark Transformation</w:t>
+      </w:r>
+      <w:r>
+        <w:rPr>
+          <w:rFonts w:ascii="Segoe UI Semibold" w:hAnsi="Segoe UI Semibold" w:cs="Segoe UI Semibold"/>
+          <w:color w:val="0D0D0D" w:themeColor="text1" w:themeTint="F2"/>
+        </w:rPr>
+        <w:t>.</w:t>
+      </w:r>
+    </w:p>
+    <w:p>
+      <w:pPr>
+        <w:pStyle w:val="NormalWeb"/>
+        <w:numPr>
+          <w:ilvl w:val="0"/>
+          <w:numId w:val="22"/>
+        </w:numPr>
+        <w:spacing w:before="0" w:beforeAutospacing="0" w:after="0" w:afterAutospacing="0"/>
+        <w:rPr>
+          <w:rFonts w:ascii="Segoe UI Semibold" w:hAnsi="Segoe UI Semibold" w:cs="Segoe UI Semibold"/>
+          <w:color w:val="0D0D0D" w:themeColor="text1" w:themeTint="F2"/>
+        </w:rPr>
+      </w:pPr>
+      <w:r>
+        <w:rPr>
+          <w:rFonts w:ascii="Segoe UI Semibold" w:hAnsi="Segoe UI Semibold" w:cs="Segoe UI Semibold"/>
+          <w:color w:val="0D0D0D" w:themeColor="text1" w:themeTint="F2"/>
+        </w:rPr>
+        <w:t xml:space="preserve">Dans l'onglet </w:t>
+      </w:r>
+      <w:r>
+        <w:rPr>
+          <w:rFonts w:ascii="Segoe UI Semibold" w:hAnsi="Segoe UI Semibold" w:cs="Segoe UI Semibold"/>
+          <w:color w:val="FF0000"/>
+        </w:rPr>
+        <w:t>Paramètres</w:t>
+      </w:r>
+      <w:r>
+        <w:rPr>
+          <w:rFonts w:ascii="Segoe UI Semibold" w:hAnsi="Segoe UI Semibold" w:cs="Segoe UI Semibold"/>
+          <w:color w:val="0D0D0D" w:themeColor="text1" w:themeTint="F2"/>
+        </w:rPr>
+        <w:t xml:space="preserve"> de l'activité Bloc-notes, définissez les propriétés suivantes :</w:t>
+      </w:r>
+    </w:p>
+    <w:p>
+      <w:pPr>
+        <w:pStyle w:val="NormalWeb"/>
+        <w:numPr>
+          <w:ilvl w:val="0"/>
+          <w:numId w:val="23"/>
+        </w:numPr>
+        <w:rPr>
+          <w:rFonts w:ascii="Segoe UI Semibold" w:hAnsi="Segoe UI Semibold" w:cs="Segoe UI Semibold"/>
+          <w:color w:val="0D0D0D" w:themeColor="text1" w:themeTint="F2"/>
+        </w:rPr>
+      </w:pPr>
+      <w:r>
+        <w:rPr>
+          <w:rFonts w:ascii="Segoe UI Semibold" w:hAnsi="Segoe UI Semibold" w:cs="Segoe UI Semibold"/>
+          <w:color w:val="0D0D0D" w:themeColor="text1" w:themeTint="F2"/>
+        </w:rPr>
+        <w:t xml:space="preserve">Bloc-notes : sélectionnez le bloc-notes </w:t>
+      </w:r>
+      <w:r>
+        <w:rPr>
+          <w:rFonts w:ascii="Segoe UI Semibold" w:hAnsi="Segoe UI Semibold" w:cs="Segoe UI Semibold"/>
+          <w:color w:val="FF0000"/>
+        </w:rPr>
+        <w:t>Spark Transform</w:t>
+      </w:r>
+      <w:r>
+        <w:rPr>
+          <w:rFonts w:ascii="Segoe UI Semibold" w:hAnsi="Segoe UI Semibold" w:cs="Segoe UI Semibold"/>
+          <w:color w:val="0D0D0D" w:themeColor="text1" w:themeTint="F2"/>
+        </w:rPr>
+        <w:t>.</w:t>
+      </w:r>
+    </w:p>
+    <w:p>
+      <w:pPr>
+        <w:pStyle w:val="NormalWeb"/>
+        <w:numPr>
+          <w:ilvl w:val="0"/>
+          <w:numId w:val="23"/>
+        </w:numPr>
+        <w:rPr>
+          <w:rFonts w:ascii="Segoe UI Semibold" w:hAnsi="Segoe UI Semibold" w:cs="Segoe UI Semibold"/>
+          <w:color w:val="0D0D0D" w:themeColor="text1" w:themeTint="F2"/>
+        </w:rPr>
+      </w:pPr>
+      <w:r>
+        <w:rPr>
+          <w:rFonts w:ascii="Segoe UI Semibold" w:hAnsi="Segoe UI Semibold" w:cs="Segoe UI Semibold"/>
+          <w:color w:val="0D0D0D" w:themeColor="text1" w:themeTint="F2"/>
+        </w:rPr>
+        <w:t>Paramètres de base : développez cette section et définissez un paramètre avec les paramètres suivants :</w:t>
+      </w:r>
+    </w:p>
+    <w:p>
+      <w:pPr>
+        <w:pStyle w:val="NormalWeb"/>
+        <w:numPr>
+          <w:ilvl w:val="0"/>
+          <w:numId w:val="24"/>
+        </w:numPr>
+        <w:ind w:left="2268"/>
+        <w:rPr>
+          <w:rFonts w:ascii="Segoe UI Semibold" w:hAnsi="Segoe UI Semibold" w:cs="Segoe UI Semibold"/>
+          <w:color w:val="0D0D0D" w:themeColor="text1" w:themeTint="F2"/>
+        </w:rPr>
+      </w:pPr>
+      <w:r>
+        <w:rPr>
+          <w:rFonts w:ascii="Segoe UI Semibold" w:hAnsi="Segoe UI Semibold" w:cs="Segoe UI Semibold"/>
+          <w:color w:val="0D0D0D" w:themeColor="text1" w:themeTint="F2"/>
+        </w:rPr>
+        <w:t xml:space="preserve">Nom : </w:t>
+      </w:r>
+      <w:proofErr w:type="spellStart"/>
+      <w:r>
+        <w:rPr>
+          <w:rFonts w:ascii="Segoe UI Semibold" w:hAnsi="Segoe UI Semibold" w:cs="Segoe UI Semibold"/>
+          <w:color w:val="FF0000"/>
+        </w:rPr>
+        <w:t>F</w:t>
+      </w:r>
+      <w:r>
+        <w:rPr>
+          <w:rFonts w:ascii="Segoe UI Semibold" w:hAnsi="Segoe UI Semibold" w:cs="Segoe UI Semibold"/>
+          <w:color w:val="FF0000"/>
+        </w:rPr>
+        <w:t>olderName</w:t>
+      </w:r>
+      <w:proofErr w:type="spellEnd"/>
+    </w:p>
+    <w:p>
+      <w:pPr>
+        <w:pStyle w:val="NormalWeb"/>
+        <w:numPr>
+          <w:ilvl w:val="0"/>
+          <w:numId w:val="24"/>
+        </w:numPr>
+        <w:ind w:left="2268"/>
+        <w:rPr>
+          <w:rFonts w:ascii="Segoe UI Semibold" w:hAnsi="Segoe UI Semibold" w:cs="Segoe UI Semibold"/>
+          <w:color w:val="0D0D0D" w:themeColor="text1" w:themeTint="F2"/>
+        </w:rPr>
+      </w:pPr>
+      <w:r>
+        <w:rPr>
+          <w:rFonts w:ascii="Segoe UI Semibold" w:hAnsi="Segoe UI Semibold" w:cs="Segoe UI Semibold"/>
+          <w:color w:val="0D0D0D" w:themeColor="text1" w:themeTint="F2"/>
+        </w:rPr>
+        <w:t>Type</w:t>
+      </w:r>
+      <w:r>
+        <w:rPr>
+          <w:rFonts w:ascii="Segoe UI Semibold" w:hAnsi="Segoe UI Semibold" w:cs="Segoe UI Semibold"/>
+          <w:color w:val="0D0D0D" w:themeColor="text1" w:themeTint="F2"/>
+        </w:rPr>
+        <w:t xml:space="preserve"> : </w:t>
+      </w:r>
+      <w:r>
+        <w:rPr>
+          <w:rFonts w:ascii="Segoe UI Semibold" w:hAnsi="Segoe UI Semibold" w:cs="Segoe UI Semibold"/>
+          <w:color w:val="0D0D0D" w:themeColor="text1" w:themeTint="F2"/>
+        </w:rPr>
+        <w:t>chaine</w:t>
+      </w:r>
+    </w:p>
+    <w:p>
+      <w:pPr>
+        <w:pStyle w:val="NormalWeb"/>
+        <w:numPr>
+          <w:ilvl w:val="0"/>
+          <w:numId w:val="24"/>
+        </w:numPr>
+        <w:ind w:left="2268"/>
+        <w:rPr>
+          <w:rFonts w:ascii="Segoe UI Semibold" w:hAnsi="Segoe UI Semibold" w:cs="Segoe UI Semibold"/>
+          <w:color w:val="0D0D0D" w:themeColor="text1" w:themeTint="F2"/>
+        </w:rPr>
+      </w:pPr>
+      <w:r>
+        <w:rPr>
+          <w:rFonts w:ascii="Segoe UI Semibold" w:hAnsi="Segoe UI Semibold" w:cs="Segoe UI Semibold"/>
+          <w:color w:val="0D0D0D" w:themeColor="text1" w:themeTint="F2"/>
+        </w:rPr>
+        <w:t xml:space="preserve">Valeur : sélectionnez </w:t>
+      </w:r>
+      <w:r>
+        <w:rPr>
+          <w:rFonts w:ascii="Segoe UI Semibold" w:hAnsi="Segoe UI Semibold" w:cs="Segoe UI Semibold"/>
+          <w:color w:val="FF0000"/>
+        </w:rPr>
+        <w:t>Ajouter un contenu dynamique</w:t>
+      </w:r>
+      <w:r>
+        <w:rPr>
+          <w:rFonts w:ascii="Segoe UI Semibold" w:hAnsi="Segoe UI Semibold" w:cs="Segoe UI Semibold"/>
+          <w:color w:val="0D0D0D" w:themeColor="text1" w:themeTint="F2"/>
+        </w:rPr>
+        <w:t xml:space="preserve"> et définissez la valeur du paramètre sur la variable système Pipeline Run ID </w:t>
+      </w:r>
+      <w:r>
+        <w:rPr>
+          <w:rFonts w:ascii="Segoe UI Semibold" w:hAnsi="Segoe UI Semibold" w:cs="Segoe UI Semibold"/>
+          <w:color w:val="FF0000"/>
+        </w:rPr>
+        <w:t>(@pipeline().RunId</w:t>
+      </w:r>
+      <w:r>
+        <w:rPr>
+          <w:rFonts w:ascii="Segoe UI Semibold" w:hAnsi="Segoe UI Semibold" w:cs="Segoe UI Semibold"/>
+          <w:color w:val="0D0D0D" w:themeColor="text1" w:themeTint="F2"/>
+        </w:rPr>
+        <w:t>)</w:t>
+      </w:r>
+    </w:p>
+    <w:p>
+      <w:pPr>
+        <w:pStyle w:val="NormalWeb"/>
+        <w:numPr>
+          <w:ilvl w:val="0"/>
+          <w:numId w:val="23"/>
+        </w:numPr>
+        <w:rPr>
+          <w:rFonts w:ascii="Segoe UI Semibold" w:hAnsi="Segoe UI Semibold" w:cs="Segoe UI Semibold"/>
+          <w:color w:val="0D0D0D" w:themeColor="text1" w:themeTint="F2"/>
+        </w:rPr>
+      </w:pPr>
+      <w:r>
+        <w:rPr>
+          <w:rFonts w:ascii="Segoe UI Semibold" w:hAnsi="Segoe UI Semibold" w:cs="Segoe UI Semibold"/>
+          <w:color w:val="0D0D0D" w:themeColor="text1" w:themeTint="F2"/>
+        </w:rPr>
+        <w:t xml:space="preserve">Spark </w:t>
+      </w:r>
+      <w:r>
+        <w:rPr>
+          <w:rFonts w:ascii="Segoe UI Semibold" w:hAnsi="Segoe UI Semibold" w:cs="Segoe UI Semibold"/>
+          <w:color w:val="0D0D0D" w:themeColor="text1" w:themeTint="F2"/>
+        </w:rPr>
+        <w:t xml:space="preserve">Pool : sélectionnez le pool </w:t>
+      </w:r>
+      <w:proofErr w:type="spellStart"/>
+      <w:r>
+        <w:rPr>
+          <w:rFonts w:ascii="Segoe UI Semibold" w:hAnsi="Segoe UI Semibold" w:cs="Segoe UI Semibold"/>
+          <w:color w:val="FF0000"/>
+        </w:rPr>
+        <w:t>spark</w:t>
+      </w:r>
+      <w:r>
+        <w:rPr>
+          <w:rFonts w:ascii="Segoe UI Semibold" w:hAnsi="Segoe UI Semibold" w:cs="Segoe UI Semibold"/>
+          <w:color w:val="FF0000"/>
+        </w:rPr>
+        <w:t>xxxxxxx</w:t>
+      </w:r>
+      <w:proofErr w:type="spellEnd"/>
+      <w:r>
+        <w:rPr>
+          <w:rFonts w:ascii="Segoe UI Semibold" w:hAnsi="Segoe UI Semibold" w:cs="Segoe UI Semibold"/>
+          <w:color w:val="0D0D0D" w:themeColor="text1" w:themeTint="F2"/>
+        </w:rPr>
+        <w:t>.</w:t>
+      </w:r>
+    </w:p>
+    <w:p>
+      <w:pPr>
+        <w:pStyle w:val="NormalWeb"/>
+        <w:numPr>
+          <w:ilvl w:val="0"/>
+          <w:numId w:val="23"/>
+        </w:numPr>
+        <w:rPr>
+          <w:rFonts w:ascii="Segoe UI Semibold" w:hAnsi="Segoe UI Semibold" w:cs="Segoe UI Semibold"/>
+          <w:color w:val="0D0D0D" w:themeColor="text1" w:themeTint="F2"/>
+        </w:rPr>
+      </w:pPr>
+      <w:r>
+        <w:rPr>
+          <w:rFonts w:ascii="Segoe UI Semibold" w:hAnsi="Segoe UI Semibold" w:cs="Segoe UI Semibold"/>
+          <w:color w:val="0D0D0D" w:themeColor="text1" w:themeTint="F2"/>
+        </w:rPr>
+        <w:t xml:space="preserve">Taille de l'exécuteur : sélectionnez </w:t>
+      </w:r>
+      <w:r>
+        <w:rPr>
+          <w:rFonts w:ascii="Segoe UI Semibold" w:hAnsi="Segoe UI Semibold" w:cs="Segoe UI Semibold"/>
+          <w:color w:val="0D0D0D" w:themeColor="text1" w:themeTint="F2"/>
+        </w:rPr>
+        <w:t>Small</w:t>
+      </w:r>
+      <w:r>
+        <w:rPr>
+          <w:rFonts w:ascii="Segoe UI Semibold" w:hAnsi="Segoe UI Semibold" w:cs="Segoe UI Semibold"/>
+          <w:color w:val="0D0D0D" w:themeColor="text1" w:themeTint="F2"/>
+        </w:rPr>
+        <w:t xml:space="preserve"> (4 </w:t>
+      </w:r>
+      <w:proofErr w:type="spellStart"/>
+      <w:r>
+        <w:rPr>
+          <w:rFonts w:ascii="Segoe UI Semibold" w:hAnsi="Segoe UI Semibold" w:cs="Segoe UI Semibold"/>
+          <w:color w:val="0D0D0D" w:themeColor="text1" w:themeTint="F2"/>
+        </w:rPr>
+        <w:t>vCores</w:t>
+      </w:r>
+      <w:proofErr w:type="spellEnd"/>
+      <w:r>
+        <w:rPr>
+          <w:rFonts w:ascii="Segoe UI Semibold" w:hAnsi="Segoe UI Semibold" w:cs="Segoe UI Semibold"/>
+          <w:color w:val="0D0D0D" w:themeColor="text1" w:themeTint="F2"/>
+        </w:rPr>
+        <w:t>, 28 Go de mémoire).</w:t>
+      </w:r>
+    </w:p>
+    <w:p>
+      <w:pPr>
+        <w:pStyle w:val="NormalWeb"/>
+        <w:numPr>
+          <w:ilvl w:val="0"/>
+          <w:numId w:val="22"/>
+        </w:numPr>
+        <w:spacing w:before="0" w:beforeAutospacing="0" w:after="0" w:afterAutospacing="0"/>
+        <w:rPr>
+          <w:rFonts w:ascii="Segoe UI Semibold" w:hAnsi="Segoe UI Semibold" w:cs="Segoe UI Semibold"/>
+          <w:color w:val="0D0D0D" w:themeColor="text1" w:themeTint="F2"/>
+        </w:rPr>
+      </w:pPr>
+      <w:r>
+        <w:rPr>
+          <w:rFonts w:ascii="Segoe UI Semibold" w:hAnsi="Segoe UI Semibold" w:cs="Segoe UI Semibold"/>
+          <w:color w:val="0D0D0D" w:themeColor="text1" w:themeTint="F2"/>
+        </w:rPr>
+        <w:t>Votre volet de pipeline devrait ressembler à ceci :</w:t>
+      </w:r>
+    </w:p>
+    <w:p>
+      <w:pPr>
+        <w:pStyle w:val="NormalWeb"/>
+        <w:rPr>
+          <w:rFonts w:ascii="Segoe UI Semibold" w:hAnsi="Segoe UI Semibold" w:cs="Segoe UI Semibold"/>
+          <w:color w:val="00B0F0"/>
+          <w:sz w:val="28"/>
+          <w:szCs w:val="28"/>
+        </w:rPr>
+      </w:pPr>
+      <w:r>
+        <w:rPr>
+          <w:rFonts w:ascii="Segoe UI Semibold" w:hAnsi="Segoe UI Semibold" w:cs="Segoe UI Semibold"/>
+          <w:noProof/>
+          <w:color w:val="00B0F0"/>
+          <w:sz w:val="28"/>
+          <w:szCs w:val="28"/>
+        </w:rPr>
+        <w:drawing>
+          <wp:inline distT="0" distB="0" distL="0" distR="0" wp14:anchorId="3282AE8F" wp14:editId="410C9E35">
+            <wp:extent cx="3329940" cy="2732004"/>
+            <wp:effectExtent l="0" t="0" r="0" b="0"/>
+            <wp:docPr id="1525070201" name="Picture 18"/>
+            <wp:cNvGraphicFramePr>
+              <a:graphicFrameLocks xmlns:a="http://schemas.openxmlformats.org/drawingml/2006/main" noChangeAspect="1"/>
+            </wp:cNvGraphicFramePr>
+            <a:graphic xmlns:a="http://schemas.openxmlformats.org/drawingml/2006/main">
+              <a:graphicData uri="http://schemas.openxmlformats.org/drawingml/2006/picture">
+                <pic:pic xmlns:pic="http://schemas.openxmlformats.org/drawingml/2006/picture">
+                  <pic:nvPicPr>
+                    <pic:cNvPr id="1525070201" name="Picture 1525070201"/>
+                    <pic:cNvPicPr/>
+                  </pic:nvPicPr>
+                  <pic:blipFill>
+                    <a:blip r:embed="rId23" cstate="print">
+                      <a:extLst>
+                        <a:ext uri="{28A0092B-C50C-407E-A947-70E740481C1C}">
+                          <a14:useLocalDpi xmlns:a14="http://schemas.microsoft.com/office/drawing/2010/main" val="0"/>
+                        </a:ext>
+                      </a:extLst>
+                    </a:blip>
+                    <a:stretch>
+                      <a:fillRect/>
+                    </a:stretch>
+                  </pic:blipFill>
+                  <pic:spPr>
+                    <a:xfrm>
+                      <a:off x="0" y="0"/>
+                      <a:ext cx="3333319" cy="2734776"/>
+                    </a:xfrm>
+                    <a:prstGeom prst="rect">
+                      <a:avLst/>
+                    </a:prstGeom>
+                  </pic:spPr>
+                </pic:pic>
+              </a:graphicData>
+            </a:graphic>
+          </wp:inline>
+        </w:drawing>
+      </w:r>
+    </w:p>
+    <w:p>
+      <w:pPr>
+        <w:pStyle w:val="NormalWeb"/>
+        <w:rPr>
+          <w:rFonts w:ascii="Segoe UI Semibold" w:hAnsi="Segoe UI Semibold" w:cs="Segoe UI Semibold"/>
+          <w:color w:val="00B0F0"/>
+          <w:sz w:val="28"/>
+          <w:szCs w:val="28"/>
+        </w:rPr>
+      </w:pPr>
+      <w:r>
+        <w:rPr>
+          <w:rFonts w:ascii="Segoe UI Semibold" w:hAnsi="Segoe UI Semibold" w:cs="Segoe UI Semibold"/>
+          <w:color w:val="00B0F0"/>
+          <w:sz w:val="28"/>
+          <w:szCs w:val="28"/>
+        </w:rPr>
+        <w:t>Publier et exécuter le pipeline</w:t>
+      </w:r>
+    </w:p>
+    <w:p>
+      <w:pPr>
+        <w:pStyle w:val="NormalWeb"/>
+        <w:numPr>
+          <w:ilvl w:val="0"/>
+          <w:numId w:val="22"/>
+        </w:numPr>
+        <w:spacing w:before="0" w:beforeAutospacing="0" w:after="0" w:afterAutospacing="0"/>
+        <w:rPr>
+          <w:rFonts w:ascii="Segoe UI Semibold" w:hAnsi="Segoe UI Semibold" w:cs="Segoe UI Semibold"/>
+          <w:color w:val="0D0D0D" w:themeColor="text1" w:themeTint="F2"/>
+        </w:rPr>
+      </w:pPr>
+      <w:r>
+        <w:rPr>
+          <w:rFonts w:ascii="Segoe UI Semibold" w:hAnsi="Segoe UI Semibold" w:cs="Segoe UI Semibold"/>
+          <w:color w:val="0D0D0D" w:themeColor="text1" w:themeTint="F2"/>
+        </w:rPr>
+        <w:lastRenderedPageBreak/>
+        <w:t xml:space="preserve">Utilisez le bouton </w:t>
+      </w:r>
+      <w:r>
+        <w:rPr>
+          <w:rFonts w:ascii="Segoe UI Semibold" w:hAnsi="Segoe UI Semibold" w:cs="Segoe UI Semibold"/>
+          <w:color w:val="FF0000"/>
+        </w:rPr>
+        <w:t>Tout publier</w:t>
+      </w:r>
+      <w:r>
+        <w:rPr>
+          <w:rFonts w:ascii="Segoe UI Semibold" w:hAnsi="Segoe UI Semibold" w:cs="Segoe UI Semibold"/>
+          <w:color w:val="0D0D0D" w:themeColor="text1" w:themeTint="F2"/>
+        </w:rPr>
+        <w:t xml:space="preserve"> pour publier le pipeline (et tout autre élément non enregistré).</w:t>
+      </w:r>
+    </w:p>
+    <w:p>
+      <w:pPr>
+        <w:pStyle w:val="NormalWeb"/>
+        <w:numPr>
+          <w:ilvl w:val="0"/>
+          <w:numId w:val="22"/>
+        </w:numPr>
+        <w:spacing w:before="0" w:beforeAutospacing="0" w:after="0" w:afterAutospacing="0"/>
+        <w:rPr>
+          <w:rFonts w:ascii="Segoe UI Semibold" w:hAnsi="Segoe UI Semibold" w:cs="Segoe UI Semibold"/>
+          <w:color w:val="0D0D0D" w:themeColor="text1" w:themeTint="F2"/>
+        </w:rPr>
+      </w:pPr>
+      <w:r>
+        <w:rPr>
+          <w:rFonts w:ascii="Segoe UI Semibold" w:hAnsi="Segoe UI Semibold" w:cs="Segoe UI Semibold"/>
+          <w:color w:val="0D0D0D" w:themeColor="text1" w:themeTint="F2"/>
+        </w:rPr>
+        <w:t xml:space="preserve">En haut du volet du concepteur de pipeline, dans le menu </w:t>
+      </w:r>
+      <w:r>
+        <w:rPr>
+          <w:rFonts w:ascii="Segoe UI Semibold" w:hAnsi="Segoe UI Semibold" w:cs="Segoe UI Semibold"/>
+          <w:color w:val="FF0000"/>
+        </w:rPr>
+        <w:t>Ajouter un déclencheur</w:t>
+      </w:r>
+      <w:r>
+        <w:rPr>
+          <w:rFonts w:ascii="Segoe UI Semibold" w:hAnsi="Segoe UI Semibold" w:cs="Segoe UI Semibold"/>
+          <w:color w:val="0D0D0D" w:themeColor="text1" w:themeTint="F2"/>
+        </w:rPr>
+        <w:t xml:space="preserve">, sélectionnez </w:t>
+      </w:r>
+      <w:r>
+        <w:rPr>
+          <w:rFonts w:ascii="Segoe UI Semibold" w:hAnsi="Segoe UI Semibold" w:cs="Segoe UI Semibold"/>
+          <w:color w:val="FF0000"/>
+        </w:rPr>
+        <w:t>Déclencher maintenant</w:t>
+      </w:r>
+      <w:r>
+        <w:rPr>
+          <w:rFonts w:ascii="Segoe UI Semibold" w:hAnsi="Segoe UI Semibold" w:cs="Segoe UI Semibold"/>
+          <w:color w:val="0D0D0D" w:themeColor="text1" w:themeTint="F2"/>
+        </w:rPr>
+        <w:t xml:space="preserve">. </w:t>
+      </w:r>
+    </w:p>
+    <w:p>
+      <w:pPr>
+        <w:pStyle w:val="NormalWeb"/>
+        <w:numPr>
+          <w:ilvl w:val="0"/>
+          <w:numId w:val="22"/>
+        </w:numPr>
+        <w:spacing w:before="0" w:beforeAutospacing="0" w:after="0" w:afterAutospacing="0"/>
+        <w:rPr>
+          <w:rFonts w:ascii="Segoe UI Semibold" w:hAnsi="Segoe UI Semibold" w:cs="Segoe UI Semibold"/>
+          <w:color w:val="0D0D0D" w:themeColor="text1" w:themeTint="F2"/>
+        </w:rPr>
+      </w:pPr>
+      <w:r>
+        <w:rPr>
+          <w:rFonts w:ascii="Segoe UI Semibold" w:hAnsi="Segoe UI Semibold" w:cs="Segoe UI Semibold"/>
+          <w:color w:val="0D0D0D" w:themeColor="text1" w:themeTint="F2"/>
+        </w:rPr>
+        <w:t xml:space="preserve">Sélectionnez ensuite </w:t>
+      </w:r>
+      <w:r>
+        <w:rPr>
+          <w:rFonts w:ascii="Segoe UI Semibold" w:hAnsi="Segoe UI Semibold" w:cs="Segoe UI Semibold"/>
+          <w:color w:val="FF0000"/>
+        </w:rPr>
+        <w:t>OK</w:t>
+      </w:r>
+      <w:r>
+        <w:rPr>
+          <w:rFonts w:ascii="Segoe UI Semibold" w:hAnsi="Segoe UI Semibold" w:cs="Segoe UI Semibold"/>
+          <w:color w:val="0D0D0D" w:themeColor="text1" w:themeTint="F2"/>
+        </w:rPr>
+        <w:t xml:space="preserve"> pour confirmer que vous souhaitez exécuter le pipeline.</w:t>
+      </w:r>
+    </w:p>
+    <w:p>
+      <w:pPr>
+        <w:pStyle w:val="NormalWeb"/>
+        <w:rPr>
+          <w:rFonts w:ascii="Segoe UI Semibold" w:hAnsi="Segoe UI Semibold" w:cs="Segoe UI Semibold"/>
+          <w:color w:val="0D0D0D" w:themeColor="text1" w:themeTint="F2"/>
+        </w:rPr>
+      </w:pPr>
+      <w:r>
+        <w:rPr>
+          <w:rFonts w:ascii="Segoe UI Semibold" w:hAnsi="Segoe UI Semibold" w:cs="Segoe UI Semibold"/>
+          <w:color w:val="0D0D0D" w:themeColor="text1" w:themeTint="F2"/>
+        </w:rPr>
+        <w:t>Remarque : Vous pouvez également créer un déclencheur pour exécuter le pipeline à une heure planifiée ou en réponse à un événement spécifique.</w:t>
+      </w:r>
+    </w:p>
+    <w:p>
+      <w:pPr>
+        <w:pStyle w:val="NormalWeb"/>
+        <w:numPr>
+          <w:ilvl w:val="0"/>
+          <w:numId w:val="22"/>
+        </w:numPr>
+        <w:spacing w:before="0" w:beforeAutospacing="0" w:after="0" w:afterAutospacing="0"/>
+        <w:rPr>
+          <w:rFonts w:ascii="Segoe UI Semibold" w:hAnsi="Segoe UI Semibold" w:cs="Segoe UI Semibold"/>
+          <w:color w:val="0D0D0D" w:themeColor="text1" w:themeTint="F2"/>
+        </w:rPr>
+      </w:pPr>
+      <w:r>
+        <w:rPr>
+          <w:rFonts w:ascii="Segoe UI Semibold" w:hAnsi="Segoe UI Semibold" w:cs="Segoe UI Semibold"/>
+          <w:color w:val="0D0D0D" w:themeColor="text1" w:themeTint="F2"/>
+        </w:rPr>
+        <w:t xml:space="preserve">Lorsque le pipeline a commencé à s'exécuter, sur la page </w:t>
+      </w:r>
+      <w:r>
+        <w:rPr>
+          <w:rFonts w:ascii="Segoe UI Semibold" w:hAnsi="Segoe UI Semibold" w:cs="Segoe UI Semibold"/>
+          <w:color w:val="FF0000"/>
+        </w:rPr>
+        <w:t>Surveiller</w:t>
+      </w:r>
+      <w:r>
+        <w:rPr>
+          <w:rFonts w:ascii="Segoe UI Semibold" w:hAnsi="Segoe UI Semibold" w:cs="Segoe UI Semibold"/>
+          <w:color w:val="0D0D0D" w:themeColor="text1" w:themeTint="F2"/>
+        </w:rPr>
+        <w:t xml:space="preserve">, affichez l'onglet </w:t>
+      </w:r>
+      <w:r>
+        <w:rPr>
+          <w:rFonts w:ascii="Segoe UI Semibold" w:hAnsi="Segoe UI Semibold" w:cs="Segoe UI Semibold"/>
+          <w:color w:val="FF0000"/>
+        </w:rPr>
+        <w:t>Exécutions</w:t>
+      </w:r>
+      <w:r>
+        <w:rPr>
+          <w:rFonts w:ascii="Segoe UI Semibold" w:hAnsi="Segoe UI Semibold" w:cs="Segoe UI Semibold"/>
+          <w:color w:val="0D0D0D" w:themeColor="text1" w:themeTint="F2"/>
+        </w:rPr>
+        <w:t xml:space="preserve"> du pipeline et examinez l'état du pipeline </w:t>
+      </w:r>
+      <w:proofErr w:type="spellStart"/>
+      <w:r>
+        <w:rPr>
+          <w:rFonts w:ascii="Segoe UI Semibold" w:hAnsi="Segoe UI Semibold" w:cs="Segoe UI Semibold"/>
+          <w:color w:val="FF0000"/>
+        </w:rPr>
+        <w:t>Transform</w:t>
+      </w:r>
+      <w:proofErr w:type="spellEnd"/>
+      <w:r>
+        <w:rPr>
+          <w:rFonts w:ascii="Segoe UI Semibold" w:hAnsi="Segoe UI Semibold" w:cs="Segoe UI Semibold"/>
+          <w:color w:val="FF0000"/>
+        </w:rPr>
+        <w:t xml:space="preserve"> Sales Data</w:t>
+      </w:r>
+      <w:r>
+        <w:rPr>
+          <w:rFonts w:ascii="Segoe UI Semibold" w:hAnsi="Segoe UI Semibold" w:cs="Segoe UI Semibold"/>
+          <w:color w:val="0D0D0D" w:themeColor="text1" w:themeTint="F2"/>
+        </w:rPr>
+        <w:t>.</w:t>
+      </w:r>
+    </w:p>
+    <w:p>
+      <w:pPr>
+        <w:pStyle w:val="NormalWeb"/>
+        <w:spacing w:before="0" w:beforeAutospacing="0" w:after="0" w:afterAutospacing="0"/>
+        <w:rPr>
+          <w:rFonts w:ascii="Segoe UI Semibold" w:hAnsi="Segoe UI Semibold" w:cs="Segoe UI Semibold"/>
+          <w:color w:val="0D0D0D" w:themeColor="text1" w:themeTint="F2"/>
+        </w:rPr>
+      </w:pPr>
+      <w:r>
+        <w:rPr>
+          <w:rFonts w:ascii="Segoe UI Semibold" w:hAnsi="Segoe UI Semibold" w:cs="Segoe UI Semibold"/>
+          <w:noProof/>
+          <w:color w:val="0D0D0D" w:themeColor="text1" w:themeTint="F2"/>
+        </w:rPr>
+        <w:drawing>
+          <wp:inline distT="0" distB="0" distL="0" distR="0" wp14:anchorId="2D209360" wp14:editId="0798D7D6">
+            <wp:extent cx="5760720" cy="2313940"/>
+            <wp:effectExtent l="0" t="0" r="0" b="0"/>
+            <wp:docPr id="557409345" name="Picture 19"/>
+            <wp:cNvGraphicFramePr>
+              <a:graphicFrameLocks xmlns:a="http://schemas.openxmlformats.org/drawingml/2006/main" noChangeAspect="1"/>
+            </wp:cNvGraphicFramePr>
+            <a:graphic xmlns:a="http://schemas.openxmlformats.org/drawingml/2006/main">
+              <a:graphicData uri="http://schemas.openxmlformats.org/drawingml/2006/picture">
+                <pic:pic xmlns:pic="http://schemas.openxmlformats.org/drawingml/2006/picture">
+                  <pic:nvPicPr>
+                    <pic:cNvPr id="557409345" name="Picture 557409345"/>
+                    <pic:cNvPicPr/>
+                  </pic:nvPicPr>
+                  <pic:blipFill>
+                    <a:blip r:embed="rId24">
+                      <a:extLst>
+                        <a:ext uri="{28A0092B-C50C-407E-A947-70E740481C1C}">
+                          <a14:useLocalDpi xmlns:a14="http://schemas.microsoft.com/office/drawing/2010/main" val="0"/>
+                        </a:ext>
+                      </a:extLst>
+                    </a:blip>
+                    <a:stretch>
+                      <a:fillRect/>
+                    </a:stretch>
+                  </pic:blipFill>
+                  <pic:spPr>
+                    <a:xfrm>
+                      <a:off x="0" y="0"/>
+                      <a:ext cx="5760720" cy="2313940"/>
+                    </a:xfrm>
+                    <a:prstGeom prst="rect">
+                      <a:avLst/>
+                    </a:prstGeom>
+                  </pic:spPr>
+                </pic:pic>
+              </a:graphicData>
+            </a:graphic>
+          </wp:inline>
+        </w:drawing>
+      </w:r>
+    </w:p>
+    <w:p>
+      <w:pPr>
+        <w:pStyle w:val="NormalWeb"/>
+        <w:numPr>
+          <w:ilvl w:val="0"/>
+          <w:numId w:val="22"/>
+        </w:numPr>
+        <w:spacing w:before="0" w:beforeAutospacing="0" w:after="0" w:afterAutospacing="0"/>
+        <w:rPr>
+          <w:rFonts w:ascii="Segoe UI Semibold" w:hAnsi="Segoe UI Semibold" w:cs="Segoe UI Semibold"/>
+          <w:color w:val="0D0D0D" w:themeColor="text1" w:themeTint="F2"/>
+        </w:rPr>
+      </w:pPr>
+      <w:r>
+        <w:rPr>
+          <w:rFonts w:ascii="Segoe UI Semibold" w:hAnsi="Segoe UI Semibold" w:cs="Segoe UI Semibold"/>
+          <w:color w:val="0D0D0D" w:themeColor="text1" w:themeTint="F2"/>
+        </w:rPr>
+        <w:t xml:space="preserve">Sélectionnez le pipeline </w:t>
+      </w:r>
+      <w:r>
+        <w:rPr>
+          <w:rFonts w:ascii="Segoe UI Semibold" w:hAnsi="Segoe UI Semibold" w:cs="Segoe UI Semibold"/>
+          <w:color w:val="FF0000"/>
+        </w:rPr>
+        <w:t>Transform Sales Data</w:t>
+      </w:r>
+      <w:r>
+        <w:rPr>
+          <w:rFonts w:ascii="Segoe UI Semibold" w:hAnsi="Segoe UI Semibold" w:cs="Segoe UI Semibold"/>
+          <w:color w:val="0D0D0D" w:themeColor="text1" w:themeTint="F2"/>
+        </w:rPr>
+        <w:t xml:space="preserve"> pour afficher ses détails et notez l'ID d'exécution du pipeline dans le volet des exécutions d'activité.</w:t>
+      </w:r>
+    </w:p>
+    <w:p>
+      <w:pPr>
+        <w:pStyle w:val="NormalWeb"/>
+        <w:numPr>
+          <w:ilvl w:val="0"/>
+          <w:numId w:val="22"/>
+        </w:numPr>
+        <w:spacing w:before="0" w:beforeAutospacing="0" w:after="0" w:afterAutospacing="0"/>
+        <w:rPr>
+          <w:rFonts w:ascii="Segoe UI Semibold" w:hAnsi="Segoe UI Semibold" w:cs="Segoe UI Semibold"/>
+          <w:color w:val="0D0D0D" w:themeColor="text1" w:themeTint="F2"/>
+        </w:rPr>
+      </w:pPr>
+      <w:r>
+        <w:rPr>
+          <w:rFonts w:ascii="Segoe UI Semibold" w:hAnsi="Segoe UI Semibold" w:cs="Segoe UI Semibold"/>
+          <w:color w:val="0D0D0D" w:themeColor="text1" w:themeTint="F2"/>
+        </w:rPr>
+        <w:t xml:space="preserve">Le pipeline peut prendre cinq minutes ou plus pour se terminer. </w:t>
+      </w:r>
+    </w:p>
+    <w:p>
+      <w:pPr>
+        <w:pStyle w:val="NormalWeb"/>
+        <w:numPr>
+          <w:ilvl w:val="0"/>
+          <w:numId w:val="22"/>
+        </w:numPr>
+        <w:spacing w:before="0" w:beforeAutospacing="0" w:after="0" w:afterAutospacing="0"/>
+        <w:rPr>
+          <w:rFonts w:ascii="Segoe UI Semibold" w:hAnsi="Segoe UI Semibold" w:cs="Segoe UI Semibold"/>
+          <w:color w:val="0D0D0D" w:themeColor="text1" w:themeTint="F2"/>
+        </w:rPr>
+      </w:pPr>
+      <w:r>
+        <w:rPr>
+          <w:rFonts w:ascii="Segoe UI Semibold" w:hAnsi="Segoe UI Semibold" w:cs="Segoe UI Semibold"/>
+          <w:color w:val="0D0D0D" w:themeColor="text1" w:themeTint="F2"/>
+        </w:rPr>
+        <w:t xml:space="preserve">Vous pouvez utiliser le bouton </w:t>
+      </w:r>
+      <w:r>
+        <w:rPr>
+          <w:rFonts w:ascii="Cambria Math" w:hAnsi="Cambria Math" w:cs="Cambria Math"/>
+          <w:color w:val="FF0000"/>
+        </w:rPr>
+        <w:t>↻</w:t>
+      </w:r>
+      <w:r>
+        <w:rPr>
+          <w:rFonts w:ascii="Segoe UI Semibold" w:hAnsi="Segoe UI Semibold" w:cs="Segoe UI Semibold"/>
+          <w:color w:val="FF0000"/>
+        </w:rPr>
+        <w:t xml:space="preserve"> Actualiser</w:t>
+      </w:r>
+      <w:r>
+        <w:rPr>
+          <w:rFonts w:ascii="Segoe UI Semibold" w:hAnsi="Segoe UI Semibold" w:cs="Segoe UI Semibold"/>
+          <w:color w:val="0D0D0D" w:themeColor="text1" w:themeTint="F2"/>
+        </w:rPr>
+        <w:t xml:space="preserve"> de la barre d'outils pour vérifier son état.</w:t>
+      </w:r>
+    </w:p>
+    <w:p>
+      <w:pPr>
+        <w:pStyle w:val="NormalWeb"/>
+        <w:numPr>
+          <w:ilvl w:val="0"/>
+          <w:numId w:val="22"/>
+        </w:numPr>
+        <w:spacing w:before="0" w:beforeAutospacing="0" w:after="0" w:afterAutospacing="0"/>
+        <w:rPr>
+          <w:rFonts w:ascii="Segoe UI Semibold" w:hAnsi="Segoe UI Semibold" w:cs="Segoe UI Semibold"/>
+          <w:color w:val="0D0D0D" w:themeColor="text1" w:themeTint="F2"/>
+        </w:rPr>
+      </w:pPr>
+      <w:r>
+        <w:rPr>
+          <w:rFonts w:ascii="Segoe UI Semibold" w:hAnsi="Segoe UI Semibold" w:cs="Segoe UI Semibold"/>
+          <w:color w:val="0D0D0D" w:themeColor="text1" w:themeTint="F2"/>
+        </w:rPr>
         <w:t xml:space="preserve">Lorsque l'exécution du pipeline a réussi, sur la page </w:t>
       </w:r>
       <w:r>
@@ -2995,6 +3998,16 @@
         </w:rPr>
         <w:t>, accédez au conteneur de stockage des fichiers et vérifiez qu'un nouveau dossier nommé pour l'ID d'exécution du pipeline a été créé et qu'il contient des fichiers Parquet pour les données de vente transformées.</w:t>
       </w:r>
+    </w:p>
+    <w:p>
+      <w:pPr>
+        <w:pStyle w:val="NormalWeb"/>
+        <w:spacing w:before="0" w:beforeAutospacing="0" w:after="0" w:afterAutospacing="0"/>
+        <w:rPr>
+          <w:rFonts w:ascii="Segoe UI Semibold" w:hAnsi="Segoe UI Semibold" w:cs="Segoe UI Semibold"/>
+          <w:color w:val="0D0D0D" w:themeColor="text1" w:themeTint="F2"/>
+        </w:rPr>
+      </w:pPr>
     </w:p>
     <w:p>
       <w:pPr>
@@ -3024,8 +4037,8 @@
 </file>
 
 <file path=word/numbering.xml><?xml version="1.0" encoding="utf-8"?>
-<w:numbering xmlns:ve="http://schemas.openxmlformats.org/markup-compatibility/2006" xmlns:o="urn:schemas-microsoft-com:office:office" xmlns:r="http://schemas.openxmlformats.org/officeDocument/2006/relationships" xmlns:m="http://schemas.openxmlformats.org/officeDocument/2006/math" xmlns:v="urn:schemas-microsoft-com:vml" xmlns:wp="http://schemas.openxmlformats.org/drawingml/2006/wordprocessingDrawing" xmlns:w10="urn:schemas-microsoft-com:office:word" xmlns:w="http://schemas.openxmlformats.org/wordprocessingml/2006/main" xmlns:wne="http://schemas.microsoft.com/office/word/2006/wordml">
-  <w:abstractNum w:abstractNumId="0">
+<w:numbering xmlns:wpc="http://schemas.microsoft.com/office/word/2010/wordprocessingCanvas" xmlns:cx="http://schemas.microsoft.com/office/drawing/2014/chartex" xmlns:cx1="http://schemas.microsoft.com/office/drawing/2015/9/8/chartex" xmlns:cx2="http://schemas.microsoft.com/office/drawing/2015/10/21/chartex" xmlns:cx3="http://schemas.microsoft.com/office/drawing/2016/5/9/chartex" xmlns:cx4="http://schemas.microsoft.com/office/drawing/2016/5/10/chartex" xmlns:cx5="http://schemas.microsoft.com/office/drawing/2016/5/11/chartex" xmlns:cx6="http://schemas.microsoft.com/office/drawing/2016/5/12/chartex" xmlns:cx7="http://schemas.microsoft.com/office/drawing/2016/5/13/chartex" xmlns:cx8="http://schemas.microsoft.com/office/drawing/2016/5/14/chartex" xmlns:mc="http://schemas.openxmlformats.org/markup-compatibility/2006" xmlns:aink="http://schemas.microsoft.com/office/drawing/2016/ink" xmlns:am3d="http://schemas.microsoft.com/office/drawing/2017/model3d" xmlns:o="urn:schemas-microsoft-com:office:office" xmlns:oel="http://schemas.microsoft.com/office/2019/extlst" xmlns:r="http://schemas.openxmlformats.org/officeDocument/2006/relationships" xmlns:m="http://schemas.openxmlformats.org/officeDocument/2006/math" xmlns:v="urn:schemas-microsoft-com:vml" xmlns:wp14="http://schemas.microsoft.com/office/word/2010/wordprocessingDrawing" xmlns:wp="http://schemas.openxmlformats.org/drawingml/2006/wordprocessingDrawing" xmlns:w10="urn:schemas-microsoft-com:office:word" xmlns:w="http://schemas.openxmlformats.org/wordprocessingml/2006/main" xmlns:w14="http://schemas.microsoft.com/office/word/2010/wordml" xmlns:w15="http://schemas.microsoft.com/office/word/2012/wordml" xmlns:w16cex="http://schemas.microsoft.com/office/word/2018/wordml/cex" xmlns:w16cid="http://schemas.microsoft.com/office/word/2016/wordml/cid" xmlns:w16="http://schemas.microsoft.com/office/word/2018/wordml" xmlns:w16du="http://schemas.microsoft.com/office/word/2023/wordml/word16du" xmlns:w16sdtdh="http://schemas.microsoft.com/office/word/2020/wordml/sdtdatahash" xmlns:w16sdtfl="http://schemas.microsoft.com/office/word/2024/wordml/sdtformatlock" xmlns:w16se="http://schemas.microsoft.com/office/word/2015/wordml/symex" xmlns:wpg="http://schemas.microsoft.com/office/word/2010/wordprocessingGroup" xmlns:wpi="http://schemas.microsoft.com/office/word/2010/wordprocessingInk" xmlns:wne="http://schemas.microsoft.com/office/word/2006/wordml" xmlns:wps="http://schemas.microsoft.com/office/word/2010/wordprocessingShape" mc:Ignorable="w14 w15 w16se w16cid w16 w16cex w16sdtdh w16sdtfl w16du wp14">
+  <w:abstractNum w:abstractNumId="0" w15:restartNumberingAfterBreak="0">
     <w:nsid w:val="057D4B95"/>
     <w:multiLevelType w:val="hybridMultilevel"/>
     <w:tmpl w:val="B2D65C62"/>
@@ -3138,7 +4151,7 @@
       </w:rPr>
     </w:lvl>
   </w:abstractNum>
-  <w:abstractNum w:abstractNumId="1">
+  <w:abstractNum w:abstractNumId="1" w15:restartNumberingAfterBreak="0">
     <w:nsid w:val="11AD5C44"/>
     <w:multiLevelType w:val="hybridMultilevel"/>
     <w:tmpl w:val="B678BDD4"/>
@@ -3251,7 +4264,7 @@
       </w:rPr>
     </w:lvl>
   </w:abstractNum>
-  <w:abstractNum w:abstractNumId="2">
+  <w:abstractNum w:abstractNumId="2" w15:restartNumberingAfterBreak="0">
     <w:nsid w:val="12091123"/>
     <w:multiLevelType w:val="hybridMultilevel"/>
     <w:tmpl w:val="2EB6751C"/>
@@ -3337,7 +4350,7 @@
       </w:pPr>
     </w:lvl>
   </w:abstractNum>
-  <w:abstractNum w:abstractNumId="3">
+  <w:abstractNum w:abstractNumId="3" w15:restartNumberingAfterBreak="0">
     <w:nsid w:val="12F16169"/>
     <w:multiLevelType w:val="hybridMultilevel"/>
     <w:tmpl w:val="99781E76"/>
@@ -3450,7 +4463,7 @@
       </w:rPr>
     </w:lvl>
   </w:abstractNum>
-  <w:abstractNum w:abstractNumId="4">
+  <w:abstractNum w:abstractNumId="4" w15:restartNumberingAfterBreak="0">
     <w:nsid w:val="14BD3A2A"/>
     <w:multiLevelType w:val="hybridMultilevel"/>
     <w:tmpl w:val="55D08848"/>
@@ -3563,7 +4576,7 @@
       </w:rPr>
     </w:lvl>
   </w:abstractNum>
-  <w:abstractNum w:abstractNumId="5">
+  <w:abstractNum w:abstractNumId="5" w15:restartNumberingAfterBreak="0">
     <w:nsid w:val="308646D7"/>
     <w:multiLevelType w:val="hybridMultilevel"/>
     <w:tmpl w:val="B23AE714"/>
@@ -3676,7 +4689,7 @@
       </w:rPr>
     </w:lvl>
   </w:abstractNum>
-  <w:abstractNum w:abstractNumId="6">
+  <w:abstractNum w:abstractNumId="6" w15:restartNumberingAfterBreak="0">
     <w:nsid w:val="337D7EFF"/>
     <w:multiLevelType w:val="hybridMultilevel"/>
     <w:tmpl w:val="C40C8ABC"/>
@@ -3789,7 +4802,7 @@
       </w:rPr>
     </w:lvl>
   </w:abstractNum>
-  <w:abstractNum w:abstractNumId="7">
+  <w:abstractNum w:abstractNumId="7" w15:restartNumberingAfterBreak="0">
     <w:nsid w:val="3D0D612A"/>
     <w:multiLevelType w:val="hybridMultilevel"/>
     <w:tmpl w:val="87147CB4"/>
@@ -3902,7 +4915,7 @@
       </w:rPr>
     </w:lvl>
   </w:abstractNum>
-  <w:abstractNum w:abstractNumId="8">
+  <w:abstractNum w:abstractNumId="8" w15:restartNumberingAfterBreak="0">
     <w:nsid w:val="403614EC"/>
     <w:multiLevelType w:val="hybridMultilevel"/>
     <w:tmpl w:val="BF000FDC"/>
@@ -3988,7 +5001,7 @@
       </w:pPr>
     </w:lvl>
   </w:abstractNum>
-  <w:abstractNum w:abstractNumId="9">
+  <w:abstractNum w:abstractNumId="9" w15:restartNumberingAfterBreak="0">
     <w:nsid w:val="41372725"/>
     <w:multiLevelType w:val="hybridMultilevel"/>
     <w:tmpl w:val="F5324ACE"/>
@@ -4074,7 +5087,7 @@
       </w:pPr>
     </w:lvl>
   </w:abstractNum>
-  <w:abstractNum w:abstractNumId="10">
+  <w:abstractNum w:abstractNumId="10" w15:restartNumberingAfterBreak="0">
     <w:nsid w:val="43A72F83"/>
     <w:multiLevelType w:val="hybridMultilevel"/>
     <w:tmpl w:val="C8A63316"/>
@@ -4187,7 +5200,7 @@
       </w:rPr>
     </w:lvl>
   </w:abstractNum>
-  <w:abstractNum w:abstractNumId="11">
+  <w:abstractNum w:abstractNumId="11" w15:restartNumberingAfterBreak="0">
     <w:nsid w:val="47C05C2F"/>
     <w:multiLevelType w:val="multilevel"/>
     <w:tmpl w:val="A4387F76"/>
@@ -4336,7 +5349,7 @@
       </w:rPr>
     </w:lvl>
   </w:abstractNum>
-  <w:abstractNum w:abstractNumId="12">
+  <w:abstractNum w:abstractNumId="12" w15:restartNumberingAfterBreak="0">
     <w:nsid w:val="4E6D63D3"/>
     <w:multiLevelType w:val="hybridMultilevel"/>
     <w:tmpl w:val="BF70CE38"/>
@@ -4425,7 +5438,7 @@
       </w:pPr>
     </w:lvl>
   </w:abstractNum>
-  <w:abstractNum w:abstractNumId="13">
+  <w:abstractNum w:abstractNumId="13" w15:restartNumberingAfterBreak="0">
     <w:nsid w:val="4E887F76"/>
     <w:multiLevelType w:val="hybridMultilevel"/>
     <w:tmpl w:val="33BAD804"/>
@@ -4538,7 +5551,7 @@
       </w:rPr>
     </w:lvl>
   </w:abstractNum>
-  <w:abstractNum w:abstractNumId="14">
+  <w:abstractNum w:abstractNumId="14" w15:restartNumberingAfterBreak="0">
     <w:nsid w:val="526F2EA6"/>
     <w:multiLevelType w:val="hybridMultilevel"/>
     <w:tmpl w:val="B1129AC2"/>
@@ -4651,7 +5664,7 @@
       </w:rPr>
     </w:lvl>
   </w:abstractNum>
-  <w:abstractNum w:abstractNumId="15">
+  <w:abstractNum w:abstractNumId="15" w15:restartNumberingAfterBreak="0">
     <w:nsid w:val="52C92624"/>
     <w:multiLevelType w:val="hybridMultilevel"/>
     <w:tmpl w:val="E350011A"/>
@@ -4764,7 +5777,7 @@
       </w:rPr>
     </w:lvl>
   </w:abstractNum>
-  <w:abstractNum w:abstractNumId="16">
+  <w:abstractNum w:abstractNumId="16" w15:restartNumberingAfterBreak="0">
     <w:nsid w:val="5B0D5685"/>
     <w:multiLevelType w:val="hybridMultilevel"/>
     <w:tmpl w:val="2D1AC93E"/>
@@ -4853,7 +5866,7 @@
       </w:pPr>
     </w:lvl>
   </w:abstractNum>
-  <w:abstractNum w:abstractNumId="17">
+  <w:abstractNum w:abstractNumId="17" w15:restartNumberingAfterBreak="0">
     <w:nsid w:val="5D652E83"/>
     <w:multiLevelType w:val="hybridMultilevel"/>
     <w:tmpl w:val="3AA06F14"/>
@@ -4966,7 +5979,7 @@
       </w:rPr>
     </w:lvl>
   </w:abstractNum>
-  <w:abstractNum w:abstractNumId="18">
+  <w:abstractNum w:abstractNumId="18" w15:restartNumberingAfterBreak="0">
     <w:nsid w:val="62285957"/>
     <w:multiLevelType w:val="hybridMultilevel"/>
     <w:tmpl w:val="45565DE4"/>
@@ -5079,7 +6092,7 @@
       </w:rPr>
     </w:lvl>
   </w:abstractNum>
-  <w:abstractNum w:abstractNumId="19">
+  <w:abstractNum w:abstractNumId="19" w15:restartNumberingAfterBreak="0">
     <w:nsid w:val="66AE7E0E"/>
     <w:multiLevelType w:val="hybridMultilevel"/>
     <w:tmpl w:val="4950F284"/>
@@ -5165,7 +6178,7 @@
       </w:pPr>
     </w:lvl>
   </w:abstractNum>
-  <w:abstractNum w:abstractNumId="20">
+  <w:abstractNum w:abstractNumId="20" w15:restartNumberingAfterBreak="0">
     <w:nsid w:val="67B30F0E"/>
     <w:multiLevelType w:val="hybridMultilevel"/>
     <w:tmpl w:val="6D5E4D96"/>
@@ -5251,7 +6264,7 @@
       </w:pPr>
     </w:lvl>
   </w:abstractNum>
-  <w:abstractNum w:abstractNumId="21">
+  <w:abstractNum w:abstractNumId="21" w15:restartNumberingAfterBreak="0">
     <w:nsid w:val="6B101119"/>
     <w:multiLevelType w:val="hybridMultilevel"/>
     <w:tmpl w:val="41AA6A84"/>
@@ -5337,7 +6350,7 @@
       </w:pPr>
     </w:lvl>
   </w:abstractNum>
-  <w:abstractNum w:abstractNumId="22">
+  <w:abstractNum w:abstractNumId="22" w15:restartNumberingAfterBreak="0">
     <w:nsid w:val="6D72044F"/>
     <w:multiLevelType w:val="hybridMultilevel"/>
     <w:tmpl w:val="E266EBF2"/>
@@ -5423,7 +6436,7 @@
       </w:pPr>
     </w:lvl>
   </w:abstractNum>
-  <w:abstractNum w:abstractNumId="23">
+  <w:abstractNum w:abstractNumId="23" w15:restartNumberingAfterBreak="0">
     <w:nsid w:val="74CA32E0"/>
     <w:multiLevelType w:val="hybridMultilevel"/>
     <w:tmpl w:val="D610CE24"/>
@@ -5509,76 +6522,76 @@
       </w:pPr>
     </w:lvl>
   </w:abstractNum>
-  <w:num w:numId="1">
+  <w:num w:numId="1" w16cid:durableId="1249193123">
     <w:abstractNumId w:val="20"/>
   </w:num>
-  <w:num w:numId="2">
+  <w:num w:numId="2" w16cid:durableId="1788619059">
     <w:abstractNumId w:val="1"/>
   </w:num>
-  <w:num w:numId="3">
+  <w:num w:numId="3" w16cid:durableId="366180695">
     <w:abstractNumId w:val="2"/>
   </w:num>
-  <w:num w:numId="4">
+  <w:num w:numId="4" w16cid:durableId="14120772">
     <w:abstractNumId w:val="8"/>
   </w:num>
-  <w:num w:numId="5">
+  <w:num w:numId="5" w16cid:durableId="246964017">
     <w:abstractNumId w:val="4"/>
   </w:num>
-  <w:num w:numId="6">
+  <w:num w:numId="6" w16cid:durableId="456024399">
     <w:abstractNumId w:val="11"/>
   </w:num>
-  <w:num w:numId="7">
+  <w:num w:numId="7" w16cid:durableId="1639534890">
     <w:abstractNumId w:val="18"/>
   </w:num>
-  <w:num w:numId="8">
+  <w:num w:numId="8" w16cid:durableId="1071582719">
     <w:abstractNumId w:val="5"/>
   </w:num>
-  <w:num w:numId="9">
+  <w:num w:numId="9" w16cid:durableId="1930580510">
     <w:abstractNumId w:val="23"/>
   </w:num>
-  <w:num w:numId="10">
+  <w:num w:numId="10" w16cid:durableId="876309070">
     <w:abstractNumId w:val="14"/>
   </w:num>
-  <w:num w:numId="11">
+  <w:num w:numId="11" w16cid:durableId="842476584">
     <w:abstractNumId w:val="3"/>
   </w:num>
-  <w:num w:numId="12">
+  <w:num w:numId="12" w16cid:durableId="2146270358">
     <w:abstractNumId w:val="7"/>
   </w:num>
-  <w:num w:numId="13">
+  <w:num w:numId="13" w16cid:durableId="1968505309">
     <w:abstractNumId w:val="16"/>
   </w:num>
-  <w:num w:numId="14">
+  <w:num w:numId="14" w16cid:durableId="1661150060">
     <w:abstractNumId w:val="19"/>
   </w:num>
-  <w:num w:numId="15">
+  <w:num w:numId="15" w16cid:durableId="1937595668">
     <w:abstractNumId w:val="6"/>
   </w:num>
-  <w:num w:numId="16">
+  <w:num w:numId="16" w16cid:durableId="613100786">
     <w:abstractNumId w:val="9"/>
   </w:num>
-  <w:num w:numId="17">
+  <w:num w:numId="17" w16cid:durableId="2111125595">
     <w:abstractNumId w:val="17"/>
   </w:num>
-  <w:num w:numId="18">
+  <w:num w:numId="18" w16cid:durableId="1748728687">
     <w:abstractNumId w:val="21"/>
   </w:num>
-  <w:num w:numId="19">
+  <w:num w:numId="19" w16cid:durableId="415130020">
     <w:abstractNumId w:val="0"/>
   </w:num>
-  <w:num w:numId="20">
+  <w:num w:numId="20" w16cid:durableId="1539900436">
     <w:abstractNumId w:val="13"/>
   </w:num>
-  <w:num w:numId="21">
+  <w:num w:numId="21" w16cid:durableId="1213924630">
     <w:abstractNumId w:val="12"/>
   </w:num>
-  <w:num w:numId="22">
+  <w:num w:numId="22" w16cid:durableId="121004822">
     <w:abstractNumId w:val="22"/>
   </w:num>
-  <w:num w:numId="23">
+  <w:num w:numId="23" w16cid:durableId="1940020247">
     <w:abstractNumId w:val="15"/>
   </w:num>
-  <w:num w:numId="24">
+  <w:num w:numId="24" w16cid:durableId="228618618">
     <w:abstractNumId w:val="10"/>
   </w:num>
   <w:numIdMacAtCleanup w:val="2"/>
@@ -5586,7 +6599,7 @@
 </file>
 
 <file path=word/styles.xml><?xml version="1.0" encoding="utf-8"?>
-<w:styles xmlns:r="http://schemas.openxmlformats.org/officeDocument/2006/relationships" xmlns:w="http://schemas.openxmlformats.org/wordprocessingml/2006/main">
+<w:styles xmlns:mc="http://schemas.openxmlformats.org/markup-compatibility/2006" xmlns:r="http://schemas.openxmlformats.org/officeDocument/2006/relationships" xmlns:w="http://schemas.openxmlformats.org/wordprocessingml/2006/main" xmlns:w14="http://schemas.microsoft.com/office/word/2010/wordml" xmlns:w15="http://schemas.microsoft.com/office/word/2012/wordml" xmlns:w16cex="http://schemas.microsoft.com/office/word/2018/wordml/cex" xmlns:w16cid="http://schemas.microsoft.com/office/word/2016/wordml/cid" xmlns:w16="http://schemas.microsoft.com/office/word/2018/wordml" xmlns:w16du="http://schemas.microsoft.com/office/word/2023/wordml/word16du" xmlns:w16sdtdh="http://schemas.microsoft.com/office/word/2020/wordml/sdtdatahash" xmlns:w16sdtfl="http://schemas.microsoft.com/office/word/2024/wordml/sdtformatlock" xmlns:w16se="http://schemas.microsoft.com/office/word/2015/wordml/symex" mc:Ignorable="w14 w15 w16se w16cid w16 w16cex w16sdtdh w16sdtfl w16du">
   <w:docDefaults>
     <w:rPrDefault>
       <w:rPr>
@@ -5602,154 +6615,393 @@
       </w:pPr>
     </w:pPrDefault>
   </w:docDefaults>
-  <w:latentStyles w:defLockedState="0" w:defUIPriority="99" w:defSemiHidden="1" w:defUnhideWhenUsed="1" w:defQFormat="0" w:count="267">
-    <w:lsdException w:name="Normal" w:semiHidden="0" w:uiPriority="0" w:unhideWhenUsed="0" w:qFormat="1"/>
-    <w:lsdException w:name="heading 1" w:semiHidden="0" w:uiPriority="9" w:unhideWhenUsed="0" w:qFormat="1"/>
-    <w:lsdException w:name="heading 2" w:uiPriority="9" w:qFormat="1"/>
-    <w:lsdException w:name="heading 3" w:uiPriority="9" w:qFormat="1"/>
-    <w:lsdException w:name="heading 4" w:uiPriority="9" w:qFormat="1"/>
-    <w:lsdException w:name="heading 5" w:uiPriority="9" w:qFormat="1"/>
-    <w:lsdException w:name="heading 6" w:uiPriority="9" w:qFormat="1"/>
-    <w:lsdException w:name="heading 7" w:uiPriority="9" w:qFormat="1"/>
-    <w:lsdException w:name="heading 8" w:uiPriority="9" w:qFormat="1"/>
-    <w:lsdException w:name="heading 9" w:uiPriority="9" w:qFormat="1"/>
-    <w:lsdException w:name="toc 1" w:uiPriority="39"/>
-    <w:lsdException w:name="toc 2" w:uiPriority="39"/>
-    <w:lsdException w:name="toc 3" w:uiPriority="39"/>
-    <w:lsdException w:name="toc 4" w:uiPriority="39"/>
-    <w:lsdException w:name="toc 5" w:uiPriority="39"/>
-    <w:lsdException w:name="toc 6" w:uiPriority="39"/>
-    <w:lsdException w:name="toc 7" w:uiPriority="39"/>
-    <w:lsdException w:name="toc 8" w:uiPriority="39"/>
-    <w:lsdException w:name="toc 9" w:uiPriority="39"/>
-    <w:lsdException w:name="caption" w:uiPriority="35" w:qFormat="1"/>
-    <w:lsdException w:name="Title" w:semiHidden="0" w:uiPriority="10" w:unhideWhenUsed="0" w:qFormat="1"/>
-    <w:lsdException w:name="Default Paragraph Font" w:uiPriority="1"/>
-    <w:lsdException w:name="Subtitle" w:semiHidden="0" w:uiPriority="11" w:unhideWhenUsed="0" w:qFormat="1"/>
-    <w:lsdException w:name="Strong" w:semiHidden="0" w:uiPriority="22" w:unhideWhenUsed="0" w:qFormat="1"/>
-    <w:lsdException w:name="Emphasis" w:semiHidden="0" w:uiPriority="20" w:unhideWhenUsed="0" w:qFormat="1"/>
-    <w:lsdException w:name="Table Grid" w:semiHidden="0" w:uiPriority="59" w:unhideWhenUsed="0"/>
-    <w:lsdException w:name="Placeholder Text" w:unhideWhenUsed="0"/>
-    <w:lsdException w:name="No Spacing" w:semiHidden="0" w:uiPriority="1" w:unhideWhenUsed="0" w:qFormat="1"/>
-    <w:lsdException w:name="Light Shading" w:semiHidden="0" w:uiPriority="60" w:unhideWhenUsed="0"/>
-    <w:lsdException w:name="Light List" w:semiHidden="0" w:uiPriority="61" w:unhideWhenUsed="0"/>
-    <w:lsdException w:name="Light Grid" w:semiHidden="0" w:uiPriority="62" w:unhideWhenUsed="0"/>
-    <w:lsdException w:name="Medium Shading 1" w:semiHidden="0" w:uiPriority="63" w:unhideWhenUsed="0"/>
-    <w:lsdException w:name="Medium Shading 2" w:semiHidden="0" w:uiPriority="64" w:unhideWhenUsed="0"/>
-    <w:lsdException w:name="Medium List 1" w:semiHidden="0" w:uiPriority="65" w:unhideWhenUsed="0"/>
-    <w:lsdException w:name="Medium List 2" w:semiHidden="0" w:uiPriority="66" w:unhideWhenUsed="0"/>
-    <w:lsdException w:name="Medium Grid 1" w:semiHidden="0" w:uiPriority="67" w:unhideWhenUsed="0"/>
-    <w:lsdException w:name="Medium Grid 2" w:semiHidden="0" w:uiPriority="68" w:unhideWhenUsed="0"/>
-    <w:lsdException w:name="Medium Grid 3" w:semiHidden="0" w:uiPriority="69" w:unhideWhenUsed="0"/>
-    <w:lsdException w:name="Dark List" w:semiHidden="0" w:uiPriority="70" w:unhideWhenUsed="0"/>
-    <w:lsdException w:name="Colorful Shading" w:semiHidden="0" w:uiPriority="71" w:unhideWhenUsed="0"/>
-    <w:lsdException w:name="Colorful List" w:semiHidden="0" w:uiPriority="72" w:unhideWhenUsed="0"/>
-    <w:lsdException w:name="Colorful Grid" w:semiHidden="0" w:uiPriority="73" w:unhideWhenUsed="0"/>
-    <w:lsdException w:name="Light Shading Accent 1" w:semiHidden="0" w:uiPriority="60" w:unhideWhenUsed="0"/>
-    <w:lsdException w:name="Light List Accent 1" w:semiHidden="0" w:uiPriority="61" w:unhideWhenUsed="0"/>
-    <w:lsdException w:name="Light Grid Accent 1" w:semiHidden="0" w:uiPriority="62" w:unhideWhenUsed="0"/>
-    <w:lsdException w:name="Medium Shading 1 Accent 1" w:semiHidden="0" w:uiPriority="63" w:unhideWhenUsed="0"/>
-    <w:lsdException w:name="Medium Shading 2 Accent 1" w:semiHidden="0" w:uiPriority="64" w:unhideWhenUsed="0"/>
-    <w:lsdException w:name="Medium List 1 Accent 1" w:semiHidden="0" w:uiPriority="65" w:unhideWhenUsed="0"/>
-    <w:lsdException w:name="Revision" w:unhideWhenUsed="0"/>
-    <w:lsdException w:name="List Paragraph" w:semiHidden="0" w:uiPriority="34" w:unhideWhenUsed="0" w:qFormat="1"/>
-    <w:lsdException w:name="Quote" w:semiHidden="0" w:uiPriority="29" w:unhideWhenUsed="0" w:qFormat="1"/>
-    <w:lsdException w:name="Intense Quote" w:semiHidden="0" w:uiPriority="30" w:unhideWhenUsed="0" w:qFormat="1"/>
-    <w:lsdException w:name="Medium List 2 Accent 1" w:semiHidden="0" w:uiPriority="66" w:unhideWhenUsed="0"/>
-    <w:lsdException w:name="Medium Grid 1 Accent 1" w:semiHidden="0" w:uiPriority="67" w:unhideWhenUsed="0"/>
-    <w:lsdException w:name="Medium Grid 2 Accent 1" w:semiHidden="0" w:uiPriority="68" w:unhideWhenUsed="0"/>
-    <w:lsdException w:name="Medium Grid 3 Accent 1" w:semiHidden="0" w:uiPriority="69" w:unhideWhenUsed="0"/>
-    <w:lsdException w:name="Dark List Accent 1" w:semiHidden="0" w:uiPriority="70" w:unhideWhenUsed="0"/>
-    <w:lsdException w:name="Colorful Shading Accent 1" w:semiHidden="0" w:uiPriority="71" w:unhideWhenUsed="0"/>
-    <w:lsdException w:name="Colorful List Accent 1" w:semiHidden="0" w:uiPriority="72" w:unhideWhenUsed="0"/>
-    <w:lsdException w:name="Colorful Grid Accent 1" w:semiHidden="0" w:uiPriority="73" w:unhideWhenUsed="0"/>
-    <w:lsdException w:name="Light Shading Accent 2" w:semiHidden="0" w:uiPriority="60" w:unhideWhenUsed="0"/>
-    <w:lsdException w:name="Light List Accent 2" w:semiHidden="0" w:uiPriority="61" w:unhideWhenUsed="0"/>
-    <w:lsdException w:name="Light Grid Accent 2" w:semiHidden="0" w:uiPriority="62" w:unhideWhenUsed="0"/>
-    <w:lsdException w:name="Medium Shading 1 Accent 2" w:semiHidden="0" w:uiPriority="63" w:unhideWhenUsed="0"/>
-    <w:lsdException w:name="Medium Shading 2 Accent 2" w:semiHidden="0" w:uiPriority="64" w:unhideWhenUsed="0"/>
-    <w:lsdException w:name="Medium List 1 Accent 2" w:semiHidden="0" w:uiPriority="65" w:unhideWhenUsed="0"/>
-    <w:lsdException w:name="Medium List 2 Accent 2" w:semiHidden="0" w:uiPriority="66" w:unhideWhenUsed="0"/>
-    <w:lsdException w:name="Medium Grid 1 Accent 2" w:semiHidden="0" w:uiPriority="67" w:unhideWhenUsed="0"/>
-    <w:lsdException w:name="Medium Grid 2 Accent 2" w:semiHidden="0" w:uiPriority="68" w:unhideWhenUsed="0"/>
-    <w:lsdException w:name="Medium Grid 3 Accent 2" w:semiHidden="0" w:uiPriority="69" w:unhideWhenUsed="0"/>
-    <w:lsdException w:name="Dark List Accent 2" w:semiHidden="0" w:uiPriority="70" w:unhideWhenUsed="0"/>
-    <w:lsdException w:name="Colorful Shading Accent 2" w:semiHidden="0" w:uiPriority="71" w:unhideWhenUsed="0"/>
-    <w:lsdException w:name="Colorful List Accent 2" w:semiHidden="0" w:uiPriority="72" w:unhideWhenUsed="0"/>
-    <w:lsdException w:name="Colorful Grid Accent 2" w:semiHidden="0" w:uiPriority="73" w:unhideWhenUsed="0"/>
-    <w:lsdException w:name="Light Shading Accent 3" w:semiHidden="0" w:uiPriority="60" w:unhideWhenUsed="0"/>
-    <w:lsdException w:name="Light List Accent 3" w:semiHidden="0" w:uiPriority="61" w:unhideWhenUsed="0"/>
-    <w:lsdException w:name="Light Grid Accent 3" w:semiHidden="0" w:uiPriority="62" w:unhideWhenUsed="0"/>
-    <w:lsdException w:name="Medium Shading 1 Accent 3" w:semiHidden="0" w:uiPriority="63" w:unhideWhenUsed="0"/>
-    <w:lsdException w:name="Medium Shading 2 Accent 3" w:semiHidden="0" w:uiPriority="64" w:unhideWhenUsed="0"/>
-    <w:lsdException w:name="Medium List 1 Accent 3" w:semiHidden="0" w:uiPriority="65" w:unhideWhenUsed="0"/>
-    <w:lsdException w:name="Medium List 2 Accent 3" w:semiHidden="0" w:uiPriority="66" w:unhideWhenUsed="0"/>
-    <w:lsdException w:name="Medium Grid 1 Accent 3" w:semiHidden="0" w:uiPriority="67" w:unhideWhenUsed="0"/>
-    <w:lsdException w:name="Medium Grid 2 Accent 3" w:semiHidden="0" w:uiPriority="68" w:unhideWhenUsed="0"/>
-    <w:lsdException w:name="Medium Grid 3 Accent 3" w:semiHidden="0" w:uiPriority="69" w:unhideWhenUsed="0"/>
-    <w:lsdException w:name="Dark List Accent 3" w:semiHidden="0" w:uiPriority="70" w:unhideWhenUsed="0"/>
-    <w:lsdException w:name="Colorful Shading Accent 3" w:semiHidden="0" w:uiPriority="71" w:unhideWhenUsed="0"/>
-    <w:lsdException w:name="Colorful List Accent 3" w:semiHidden="0" w:uiPriority="72" w:unhideWhenUsed="0"/>
-    <w:lsdException w:name="Colorful Grid Accent 3" w:semiHidden="0" w:uiPriority="73" w:unhideWhenUsed="0"/>
-    <w:lsdException w:name="Light Shading Accent 4" w:semiHidden="0" w:uiPriority="60" w:unhideWhenUsed="0"/>
-    <w:lsdException w:name="Light List Accent 4" w:semiHidden="0" w:uiPriority="61" w:unhideWhenUsed="0"/>
-    <w:lsdException w:name="Light Grid Accent 4" w:semiHidden="0" w:uiPriority="62" w:unhideWhenUsed="0"/>
-    <w:lsdException w:name="Medium Shading 1 Accent 4" w:semiHidden="0" w:uiPriority="63" w:unhideWhenUsed="0"/>
-    <w:lsdException w:name="Medium Shading 2 Accent 4" w:semiHidden="0" w:uiPriority="64" w:unhideWhenUsed="0"/>
-    <w:lsdException w:name="Medium List 1 Accent 4" w:semiHidden="0" w:uiPriority="65" w:unhideWhenUsed="0"/>
-    <w:lsdException w:name="Medium List 2 Accent 4" w:semiHidden="0" w:uiPriority="66" w:unhideWhenUsed="0"/>
-    <w:lsdException w:name="Medium Grid 1 Accent 4" w:semiHidden="0" w:uiPriority="67" w:unhideWhenUsed="0"/>
-    <w:lsdException w:name="Medium Grid 2 Accent 4" w:semiHidden="0" w:uiPriority="68" w:unhideWhenUsed="0"/>
-    <w:lsdException w:name="Medium Grid 3 Accent 4" w:semiHidden="0" w:uiPriority="69" w:unhideWhenUsed="0"/>
-    <w:lsdException w:name="Dark List Accent 4" w:semiHidden="0" w:uiPriority="70" w:unhideWhenUsed="0"/>
-    <w:lsdException w:name="Colorful Shading Accent 4" w:semiHidden="0" w:uiPriority="71" w:unhideWhenUsed="0"/>
-    <w:lsdException w:name="Colorful List Accent 4" w:semiHidden="0" w:uiPriority="72" w:unhideWhenUsed="0"/>
-    <w:lsdException w:name="Colorful Grid Accent 4" w:semiHidden="0" w:uiPriority="73" w:unhideWhenUsed="0"/>
-    <w:lsdException w:name="Light Shading Accent 5" w:semiHidden="0" w:uiPriority="60" w:unhideWhenUsed="0"/>
-    <w:lsdException w:name="Light List Accent 5" w:semiHidden="0" w:uiPriority="61" w:unhideWhenUsed="0"/>
-    <w:lsdException w:name="Light Grid Accent 5" w:semiHidden="0" w:uiPriority="62" w:unhideWhenUsed="0"/>
-    <w:lsdException w:name="Medium Shading 1 Accent 5" w:semiHidden="0" w:uiPriority="63" w:unhideWhenUsed="0"/>
-    <w:lsdException w:name="Medium Shading 2 Accent 5" w:semiHidden="0" w:uiPriority="64" w:unhideWhenUsed="0"/>
-    <w:lsdException w:name="Medium List 1 Accent 5" w:semiHidden="0" w:uiPriority="65" w:unhideWhenUsed="0"/>
-    <w:lsdException w:name="Medium List 2 Accent 5" w:semiHidden="0" w:uiPriority="66" w:unhideWhenUsed="0"/>
-    <w:lsdException w:name="Medium Grid 1 Accent 5" w:semiHidden="0" w:uiPriority="67" w:unhideWhenUsed="0"/>
-    <w:lsdException w:name="Medium Grid 2 Accent 5" w:semiHidden="0" w:uiPriority="68" w:unhideWhenUsed="0"/>
-    <w:lsdException w:name="Medium Grid 3 Accent 5" w:semiHidden="0" w:uiPriority="69" w:unhideWhenUsed="0"/>
-    <w:lsdException w:name="Dark List Accent 5" w:semiHidden="0" w:uiPriority="70" w:unhideWhenUsed="0"/>
-    <w:lsdException w:name="Colorful Shading Accent 5" w:semiHidden="0" w:uiPriority="71" w:unhideWhenUsed="0"/>
-    <w:lsdException w:name="Colorful List Accent 5" w:semiHidden="0" w:uiPriority="72" w:unhideWhenUsed="0"/>
-    <w:lsdException w:name="Colorful Grid Accent 5" w:semiHidden="0" w:uiPriority="73" w:unhideWhenUsed="0"/>
-    <w:lsdException w:name="Light Shading Accent 6" w:semiHidden="0" w:uiPriority="60" w:unhideWhenUsed="0"/>
-    <w:lsdException w:name="Light List Accent 6" w:semiHidden="0" w:uiPriority="61" w:unhideWhenUsed="0"/>
-    <w:lsdException w:name="Light Grid Accent 6" w:semiHidden="0" w:uiPriority="62" w:unhideWhenUsed="0"/>
-    <w:lsdException w:name="Medium Shading 1 Accent 6" w:semiHidden="0" w:uiPriority="63" w:unhideWhenUsed="0"/>
-    <w:lsdException w:name="Medium Shading 2 Accent 6" w:semiHidden="0" w:uiPriority="64" w:unhideWhenUsed="0"/>
-    <w:lsdException w:name="Medium List 1 Accent 6" w:semiHidden="0" w:uiPriority="65" w:unhideWhenUsed="0"/>
-    <w:lsdException w:name="Medium List 2 Accent 6" w:semiHidden="0" w:uiPriority="66" w:unhideWhenUsed="0"/>
-    <w:lsdException w:name="Medium Grid 1 Accent 6" w:semiHidden="0" w:uiPriority="67" w:unhideWhenUsed="0"/>
-    <w:lsdException w:name="Medium Grid 2 Accent 6" w:semiHidden="0" w:uiPriority="68" w:unhideWhenUsed="0"/>
-    <w:lsdException w:name="Medium Grid 3 Accent 6" w:semiHidden="0" w:uiPriority="69" w:unhideWhenUsed="0"/>
-    <w:lsdException w:name="Dark List Accent 6" w:semiHidden="0" w:uiPriority="70" w:unhideWhenUsed="0"/>
-    <w:lsdException w:name="Colorful Shading Accent 6" w:semiHidden="0" w:uiPriority="71" w:unhideWhenUsed="0"/>
-    <w:lsdException w:name="Colorful List Accent 6" w:semiHidden="0" w:uiPriority="72" w:unhideWhenUsed="0"/>
-    <w:lsdException w:name="Colorful Grid Accent 6" w:semiHidden="0" w:uiPriority="73" w:unhideWhenUsed="0"/>
-    <w:lsdException w:name="Subtle Emphasis" w:semiHidden="0" w:uiPriority="19" w:unhideWhenUsed="0" w:qFormat="1"/>
-    <w:lsdException w:name="Intense Emphasis" w:semiHidden="0" w:uiPriority="21" w:unhideWhenUsed="0" w:qFormat="1"/>
-    <w:lsdException w:name="Subtle Reference" w:semiHidden="0" w:uiPriority="31" w:unhideWhenUsed="0" w:qFormat="1"/>
-    <w:lsdException w:name="Intense Reference" w:semiHidden="0" w:uiPriority="32" w:unhideWhenUsed="0" w:qFormat="1"/>
-    <w:lsdException w:name="Book Title" w:semiHidden="0" w:uiPriority="33" w:unhideWhenUsed="0" w:qFormat="1"/>
-    <w:lsdException w:name="Bibliography" w:uiPriority="37"/>
-    <w:lsdException w:name="TOC Heading" w:uiPriority="39" w:qFormat="1"/>
+  <w:latentStyles w:defLockedState="0" w:defUIPriority="99" w:defSemiHidden="0" w:defUnhideWhenUsed="0" w:defQFormat="0" w:count="376">
+    <w:lsdException w:name="Normal" w:uiPriority="0" w:qFormat="1"/>
+    <w:lsdException w:name="heading 1" w:uiPriority="9" w:qFormat="1"/>
+    <w:lsdException w:name="heading 2" w:semiHidden="1" w:uiPriority="9" w:unhideWhenUsed="1" w:qFormat="1"/>
+    <w:lsdException w:name="heading 3" w:semiHidden="1" w:uiPriority="9" w:unhideWhenUsed="1" w:qFormat="1"/>
+    <w:lsdException w:name="heading 4" w:semiHidden="1" w:uiPriority="9" w:unhideWhenUsed="1" w:qFormat="1"/>
+    <w:lsdException w:name="heading 5" w:semiHidden="1" w:uiPriority="9" w:unhideWhenUsed="1" w:qFormat="1"/>
+    <w:lsdException w:name="heading 6" w:semiHidden="1" w:uiPriority="9" w:unhideWhenUsed="1" w:qFormat="1"/>
+    <w:lsdException w:name="heading 7" w:semiHidden="1" w:uiPriority="9" w:unhideWhenUsed="1" w:qFormat="1"/>
+    <w:lsdException w:name="heading 8" w:semiHidden="1" w:uiPriority="9" w:unhideWhenUsed="1" w:qFormat="1"/>
+    <w:lsdException w:name="heading 9" w:semiHidden="1" w:uiPriority="9" w:unhideWhenUsed="1" w:qFormat="1"/>
+    <w:lsdException w:name="index 1" w:semiHidden="1" w:unhideWhenUsed="1"/>
+    <w:lsdException w:name="index 2" w:semiHidden="1" w:unhideWhenUsed="1"/>
+    <w:lsdException w:name="index 3" w:semiHidden="1" w:unhideWhenUsed="1"/>
+    <w:lsdException w:name="index 4" w:semiHidden="1" w:unhideWhenUsed="1"/>
+    <w:lsdException w:name="index 5" w:semiHidden="1" w:unhideWhenUsed="1"/>
+    <w:lsdException w:name="index 6" w:semiHidden="1" w:unhideWhenUsed="1"/>
+    <w:lsdException w:name="index 7" w:semiHidden="1" w:unhideWhenUsed="1"/>
+    <w:lsdException w:name="index 8" w:semiHidden="1" w:unhideWhenUsed="1"/>
+    <w:lsdException w:name="index 9" w:semiHidden="1" w:unhideWhenUsed="1"/>
+    <w:lsdException w:name="toc 1" w:semiHidden="1" w:uiPriority="39" w:unhideWhenUsed="1"/>
+    <w:lsdException w:name="toc 2" w:semiHidden="1" w:uiPriority="39" w:unhideWhenUsed="1"/>
+    <w:lsdException w:name="toc 3" w:semiHidden="1" w:uiPriority="39" w:unhideWhenUsed="1"/>
+    <w:lsdException w:name="toc 4" w:semiHidden="1" w:uiPriority="39" w:unhideWhenUsed="1"/>
+    <w:lsdException w:name="toc 5" w:semiHidden="1" w:uiPriority="39" w:unhideWhenUsed="1"/>
+    <w:lsdException w:name="toc 6" w:semiHidden="1" w:uiPriority="39" w:unhideWhenUsed="1"/>
+    <w:lsdException w:name="toc 7" w:semiHidden="1" w:uiPriority="39" w:unhideWhenUsed="1"/>
+    <w:lsdException w:name="toc 8" w:semiHidden="1" w:uiPriority="39" w:unhideWhenUsed="1"/>
+    <w:lsdException w:name="toc 9" w:semiHidden="1" w:uiPriority="39" w:unhideWhenUsed="1"/>
+    <w:lsdException w:name="Normal Indent" w:semiHidden="1" w:unhideWhenUsed="1"/>
+    <w:lsdException w:name="footnote text" w:semiHidden="1" w:unhideWhenUsed="1"/>
+    <w:lsdException w:name="annotation text" w:semiHidden="1" w:unhideWhenUsed="1"/>
+    <w:lsdException w:name="header" w:semiHidden="1" w:unhideWhenUsed="1"/>
+    <w:lsdException w:name="footer" w:semiHidden="1" w:unhideWhenUsed="1"/>
+    <w:lsdException w:name="index heading" w:semiHidden="1" w:unhideWhenUsed="1"/>
+    <w:lsdException w:name="caption" w:semiHidden="1" w:uiPriority="35" w:unhideWhenUsed="1" w:qFormat="1"/>
+    <w:lsdException w:name="table of figures" w:semiHidden="1" w:unhideWhenUsed="1"/>
+    <w:lsdException w:name="envelope address" w:semiHidden="1" w:unhideWhenUsed="1"/>
+    <w:lsdException w:name="envelope return" w:semiHidden="1" w:unhideWhenUsed="1"/>
+    <w:lsdException w:name="footnote reference" w:semiHidden="1" w:unhideWhenUsed="1"/>
+    <w:lsdException w:name="annotation reference" w:semiHidden="1" w:unhideWhenUsed="1"/>
+    <w:lsdException w:name="line number" w:semiHidden="1" w:unhideWhenUsed="1"/>
+    <w:lsdException w:name="page number" w:semiHidden="1" w:unhideWhenUsed="1"/>
+    <w:lsdException w:name="endnote reference" w:semiHidden="1" w:unhideWhenUsed="1"/>
+    <w:lsdException w:name="endnote text" w:semiHidden="1" w:unhideWhenUsed="1"/>
+    <w:lsdException w:name="table of authorities" w:semiHidden="1" w:unhideWhenUsed="1"/>
+    <w:lsdException w:name="macro" w:semiHidden="1" w:unhideWhenUsed="1"/>
+    <w:lsdException w:name="toa heading" w:semiHidden="1" w:unhideWhenUsed="1"/>
+    <w:lsdException w:name="List" w:semiHidden="1" w:unhideWhenUsed="1"/>
+    <w:lsdException w:name="List Bullet" w:semiHidden="1" w:unhideWhenUsed="1"/>
+    <w:lsdException w:name="List Number" w:semiHidden="1" w:unhideWhenUsed="1"/>
+    <w:lsdException w:name="List 2" w:semiHidden="1" w:unhideWhenUsed="1"/>
+    <w:lsdException w:name="List 3" w:semiHidden="1" w:unhideWhenUsed="1"/>
+    <w:lsdException w:name="List 4" w:semiHidden="1" w:unhideWhenUsed="1"/>
+    <w:lsdException w:name="List 5" w:semiHidden="1" w:unhideWhenUsed="1"/>
+    <w:lsdException w:name="List Bullet 2" w:semiHidden="1" w:unhideWhenUsed="1"/>
+    <w:lsdException w:name="List Bullet 3" w:semiHidden="1" w:unhideWhenUsed="1"/>
+    <w:lsdException w:name="List Bullet 4" w:semiHidden="1" w:unhideWhenUsed="1"/>
+    <w:lsdException w:name="List Bullet 5" w:semiHidden="1" w:unhideWhenUsed="1"/>
+    <w:lsdException w:name="List Number 2" w:semiHidden="1" w:unhideWhenUsed="1"/>
+    <w:lsdException w:name="List Number 3" w:semiHidden="1" w:unhideWhenUsed="1"/>
+    <w:lsdException w:name="List Number 4" w:semiHidden="1" w:unhideWhenUsed="1"/>
+    <w:lsdException w:name="List Number 5" w:semiHidden="1" w:unhideWhenUsed="1"/>
+    <w:lsdException w:name="Title" w:uiPriority="10" w:qFormat="1"/>
+    <w:lsdException w:name="Closing" w:semiHidden="1" w:unhideWhenUsed="1"/>
+    <w:lsdException w:name="Signature" w:semiHidden="1" w:unhideWhenUsed="1"/>
+    <w:lsdException w:name="Default Paragraph Font" w:semiHidden="1" w:uiPriority="1" w:unhideWhenUsed="1"/>
+    <w:lsdException w:name="Body Text" w:semiHidden="1" w:unhideWhenUsed="1"/>
+    <w:lsdException w:name="Body Text Indent" w:semiHidden="1" w:unhideWhenUsed="1"/>
+    <w:lsdException w:name="List Continue" w:semiHidden="1" w:unhideWhenUsed="1"/>
+    <w:lsdException w:name="List Continue 2" w:semiHidden="1" w:unhideWhenUsed="1"/>
+    <w:lsdException w:name="List Continue 3" w:semiHidden="1" w:unhideWhenUsed="1"/>
+    <w:lsdException w:name="List Continue 4" w:semiHidden="1" w:unhideWhenUsed="1"/>
+    <w:lsdException w:name="List Continue 5" w:semiHidden="1" w:unhideWhenUsed="1"/>
+    <w:lsdException w:name="Message Header" w:semiHidden="1" w:unhideWhenUsed="1"/>
+    <w:lsdException w:name="Subtitle" w:uiPriority="11" w:qFormat="1"/>
+    <w:lsdException w:name="Salutation" w:semiHidden="1" w:unhideWhenUsed="1"/>
+    <w:lsdException w:name="Date" w:semiHidden="1" w:unhideWhenUsed="1"/>
+    <w:lsdException w:name="Body Text First Indent" w:semiHidden="1" w:unhideWhenUsed="1"/>
+    <w:lsdException w:name="Body Text First Indent 2" w:semiHidden="1" w:unhideWhenUsed="1"/>
+    <w:lsdException w:name="Note Heading" w:semiHidden="1" w:unhideWhenUsed="1"/>
+    <w:lsdException w:name="Body Text 2" w:semiHidden="1" w:unhideWhenUsed="1"/>
+    <w:lsdException w:name="Body Text 3" w:semiHidden="1" w:unhideWhenUsed="1"/>
+    <w:lsdException w:name="Body Text Indent 2" w:semiHidden="1" w:unhideWhenUsed="1"/>
+    <w:lsdException w:name="Body Text Indent 3" w:semiHidden="1" w:unhideWhenUsed="1"/>
+    <w:lsdException w:name="Block Text" w:semiHidden="1" w:unhideWhenUsed="1"/>
+    <w:lsdException w:name="Hyperlink" w:semiHidden="1" w:unhideWhenUsed="1"/>
+    <w:lsdException w:name="FollowedHyperlink" w:semiHidden="1" w:unhideWhenUsed="1"/>
+    <w:lsdException w:name="Strong" w:uiPriority="22" w:qFormat="1"/>
+    <w:lsdException w:name="Emphasis" w:uiPriority="20" w:qFormat="1"/>
+    <w:lsdException w:name="Document Map" w:semiHidden="1" w:unhideWhenUsed="1"/>
+    <w:lsdException w:name="Plain Text" w:semiHidden="1" w:unhideWhenUsed="1"/>
+    <w:lsdException w:name="E-mail Signature" w:semiHidden="1" w:unhideWhenUsed="1"/>
+    <w:lsdException w:name="HTML Top of Form" w:semiHidden="1" w:unhideWhenUsed="1"/>
+    <w:lsdException w:name="HTML Bottom of Form" w:semiHidden="1" w:unhideWhenUsed="1"/>
+    <w:lsdException w:name="Normal (Web)" w:semiHidden="1" w:unhideWhenUsed="1"/>
+    <w:lsdException w:name="HTML Acronym" w:semiHidden="1" w:unhideWhenUsed="1"/>
+    <w:lsdException w:name="HTML Address" w:semiHidden="1" w:unhideWhenUsed="1"/>
+    <w:lsdException w:name="HTML Cite" w:semiHidden="1" w:unhideWhenUsed="1"/>
+    <w:lsdException w:name="HTML Code" w:semiHidden="1" w:unhideWhenUsed="1"/>
+    <w:lsdException w:name="HTML Definition" w:semiHidden="1" w:unhideWhenUsed="1"/>
+    <w:lsdException w:name="HTML Keyboard" w:semiHidden="1" w:unhideWhenUsed="1"/>
+    <w:lsdException w:name="HTML Preformatted" w:semiHidden="1" w:unhideWhenUsed="1"/>
+    <w:lsdException w:name="HTML Sample" w:semiHidden="1" w:unhideWhenUsed="1"/>
+    <w:lsdException w:name="HTML Typewriter" w:semiHidden="1" w:unhideWhenUsed="1"/>
+    <w:lsdException w:name="HTML Variable" w:semiHidden="1" w:unhideWhenUsed="1"/>
+    <w:lsdException w:name="Normal Table" w:semiHidden="1" w:unhideWhenUsed="1"/>
+    <w:lsdException w:name="annotation subject" w:semiHidden="1" w:unhideWhenUsed="1"/>
+    <w:lsdException w:name="No List" w:semiHidden="1" w:unhideWhenUsed="1"/>
+    <w:lsdException w:name="Outline List 1" w:semiHidden="1" w:unhideWhenUsed="1"/>
+    <w:lsdException w:name="Outline List 2" w:semiHidden="1" w:unhideWhenUsed="1"/>
+    <w:lsdException w:name="Outline List 3" w:semiHidden="1" w:unhideWhenUsed="1"/>
+    <w:lsdException w:name="Table Simple 1" w:semiHidden="1" w:unhideWhenUsed="1"/>
+    <w:lsdException w:name="Table Simple 2" w:semiHidden="1" w:unhideWhenUsed="1"/>
+    <w:lsdException w:name="Table Simple 3" w:semiHidden="1" w:unhideWhenUsed="1"/>
+    <w:lsdException w:name="Table Classic 1" w:semiHidden="1" w:unhideWhenUsed="1"/>
+    <w:lsdException w:name="Table Classic 2" w:semiHidden="1" w:unhideWhenUsed="1"/>
+    <w:lsdException w:name="Table Classic 3" w:semiHidden="1" w:unhideWhenUsed="1"/>
+    <w:lsdException w:name="Table Classic 4" w:semiHidden="1" w:unhideWhenUsed="1"/>
+    <w:lsdException w:name="Table Colorful 1" w:semiHidden="1" w:unhideWhenUsed="1"/>
+    <w:lsdException w:name="Table Colorful 2" w:semiHidden="1" w:unhideWhenUsed="1"/>
+    <w:lsdException w:name="Table Colorful 3" w:semiHidden="1" w:unhideWhenUsed="1"/>
+    <w:lsdException w:name="Table Columns 1" w:semiHidden="1" w:unhideWhenUsed="1"/>
+    <w:lsdException w:name="Table Columns 2" w:semiHidden="1" w:unhideWhenUsed="1"/>
+    <w:lsdException w:name="Table Columns 3" w:semiHidden="1" w:unhideWhenUsed="1"/>
+    <w:lsdException w:name="Table Columns 4" w:semiHidden="1" w:unhideWhenUsed="1"/>
+    <w:lsdException w:name="Table Columns 5" w:semiHidden="1" w:unhideWhenUsed="1"/>
+    <w:lsdException w:name="Table Grid 1" w:semiHidden="1" w:unhideWhenUsed="1"/>
+    <w:lsdException w:name="Table Grid 2" w:semiHidden="1" w:unhideWhenUsed="1"/>
+    <w:lsdException w:name="Table Grid 3" w:semiHidden="1" w:unhideWhenUsed="1"/>
+    <w:lsdException w:name="Table Grid 4" w:semiHidden="1" w:unhideWhenUsed="1"/>
+    <w:lsdException w:name="Table Grid 5" w:semiHidden="1" w:unhideWhenUsed="1"/>
+    <w:lsdException w:name="Table Grid 6" w:semiHidden="1" w:unhideWhenUsed="1"/>
+    <w:lsdException w:name="Table Grid 7" w:semiHidden="1" w:unhideWhenUsed="1"/>
+    <w:lsdException w:name="Table Grid 8" w:semiHidden="1" w:unhideWhenUsed="1"/>
+    <w:lsdException w:name="Table List 1" w:semiHidden="1" w:unhideWhenUsed="1"/>
+    <w:lsdException w:name="Table List 2" w:semiHidden="1" w:unhideWhenUsed="1"/>
+    <w:lsdException w:name="Table List 3" w:semiHidden="1" w:unhideWhenUsed="1"/>
+    <w:lsdException w:name="Table List 4" w:semiHidden="1" w:unhideWhenUsed="1"/>
+    <w:lsdException w:name="Table List 5" w:semiHidden="1" w:unhideWhenUsed="1"/>
+    <w:lsdException w:name="Table List 6" w:semiHidden="1" w:unhideWhenUsed="1"/>
+    <w:lsdException w:name="Table List 7" w:semiHidden="1" w:unhideWhenUsed="1"/>
+    <w:lsdException w:name="Table List 8" w:semiHidden="1" w:unhideWhenUsed="1"/>
+    <w:lsdException w:name="Table 3D effects 1" w:semiHidden="1" w:unhideWhenUsed="1"/>
+    <w:lsdException w:name="Table 3D effects 2" w:semiHidden="1" w:unhideWhenUsed="1"/>
+    <w:lsdException w:name="Table 3D effects 3" w:semiHidden="1" w:unhideWhenUsed="1"/>
+    <w:lsdException w:name="Table Contemporary" w:semiHidden="1" w:unhideWhenUsed="1"/>
+    <w:lsdException w:name="Table Elegant" w:semiHidden="1" w:unhideWhenUsed="1"/>
+    <w:lsdException w:name="Table Professional" w:semiHidden="1" w:unhideWhenUsed="1"/>
+    <w:lsdException w:name="Table Subtle 1" w:semiHidden="1" w:unhideWhenUsed="1"/>
+    <w:lsdException w:name="Table Subtle 2" w:semiHidden="1" w:unhideWhenUsed="1"/>
+    <w:lsdException w:name="Table Web 1" w:semiHidden="1" w:unhideWhenUsed="1"/>
+    <w:lsdException w:name="Table Web 2" w:semiHidden="1" w:unhideWhenUsed="1"/>
+    <w:lsdException w:name="Table Web 3" w:semiHidden="1" w:unhideWhenUsed="1"/>
+    <w:lsdException w:name="Balloon Text" w:semiHidden="1" w:unhideWhenUsed="1"/>
+    <w:lsdException w:name="Table Grid" w:uiPriority="59"/>
+    <w:lsdException w:name="Table Theme" w:semiHidden="1" w:unhideWhenUsed="1"/>
+    <w:lsdException w:name="Placeholder Text" w:semiHidden="1"/>
+    <w:lsdException w:name="No Spacing" w:uiPriority="1" w:qFormat="1"/>
+    <w:lsdException w:name="Light Shading" w:uiPriority="60"/>
+    <w:lsdException w:name="Light List" w:uiPriority="61"/>
+    <w:lsdException w:name="Light Grid" w:uiPriority="62"/>
+    <w:lsdException w:name="Medium Shading 1" w:uiPriority="63"/>
+    <w:lsdException w:name="Medium Shading 2" w:uiPriority="64"/>
+    <w:lsdException w:name="Medium List 1" w:uiPriority="65"/>
+    <w:lsdException w:name="Medium List 2" w:uiPriority="66"/>
+    <w:lsdException w:name="Medium Grid 1" w:uiPriority="67"/>
+    <w:lsdException w:name="Medium Grid 2" w:uiPriority="68"/>
+    <w:lsdException w:name="Medium Grid 3" w:uiPriority="69"/>
+    <w:lsdException w:name="Dark List" w:uiPriority="70"/>
+    <w:lsdException w:name="Colorful Shading" w:uiPriority="71"/>
+    <w:lsdException w:name="Colorful List" w:uiPriority="72"/>
+    <w:lsdException w:name="Colorful Grid" w:uiPriority="73"/>
+    <w:lsdException w:name="Light Shading Accent 1" w:uiPriority="60"/>
+    <w:lsdException w:name="Light List Accent 1" w:uiPriority="61"/>
+    <w:lsdException w:name="Light Grid Accent 1" w:uiPriority="62"/>
+    <w:lsdException w:name="Medium Shading 1 Accent 1" w:uiPriority="63"/>
+    <w:lsdException w:name="Medium Shading 2 Accent 1" w:uiPriority="64"/>
+    <w:lsdException w:name="Medium List 1 Accent 1" w:uiPriority="65"/>
+    <w:lsdException w:name="Revision" w:semiHidden="1"/>
+    <w:lsdException w:name="List Paragraph" w:uiPriority="34" w:qFormat="1"/>
+    <w:lsdException w:name="Quote" w:uiPriority="29" w:qFormat="1"/>
+    <w:lsdException w:name="Intense Quote" w:uiPriority="30" w:qFormat="1"/>
+    <w:lsdException w:name="Medium List 2 Accent 1" w:uiPriority="66"/>
+    <w:lsdException w:name="Medium Grid 1 Accent 1" w:uiPriority="67"/>
+    <w:lsdException w:name="Medium Grid 2 Accent 1" w:uiPriority="68"/>
+    <w:lsdException w:name="Medium Grid 3 Accent 1" w:uiPriority="69"/>
+    <w:lsdException w:name="Dark List Accent 1" w:uiPriority="70"/>
+    <w:lsdException w:name="Colorful Shading Accent 1" w:uiPriority="71"/>
+    <w:lsdException w:name="Colorful List Accent 1" w:uiPriority="72"/>
+    <w:lsdException w:name="Colorful Grid Accent 1" w:uiPriority="73"/>
+    <w:lsdException w:name="Light Shading Accent 2" w:uiPriority="60"/>
+    <w:lsdException w:name="Light List Accent 2" w:uiPriority="61"/>
+    <w:lsdException w:name="Light Grid Accent 2" w:uiPriority="62"/>
+    <w:lsdException w:name="Medium Shading 1 Accent 2" w:uiPriority="63"/>
+    <w:lsdException w:name="Medium Shading 2 Accent 2" w:uiPriority="64"/>
+    <w:lsdException w:name="Medium List 1 Accent 2" w:uiPriority="65"/>
+    <w:lsdException w:name="Medium List 2 Accent 2" w:uiPriority="66"/>
+    <w:lsdException w:name="Medium Grid 1 Accent 2" w:uiPriority="67"/>
+    <w:lsdException w:name="Medium Grid 2 Accent 2" w:uiPriority="68"/>
+    <w:lsdException w:name="Medium Grid 3 Accent 2" w:uiPriority="69"/>
+    <w:lsdException w:name="Dark List Accent 2" w:uiPriority="70"/>
+    <w:lsdException w:name="Colorful Shading Accent 2" w:uiPriority="71"/>
+    <w:lsdException w:name="Colorful List Accent 2" w:uiPriority="72"/>
+    <w:lsdException w:name="Colorful Grid Accent 2" w:uiPriority="73"/>
+    <w:lsdException w:name="Light Shading Accent 3" w:uiPriority="60"/>
+    <w:lsdException w:name="Light List Accent 3" w:uiPriority="61"/>
+    <w:lsdException w:name="Light Grid Accent 3" w:uiPriority="62"/>
+    <w:lsdException w:name="Medium Shading 1 Accent 3" w:uiPriority="63"/>
+    <w:lsdException w:name="Medium Shading 2 Accent 3" w:uiPriority="64"/>
+    <w:lsdException w:name="Medium List 1 Accent 3" w:uiPriority="65"/>
+    <w:lsdException w:name="Medium List 2 Accent 3" w:uiPriority="66"/>
+    <w:lsdException w:name="Medium Grid 1 Accent 3" w:uiPriority="67"/>
+    <w:lsdException w:name="Medium Grid 2 Accent 3" w:uiPriority="68"/>
+    <w:lsdException w:name="Medium Grid 3 Accent 3" w:uiPriority="69"/>
+    <w:lsdException w:name="Dark List Accent 3" w:uiPriority="70"/>
+    <w:lsdException w:name="Colorful Shading Accent 3" w:uiPriority="71"/>
+    <w:lsdException w:name="Colorful List Accent 3" w:uiPriority="72"/>
+    <w:lsdException w:name="Colorful Grid Accent 3" w:uiPriority="73"/>
+    <w:lsdException w:name="Light Shading Accent 4" w:uiPriority="60"/>
+    <w:lsdException w:name="Light List Accent 4" w:uiPriority="61"/>
+    <w:lsdException w:name="Light Grid Accent 4" w:uiPriority="62"/>
+    <w:lsdException w:name="Medium Shading 1 Accent 4" w:uiPriority="63"/>
+    <w:lsdException w:name="Medium Shading 2 Accent 4" w:uiPriority="64"/>
+    <w:lsdException w:name="Medium List 1 Accent 4" w:uiPriority="65"/>
+    <w:lsdException w:name="Medium List 2 Accent 4" w:uiPriority="66"/>
+    <w:lsdException w:name="Medium Grid 1 Accent 4" w:uiPriority="67"/>
+    <w:lsdException w:name="Medium Grid 2 Accent 4" w:uiPriority="68"/>
+    <w:lsdException w:name="Medium Grid 3 Accent 4" w:uiPriority="69"/>
+    <w:lsdException w:name="Dark List Accent 4" w:uiPriority="70"/>
+    <w:lsdException w:name="Colorful Shading Accent 4" w:uiPriority="71"/>
+    <w:lsdException w:name="Colorful List Accent 4" w:uiPriority="72"/>
+    <w:lsdException w:name="Colorful Grid Accent 4" w:uiPriority="73"/>
+    <w:lsdException w:name="Light Shading Accent 5" w:uiPriority="60"/>
+    <w:lsdException w:name="Light List Accent 5" w:uiPriority="61"/>
+    <w:lsdException w:name="Light Grid Accent 5" w:uiPriority="62"/>
+    <w:lsdException w:name="Medium Shading 1 Accent 5" w:uiPriority="63"/>
+    <w:lsdException w:name="Medium Shading 2 Accent 5" w:uiPriority="64"/>
+    <w:lsdException w:name="Medium List 1 Accent 5" w:uiPriority="65"/>
+    <w:lsdException w:name="Medium List 2 Accent 5" w:uiPriority="66"/>
+    <w:lsdException w:name="Medium Grid 1 Accent 5" w:uiPriority="67"/>
+    <w:lsdException w:name="Medium Grid 2 Accent 5" w:uiPriority="68"/>
+    <w:lsdException w:name="Medium Grid 3 Accent 5" w:uiPriority="69"/>
+    <w:lsdException w:name="Dark List Accent 5" w:uiPriority="70"/>
+    <w:lsdException w:name="Colorful Shading Accent 5" w:uiPriority="71"/>
+    <w:lsdException w:name="Colorful List Accent 5" w:uiPriority="72"/>
+    <w:lsdException w:name="Colorful Grid Accent 5" w:uiPriority="73"/>
+    <w:lsdException w:name="Light Shading Accent 6" w:uiPriority="60"/>
+    <w:lsdException w:name="Light List Accent 6" w:uiPriority="61"/>
+    <w:lsdException w:name="Light Grid Accent 6" w:uiPriority="62"/>
+    <w:lsdException w:name="Medium Shading 1 Accent 6" w:uiPriority="63"/>
+    <w:lsdException w:name="Medium Shading 2 Accent 6" w:uiPriority="64"/>
+    <w:lsdException w:name="Medium List 1 Accent 6" w:uiPriority="65"/>
+    <w:lsdException w:name="Medium List 2 Accent 6" w:uiPriority="66"/>
+    <w:lsdException w:name="Medium Grid 1 Accent 6" w:uiPriority="67"/>
+    <w:lsdException w:name="Medium Grid 2 Accent 6" w:uiPriority="68"/>
+    <w:lsdException w:name="Medium Grid 3 Accent 6" w:uiPriority="69"/>
+    <w:lsdException w:name="Dark List Accent 6" w:uiPriority="70"/>
+    <w:lsdException w:name="Colorful Shading Accent 6" w:uiPriority="71"/>
+    <w:lsdException w:name="Colorful List Accent 6" w:uiPriority="72"/>
+    <w:lsdException w:name="Colorful Grid Accent 6" w:uiPriority="73"/>
+    <w:lsdException w:name="Subtle Emphasis" w:uiPriority="19" w:qFormat="1"/>
+    <w:lsdException w:name="Intense Emphasis" w:uiPriority="21" w:qFormat="1"/>
+    <w:lsdException w:name="Subtle Reference" w:uiPriority="31" w:qFormat="1"/>
+    <w:lsdException w:name="Intense Reference" w:uiPriority="32" w:qFormat="1"/>
+    <w:lsdException w:name="Book Title" w:uiPriority="33" w:qFormat="1"/>
+    <w:lsdException w:name="Bibliography" w:semiHidden="1" w:uiPriority="37" w:unhideWhenUsed="1"/>
+    <w:lsdException w:name="TOC Heading" w:semiHidden="1" w:uiPriority="39" w:unhideWhenUsed="1" w:qFormat="1"/>
+    <w:lsdException w:name="Plain Table 1" w:uiPriority="41"/>
+    <w:lsdException w:name="Plain Table 2" w:uiPriority="42"/>
+    <w:lsdException w:name="Plain Table 3" w:uiPriority="43"/>
+    <w:lsdException w:name="Plain Table 4" w:uiPriority="44"/>
+    <w:lsdException w:name="Plain Table 5" w:uiPriority="45"/>
+    <w:lsdException w:name="Grid Table Light" w:uiPriority="40"/>
+    <w:lsdException w:name="Grid Table 1 Light" w:uiPriority="46"/>
+    <w:lsdException w:name="Grid Table 2" w:uiPriority="47"/>
+    <w:lsdException w:name="Grid Table 3" w:uiPriority="48"/>
+    <w:lsdException w:name="Grid Table 4" w:uiPriority="49"/>
+    <w:lsdException w:name="Grid Table 5 Dark" w:uiPriority="50"/>
+    <w:lsdException w:name="Grid Table 6 Colorful" w:uiPriority="51"/>
+    <w:lsdException w:name="Grid Table 7 Colorful" w:uiPriority="52"/>
+    <w:lsdException w:name="Grid Table 1 Light Accent 1" w:uiPriority="46"/>
+    <w:lsdException w:name="Grid Table 2 Accent 1" w:uiPriority="47"/>
+    <w:lsdException w:name="Grid Table 3 Accent 1" w:uiPriority="48"/>
+    <w:lsdException w:name="Grid Table 4 Accent 1" w:uiPriority="49"/>
+    <w:lsdException w:name="Grid Table 5 Dark Accent 1" w:uiPriority="50"/>
+    <w:lsdException w:name="Grid Table 6 Colorful Accent 1" w:uiPriority="51"/>
+    <w:lsdException w:name="Grid Table 7 Colorful Accent 1" w:uiPriority="52"/>
+    <w:lsdException w:name="Grid Table 1 Light Accent 2" w:uiPriority="46"/>
+    <w:lsdException w:name="Grid Table 2 Accent 2" w:uiPriority="47"/>
+    <w:lsdException w:name="Grid Table 3 Accent 2" w:uiPriority="48"/>
+    <w:lsdException w:name="Grid Table 4 Accent 2" w:uiPriority="49"/>
+    <w:lsdException w:name="Grid Table 5 Dark Accent 2" w:uiPriority="50"/>
+    <w:lsdException w:name="Grid Table 6 Colorful Accent 2" w:uiPriority="51"/>
+    <w:lsdException w:name="Grid Table 7 Colorful Accent 2" w:uiPriority="52"/>
+    <w:lsdException w:name="Grid Table 1 Light Accent 3" w:uiPriority="46"/>
+    <w:lsdException w:name="Grid Table 2 Accent 3" w:uiPriority="47"/>
+    <w:lsdException w:name="Grid Table 3 Accent 3" w:uiPriority="48"/>
+    <w:lsdException w:name="Grid Table 4 Accent 3" w:uiPriority="49"/>
+    <w:lsdException w:name="Grid Table 5 Dark Accent 3" w:uiPriority="50"/>
+    <w:lsdException w:name="Grid Table 6 Colorful Accent 3" w:uiPriority="51"/>
+    <w:lsdException w:name="Grid Table 7 Colorful Accent 3" w:uiPriority="52"/>
+    <w:lsdException w:name="Grid Table 1 Light Accent 4" w:uiPriority="46"/>
+    <w:lsdException w:name="Grid Table 2 Accent 4" w:uiPriority="47"/>
+    <w:lsdException w:name="Grid Table 3 Accent 4" w:uiPriority="48"/>
+    <w:lsdException w:name="Grid Table 4 Accent 4" w:uiPriority="49"/>
+    <w:lsdException w:name="Grid Table 5 Dark Accent 4" w:uiPriority="50"/>
+    <w:lsdException w:name="Grid Table 6 Colorful Accent 4" w:uiPriority="51"/>
+    <w:lsdException w:name="Grid Table 7 Colorful Accent 4" w:uiPriority="52"/>
+    <w:lsdException w:name="Grid Table 1 Light Accent 5" w:uiPriority="46"/>
+    <w:lsdException w:name="Grid Table 2 Accent 5" w:uiPriority="47"/>
+    <w:lsdException w:name="Grid Table 3 Accent 5" w:uiPriority="48"/>
+    <w:lsdException w:name="Grid Table 4 Accent 5" w:uiPriority="49"/>
+    <w:lsdException w:name="Grid Table 5 Dark Accent 5" w:uiPriority="50"/>
+    <w:lsdException w:name="Grid Table 6 Colorful Accent 5" w:uiPriority="51"/>
+    <w:lsdException w:name="Grid Table 7 Colorful Accent 5" w:uiPriority="52"/>
+    <w:lsdException w:name="Grid Table 1 Light Accent 6" w:uiPriority="46"/>
+    <w:lsdException w:name="Grid Table 2 Accent 6" w:uiPriority="47"/>
+    <w:lsdException w:name="Grid Table 3 Accent 6" w:uiPriority="48"/>
+    <w:lsdException w:name="Grid Table 4 Accent 6" w:uiPriority="49"/>
+    <w:lsdException w:name="Grid Table 5 Dark Accent 6" w:uiPriority="50"/>
+    <w:lsdException w:name="Grid Table 6 Colorful Accent 6" w:uiPriority="51"/>
+    <w:lsdException w:name="Grid Table 7 Colorful Accent 6" w:uiPriority="52"/>
+    <w:lsdException w:name="List Table 1 Light" w:uiPriority="46"/>
+    <w:lsdException w:name="List Table 2" w:uiPriority="47"/>
+    <w:lsdException w:name="List Table 3" w:uiPriority="48"/>
+    <w:lsdException w:name="List Table 4" w:uiPriority="49"/>
+    <w:lsdException w:name="List Table 5 Dark" w:uiPriority="50"/>
+    <w:lsdException w:name="List Table 6 Colorful" w:uiPriority="51"/>
+    <w:lsdException w:name="List Table 7 Colorful" w:uiPriority="52"/>
+    <w:lsdException w:name="List Table 1 Light Accent 1" w:uiPriority="46"/>
+    <w:lsdException w:name="List Table 2 Accent 1" w:uiPriority="47"/>
+    <w:lsdException w:name="List Table 3 Accent 1" w:uiPriority="48"/>
+    <w:lsdException w:name="List Table 4 Accent 1" w:uiPriority="49"/>
+    <w:lsdException w:name="List Table 5 Dark Accent 1" w:uiPriority="50"/>
+    <w:lsdException w:name="List Table 6 Colorful Accent 1" w:uiPriority="51"/>
+    <w:lsdException w:name="List Table 7 Colorful Accent 1" w:uiPriority="52"/>
+    <w:lsdException w:name="List Table 1 Light Accent 2" w:uiPriority="46"/>
+    <w:lsdException w:name="List Table 2 Accent 2" w:uiPriority="47"/>
+    <w:lsdException w:name="List Table 3 Accent 2" w:uiPriority="48"/>
+    <w:lsdException w:name="List Table 4 Accent 2" w:uiPriority="49"/>
+    <w:lsdException w:name="List Table 5 Dark Accent 2" w:uiPriority="50"/>
+    <w:lsdException w:name="List Table 6 Colorful Accent 2" w:uiPriority="51"/>
+    <w:lsdException w:name="List Table 7 Colorful Accent 2" w:uiPriority="52"/>
+    <w:lsdException w:name="List Table 1 Light Accent 3" w:uiPriority="46"/>
+    <w:lsdException w:name="List Table 2 Accent 3" w:uiPriority="47"/>
+    <w:lsdException w:name="List Table 3 Accent 3" w:uiPriority="48"/>
+    <w:lsdException w:name="List Table 4 Accent 3" w:uiPriority="49"/>
+    <w:lsdException w:name="List Table 5 Dark Accent 3" w:uiPriority="50"/>
+    <w:lsdException w:name="List Table 6 Colorful Accent 3" w:uiPriority="51"/>
+    <w:lsdException w:name="List Table 7 Colorful Accent 3" w:uiPriority="52"/>
+    <w:lsdException w:name="List Table 1 Light Accent 4" w:uiPriority="46"/>
+    <w:lsdException w:name="List Table 2 Accent 4" w:uiPriority="47"/>
+    <w:lsdException w:name="List Table 3 Accent 4" w:uiPriority="48"/>
+    <w:lsdException w:name="List Table 4 Accent 4" w:uiPriority="49"/>
+    <w:lsdException w:name="List Table 5 Dark Accent 4" w:uiPriority="50"/>
+    <w:lsdException w:name="List Table 6 Colorful Accent 4" w:uiPriority="51"/>
+    <w:lsdException w:name="List Table 7 Colorful Accent 4" w:uiPriority="52"/>
+    <w:lsdException w:name="List Table 1 Light Accent 5" w:uiPriority="46"/>
+    <w:lsdException w:name="List Table 2 Accent 5" w:uiPriority="47"/>
+    <w:lsdException w:name="List Table 3 Accent 5" w:uiPriority="48"/>
+    <w:lsdException w:name="List Table 4 Accent 5" w:uiPriority="49"/>
+    <w:lsdException w:name="List Table 5 Dark Accent 5" w:uiPriority="50"/>
+    <w:lsdException w:name="List Table 6 Colorful Accent 5" w:uiPriority="51"/>
+    <w:lsdException w:name="List Table 7 Colorful Accent 5" w:uiPriority="52"/>
+    <w:lsdException w:name="List Table 1 Light Accent 6" w:uiPriority="46"/>
+    <w:lsdException w:name="List Table 2 Accent 6" w:uiPriority="47"/>
+    <w:lsdException w:name="List Table 3 Accent 6" w:uiPriority="48"/>
+    <w:lsdException w:name="List Table 4 Accent 6" w:uiPriority="49"/>
+    <w:lsdException w:name="List Table 5 Dark Accent 6" w:uiPriority="50"/>
+    <w:lsdException w:name="List Table 6 Colorful Accent 6" w:uiPriority="51"/>
+    <w:lsdException w:name="List Table 7 Colorful Accent 6" w:uiPriority="52"/>
+    <w:lsdException w:name="Mention" w:semiHidden="1" w:unhideWhenUsed="1"/>
+    <w:lsdException w:name="Smart Hyperlink" w:semiHidden="1" w:unhideWhenUsed="1"/>
+    <w:lsdException w:name="Hashtag" w:semiHidden="1" w:unhideWhenUsed="1"/>
+    <w:lsdException w:name="Unresolved Mention" w:semiHidden="1" w:unhideWhenUsed="1"/>
+    <w:lsdException w:name="Smart Link" w:semiHidden="1" w:unhideWhenUsed="1"/>
   </w:latentStyles>
   <w:style w:type="paragraph" w:default="1" w:styleId="Normal">
     <w:name w:val="Normal"/>
     <w:qFormat/>
     <w:rsid w:val="00D55A3B"/>
   </w:style>
-  <w:style w:type="paragraph" w:styleId="Titre1">
+  <w:style w:type="paragraph" w:styleId="Heading1">
     <w:name w:val="heading 1"/>
     <w:basedOn w:val="Normal"/>
-    <w:link w:val="Titre1Car"/>
+    <w:link w:val="Heading1Char"/>
     <w:uiPriority w:val="9"/>
     <w:qFormat/>
     <w:rsid w:val="004F74C3"/>
@@ -5767,11 +7019,11 @@
       <w:lang w:eastAsia="fr-FR"/>
     </w:rPr>
   </w:style>
-  <w:style w:type="paragraph" w:styleId="Titre2">
+  <w:style w:type="paragraph" w:styleId="Heading2">
     <w:name w:val="heading 2"/>
     <w:basedOn w:val="Normal"/>
     <w:next w:val="Normal"/>
-    <w:link w:val="Titre2Car"/>
+    <w:link w:val="Heading2Char"/>
     <w:uiPriority w:val="9"/>
     <w:unhideWhenUsed/>
     <w:qFormat/>
@@ -5791,11 +7043,11 @@
       <w:szCs w:val="26"/>
     </w:rPr>
   </w:style>
-  <w:style w:type="paragraph" w:styleId="Titre3">
+  <w:style w:type="paragraph" w:styleId="Heading3">
     <w:name w:val="heading 3"/>
     <w:basedOn w:val="Normal"/>
     <w:next w:val="Normal"/>
-    <w:link w:val="Titre3Car"/>
+    <w:link w:val="Heading3Char"/>
     <w:uiPriority w:val="9"/>
     <w:semiHidden/>
     <w:unhideWhenUsed/>
@@ -5814,18 +7066,17 @@
       <w:color w:val="4F81BD" w:themeColor="accent1"/>
     </w:rPr>
   </w:style>
-  <w:style w:type="character" w:default="1" w:styleId="Policepardfaut">
+  <w:style w:type="character" w:default="1" w:styleId="DefaultParagraphFont">
     <w:name w:val="Default Paragraph Font"/>
     <w:uiPriority w:val="1"/>
     <w:semiHidden/>
     <w:unhideWhenUsed/>
   </w:style>
-  <w:style w:type="table" w:default="1" w:styleId="TableauNormal">
+  <w:style w:type="table" w:default="1" w:styleId="TableNormal">
     <w:name w:val="Normal Table"/>
     <w:uiPriority w:val="99"/>
     <w:semiHidden/>
     <w:unhideWhenUsed/>
-    <w:qFormat/>
     <w:tblPr>
       <w:tblInd w:w="0" w:type="dxa"/>
       <w:tblCellMar>
@@ -5836,16 +7087,16 @@
       </w:tblCellMar>
     </w:tblPr>
   </w:style>
-  <w:style w:type="numbering" w:default="1" w:styleId="Aucuneliste">
+  <w:style w:type="numbering" w:default="1" w:styleId="NoList">
     <w:name w:val="No List"/>
     <w:uiPriority w:val="99"/>
     <w:semiHidden/>
     <w:unhideWhenUsed/>
   </w:style>
-  <w:style w:type="character" w:customStyle="1" w:styleId="Titre1Car">
-    <w:name w:val="Titre 1 Car"/>
-    <w:basedOn w:val="Policepardfaut"/>
-    <w:link w:val="Titre1"/>
+  <w:style w:type="character" w:customStyle="1" w:styleId="Heading1Char">
+    <w:name w:val="Heading 1 Char"/>
+    <w:basedOn w:val="DefaultParagraphFont"/>
+    <w:link w:val="Heading1"/>
     <w:uiPriority w:val="9"/>
     <w:rsid w:val="004F74C3"/>
     <w:rPr>
@@ -5888,9 +7139,9 @@
       <w:lang w:eastAsia="fr-FR"/>
     </w:rPr>
   </w:style>
-  <w:style w:type="character" w:styleId="Lienhypertexte">
+  <w:style w:type="character" w:styleId="Hyperlink">
     <w:name w:val="Hyperlink"/>
-    <w:basedOn w:val="Policepardfaut"/>
+    <w:basedOn w:val="DefaultParagraphFont"/>
     <w:uiPriority w:val="99"/>
     <w:unhideWhenUsed/>
     <w:rsid w:val="004F74C3"/>
@@ -5899,10 +7150,10 @@
       <w:u w:val="single"/>
     </w:rPr>
   </w:style>
-  <w:style w:type="character" w:customStyle="1" w:styleId="Titre2Car">
-    <w:name w:val="Titre 2 Car"/>
-    <w:basedOn w:val="Policepardfaut"/>
-    <w:link w:val="Titre2"/>
+  <w:style w:type="character" w:customStyle="1" w:styleId="Heading2Char">
+    <w:name w:val="Heading 2 Char"/>
+    <w:basedOn w:val="DefaultParagraphFont"/>
+    <w:link w:val="Heading2"/>
     <w:uiPriority w:val="9"/>
     <w:rsid w:val="003E1F3A"/>
     <w:rPr>
@@ -5914,9 +7165,9 @@
       <w:szCs w:val="26"/>
     </w:rPr>
   </w:style>
-  <w:style w:type="character" w:styleId="Accentuation">
+  <w:style w:type="character" w:styleId="Emphasis">
     <w:name w:val="Emphasis"/>
-    <w:basedOn w:val="Policepardfaut"/>
+    <w:basedOn w:val="DefaultParagraphFont"/>
     <w:uiPriority w:val="20"/>
     <w:qFormat/>
     <w:rsid w:val="003E1F3A"/>
@@ -5925,9 +7176,9 @@
       <w:iCs/>
     </w:rPr>
   </w:style>
-  <w:style w:type="character" w:styleId="lev">
+  <w:style w:type="character" w:styleId="Strong">
     <w:name w:val="Strong"/>
-    <w:basedOn w:val="Policepardfaut"/>
+    <w:basedOn w:val="DefaultParagraphFont"/>
     <w:uiPriority w:val="22"/>
     <w:qFormat/>
     <w:rsid w:val="003E1F3A"/>
@@ -5936,9 +7187,9 @@
       <w:bCs/>
     </w:rPr>
   </w:style>
-  <w:style w:type="character" w:styleId="CodeHTML">
+  <w:style w:type="character" w:styleId="HTMLCode">
     <w:name w:val="HTML Code"/>
-    <w:basedOn w:val="Policepardfaut"/>
+    <w:basedOn w:val="DefaultParagraphFont"/>
     <w:uiPriority w:val="99"/>
     <w:semiHidden/>
     <w:unhideWhenUsed/>
@@ -5949,10 +7200,10 @@
       <w:szCs w:val="20"/>
     </w:rPr>
   </w:style>
-  <w:style w:type="paragraph" w:styleId="Textedebulles">
+  <w:style w:type="paragraph" w:styleId="BalloonText">
     <w:name w:val="Balloon Text"/>
     <w:basedOn w:val="Normal"/>
-    <w:link w:val="TextedebullesCar"/>
+    <w:link w:val="BalloonTextChar"/>
     <w:uiPriority w:val="99"/>
     <w:semiHidden/>
     <w:unhideWhenUsed/>
@@ -5966,10 +7217,10 @@
       <w:szCs w:val="16"/>
     </w:rPr>
   </w:style>
-  <w:style w:type="character" w:customStyle="1" w:styleId="TextedebullesCar">
-    <w:name w:val="Texte de bulles Car"/>
-    <w:basedOn w:val="Policepardfaut"/>
-    <w:link w:val="Textedebulles"/>
+  <w:style w:type="character" w:customStyle="1" w:styleId="BalloonTextChar">
+    <w:name w:val="Balloon Text Char"/>
+    <w:basedOn w:val="DefaultParagraphFont"/>
+    <w:link w:val="BalloonText"/>
     <w:uiPriority w:val="99"/>
     <w:semiHidden/>
     <w:rsid w:val="0095570A"/>
@@ -5979,10 +7230,10 @@
       <w:szCs w:val="16"/>
     </w:rPr>
   </w:style>
-  <w:style w:type="paragraph" w:styleId="PrformatHTML">
+  <w:style w:type="paragraph" w:styleId="HTMLPreformatted">
     <w:name w:val="HTML Preformatted"/>
     <w:basedOn w:val="Normal"/>
-    <w:link w:val="PrformatHTMLCar"/>
+    <w:link w:val="HTMLPreformattedChar"/>
     <w:uiPriority w:val="99"/>
     <w:unhideWhenUsed/>
     <w:rsid w:val="003378E1"/>
@@ -6014,10 +7265,10 @@
       <w:lang w:eastAsia="fr-FR"/>
     </w:rPr>
   </w:style>
-  <w:style w:type="character" w:customStyle="1" w:styleId="PrformatHTMLCar">
-    <w:name w:val="Préformaté HTML Car"/>
-    <w:basedOn w:val="Policepardfaut"/>
-    <w:link w:val="PrformatHTML"/>
+  <w:style w:type="character" w:customStyle="1" w:styleId="HTMLPreformattedChar">
+    <w:name w:val="HTML Preformatted Char"/>
+    <w:basedOn w:val="DefaultParagraphFont"/>
+    <w:link w:val="HTMLPreformatted"/>
     <w:uiPriority w:val="99"/>
     <w:rsid w:val="003378E1"/>
     <w:rPr>
@@ -6029,15 +7280,15 @@
   </w:style>
   <w:style w:type="character" w:customStyle="1" w:styleId="hljs-attribute">
     <w:name w:val="hljs-attribute"/>
-    <w:basedOn w:val="Policepardfaut"/>
+    <w:basedOn w:val="DefaultParagraphFont"/>
     <w:rsid w:val="003378E1"/>
   </w:style>
   <w:style w:type="character" w:customStyle="1" w:styleId="hljs-number">
     <w:name w:val="hljs-number"/>
-    <w:basedOn w:val="Policepardfaut"/>
+    <w:basedOn w:val="DefaultParagraphFont"/>
     <w:rsid w:val="003378E1"/>
   </w:style>
-  <w:style w:type="paragraph" w:styleId="Paragraphedeliste">
+  <w:style w:type="paragraph" w:styleId="ListParagraph">
     <w:name w:val="List Paragraph"/>
     <w:basedOn w:val="Normal"/>
     <w:uiPriority w:val="34"/>
@@ -6050,28 +7301,28 @@
   </w:style>
   <w:style w:type="character" w:customStyle="1" w:styleId="hljs-builtin">
     <w:name w:val="hljs-built_in"/>
-    <w:basedOn w:val="Policepardfaut"/>
+    <w:basedOn w:val="DefaultParagraphFont"/>
     <w:rsid w:val="003378E1"/>
   </w:style>
   <w:style w:type="character" w:customStyle="1" w:styleId="mx-2">
     <w:name w:val="mx-2"/>
-    <w:basedOn w:val="Policepardfaut"/>
+    <w:basedOn w:val="DefaultParagraphFont"/>
     <w:rsid w:val="00A80B3C"/>
   </w:style>
   <w:style w:type="character" w:customStyle="1" w:styleId="hljs-string">
     <w:name w:val="hljs-string"/>
-    <w:basedOn w:val="Policepardfaut"/>
+    <w:basedOn w:val="DefaultParagraphFont"/>
     <w:rsid w:val="00A80B3C"/>
   </w:style>
   <w:style w:type="character" w:customStyle="1" w:styleId="hljs-keyword">
     <w:name w:val="hljs-keyword"/>
-    <w:basedOn w:val="Policepardfaut"/>
+    <w:basedOn w:val="DefaultParagraphFont"/>
     <w:rsid w:val="003D2DA7"/>
   </w:style>
-  <w:style w:type="character" w:customStyle="1" w:styleId="Titre3Car">
-    <w:name w:val="Titre 3 Car"/>
-    <w:basedOn w:val="Policepardfaut"/>
-    <w:link w:val="Titre3"/>
+  <w:style w:type="character" w:customStyle="1" w:styleId="Heading3Char">
+    <w:name w:val="Heading 3 Char"/>
+    <w:basedOn w:val="DefaultParagraphFont"/>
+    <w:link w:val="Heading3"/>
     <w:uiPriority w:val="9"/>
     <w:semiHidden/>
     <w:rsid w:val="004014E3"/>
@@ -6082,9 +7333,9 @@
       <w:color w:val="4F81BD" w:themeColor="accent1"/>
     </w:rPr>
   </w:style>
-  <w:style w:type="character" w:styleId="Lienhypertextesuivivisit">
+  <w:style w:type="character" w:styleId="FollowedHyperlink">
     <w:name w:val="FollowedHyperlink"/>
-    <w:basedOn w:val="Policepardfaut"/>
+    <w:basedOn w:val="DefaultParagraphFont"/>
     <w:uiPriority w:val="99"/>
     <w:semiHidden/>
     <w:unhideWhenUsed/>
@@ -6096,22 +7347,22 @@
   </w:style>
   <w:style w:type="character" w:customStyle="1" w:styleId="language">
     <w:name w:val="language"/>
-    <w:basedOn w:val="Policepardfaut"/>
+    <w:basedOn w:val="DefaultParagraphFont"/>
     <w:rsid w:val="00293E9E"/>
   </w:style>
   <w:style w:type="character" w:customStyle="1" w:styleId="hljs-comment">
     <w:name w:val="hljs-comment"/>
-    <w:basedOn w:val="Policepardfaut"/>
+    <w:basedOn w:val="DefaultParagraphFont"/>
     <w:rsid w:val="0018405C"/>
   </w:style>
   <w:style w:type="character" w:customStyle="1" w:styleId="hljs-literal">
     <w:name w:val="hljs-literal"/>
-    <w:basedOn w:val="Policepardfaut"/>
+    <w:basedOn w:val="DefaultParagraphFont"/>
     <w:rsid w:val="00D006C9"/>
   </w:style>
   <w:style w:type="character" w:customStyle="1" w:styleId="hljs-operator">
     <w:name w:val="hljs-operator"/>
-    <w:basedOn w:val="Policepardfaut"/>
+    <w:basedOn w:val="DefaultParagraphFont"/>
     <w:rsid w:val="00104EC1"/>
   </w:style>
 </w:styles>
